--- a/recommend_heros/ALS（Spark）算法在英雄推荐中的简单应用.docx
+++ b/recommend_heros/ALS（Spark）算法在英雄推荐中的简单应用.docx
@@ -256,6 +256,12 @@
           <w:rFonts w:hint="eastAsia"/>
         </w:rPr>
         <w:t>。</w:t>
+      </w:r>
+      <w:r>
+        <w:rPr>
+          <w:rFonts w:hint="eastAsia"/>
+        </w:rPr>
+        <w:t>其中一种</w:t>
       </w:r>
       <w:r>
         <w:rPr>
@@ -290,7 +296,7 @@
             </m:r>
             <m:r>
               <w:rPr>
-                <w:rFonts w:ascii="STIXGeneral-Italic" w:hAnsi="STIXGeneral-Italic" w:cs="STIXGeneral-Italic"/>
+                <w:rFonts w:ascii="Cambria Math" w:hAnsi="Cambria Math" w:cs="STIXGeneral-Italic"/>
               </w:rPr>
               <m:t>n</m:t>
             </m:r>
@@ -1234,233 +1240,44 @@
     </w:p>
     <w:p>
       <w:pPr>
-        <w:pStyle w:val="2"/>
-        <w:rPr>
-          <w:rFonts w:hint="eastAsia"/>
-        </w:rPr>
-      </w:pPr>
-      <w:r>
-        <w:rPr>
-          <w:rFonts w:hint="eastAsia"/>
-        </w:rPr>
-        <w:t>数据概况</w:t>
+        <w:ind w:left="840" w:firstLine="420"/>
+        <w:rPr>
+          <w:rFonts w:hint="eastAsia"/>
+        </w:rPr>
+      </w:pPr>
+      <w:r>
+        <w:rPr>
+          <w:rFonts w:hint="eastAsia"/>
+        </w:rPr>
+        <w:t>在得到了两个矩阵</w:t>
+      </w:r>
+      <w:r>
+        <w:rPr>
+          <w:rFonts w:hint="eastAsia"/>
+        </w:rPr>
+        <w:t>X</w:t>
+      </w:r>
+      <w:r>
+        <w:rPr>
+          <w:rFonts w:hint="eastAsia"/>
+        </w:rPr>
+        <w:t>和</w:t>
+      </w:r>
+      <w:r>
+        <w:rPr>
+          <w:rFonts w:hint="eastAsia"/>
+        </w:rPr>
+        <w:t>Y</w:t>
+      </w:r>
+      <w:r>
+        <w:rPr>
+          <w:rFonts w:hint="eastAsia"/>
+        </w:rPr>
+        <w:t>之后，就可以</w:t>
       </w:r>
     </w:p>
     <w:p>
       <w:pPr>
-        <w:ind w:left="840"/>
-        <w:rPr>
-          <w:rFonts w:hint="eastAsia"/>
-        </w:rPr>
-      </w:pPr>
-      <w:r>
-        <w:rPr>
-          <w:rFonts w:hint="eastAsia"/>
-        </w:rPr>
-        <w:t>玩家数目：</w:t>
-      </w:r>
-      <w:r>
-        <w:rPr>
-          <w:rFonts w:hint="eastAsia"/>
-        </w:rPr>
-        <w:tab/>
-      </w:r>
-      <w:r>
-        <w:rPr>
-          <w:rFonts w:hint="eastAsia"/>
-        </w:rPr>
-        <w:tab/>
-      </w:r>
-      <w:r>
-        <w:rPr>
-          <w:rFonts w:hint="eastAsia"/>
-        </w:rPr>
-        <w:tab/>
-        <w:t>254w</w:t>
-      </w:r>
-    </w:p>
-    <w:p>
-      <w:pPr>
-        <w:ind w:left="840"/>
-        <w:rPr>
-          <w:rFonts w:hint="eastAsia"/>
-        </w:rPr>
-      </w:pPr>
-      <w:r>
-        <w:rPr>
-          <w:rFonts w:hint="eastAsia"/>
-        </w:rPr>
-        <w:t>英雄数目：</w:t>
-      </w:r>
-      <w:r>
-        <w:rPr>
-          <w:rFonts w:hint="eastAsia"/>
-        </w:rPr>
-        <w:tab/>
-      </w:r>
-      <w:r>
-        <w:rPr>
-          <w:rFonts w:hint="eastAsia"/>
-        </w:rPr>
-        <w:tab/>
-      </w:r>
-      <w:r>
-        <w:rPr>
-          <w:rFonts w:hint="eastAsia"/>
-        </w:rPr>
-        <w:tab/>
-        <w:t>52</w:t>
-      </w:r>
-    </w:p>
-    <w:p>
-      <w:pPr>
-        <w:ind w:left="840"/>
-        <w:rPr>
-          <w:rFonts w:hint="eastAsia"/>
-        </w:rPr>
-      </w:pPr>
-      <w:r>
-        <w:rPr>
-          <w:rFonts w:hint="eastAsia"/>
-        </w:rPr>
-        <w:lastRenderedPageBreak/>
-        <w:t>训练和测试数据</w:t>
-      </w:r>
-      <w:r>
-        <w:rPr>
-          <w:rFonts w:hint="eastAsia"/>
-        </w:rPr>
-        <w:t>1</w:t>
-      </w:r>
-      <w:r>
-        <w:rPr>
-          <w:rFonts w:hint="eastAsia"/>
-        </w:rPr>
-        <w:t>：</w:t>
-      </w:r>
-    </w:p>
-    <w:p>
-      <w:pPr>
-        <w:ind w:left="840" w:firstLine="420"/>
-        <w:rPr>
-          <w:rFonts w:hint="eastAsia"/>
-        </w:rPr>
-      </w:pPr>
-      <w:r>
-        <w:rPr>
-          <w:rFonts w:hint="eastAsia"/>
-        </w:rPr>
-        <w:t>对</w:t>
-      </w:r>
-      <w:r>
-        <w:rPr>
-          <w:rFonts w:hint="eastAsia"/>
-        </w:rPr>
-        <w:t>所有的玩家</w:t>
-      </w:r>
-      <w:r>
-        <w:rPr>
-          <w:rFonts w:hint="eastAsia"/>
-        </w:rPr>
-        <w:t>-</w:t>
-      </w:r>
-      <w:r>
-        <w:rPr>
-          <w:rFonts w:hint="eastAsia"/>
-        </w:rPr>
-        <w:t>英雄对进行随机划分，</w:t>
-      </w:r>
-      <w:r>
-        <w:rPr>
-          <w:rFonts w:hint="eastAsia"/>
-        </w:rPr>
-        <w:t>80%</w:t>
-      </w:r>
-      <w:r>
-        <w:rPr>
-          <w:rFonts w:hint="eastAsia"/>
-        </w:rPr>
-        <w:t>为训练数据，</w:t>
-      </w:r>
-      <w:r>
-        <w:rPr>
-          <w:rFonts w:hint="eastAsia"/>
-        </w:rPr>
-        <w:t>20%</w:t>
-      </w:r>
-      <w:r>
-        <w:rPr>
-          <w:rFonts w:hint="eastAsia"/>
-        </w:rPr>
-        <w:t>为测试数据；</w:t>
-      </w:r>
-    </w:p>
-    <w:p>
-      <w:pPr>
-        <w:ind w:left="840"/>
-        <w:rPr>
-          <w:rFonts w:hint="eastAsia"/>
-        </w:rPr>
-      </w:pPr>
-      <w:r>
-        <w:rPr>
-          <w:rFonts w:hint="eastAsia"/>
-        </w:rPr>
-        <w:t>训练和测试数据</w:t>
-      </w:r>
-      <w:r>
-        <w:rPr>
-          <w:rFonts w:hint="eastAsia"/>
-        </w:rPr>
-        <w:t>2</w:t>
-      </w:r>
-      <w:r>
-        <w:rPr>
-          <w:rFonts w:hint="eastAsia"/>
-        </w:rPr>
-        <w:t>：</w:t>
-      </w:r>
-    </w:p>
-    <w:p>
-      <w:pPr>
-        <w:ind w:left="840" w:firstLine="420"/>
-        <w:rPr>
-          <w:rFonts w:hint="eastAsia"/>
-        </w:rPr>
-      </w:pPr>
-      <w:r>
-        <w:rPr>
-          <w:rFonts w:hint="eastAsia"/>
-        </w:rPr>
-        <w:t>对所有的玩家进行随机划分，</w:t>
-      </w:r>
-      <w:r>
-        <w:rPr>
-          <w:rFonts w:hint="eastAsia"/>
-        </w:rPr>
-        <w:t>80%</w:t>
-      </w:r>
-      <w:r>
-        <w:rPr>
-          <w:rFonts w:hint="eastAsia"/>
-        </w:rPr>
-        <w:t>的玩家为训练数据，</w:t>
-      </w:r>
-      <w:r>
-        <w:rPr>
-          <w:rFonts w:hint="eastAsia"/>
-        </w:rPr>
-        <w:t>20%</w:t>
-      </w:r>
-      <w:r>
-        <w:rPr>
-          <w:rFonts w:hint="eastAsia"/>
-        </w:rPr>
-        <w:t>为测试数据；</w:t>
-      </w:r>
-    </w:p>
-    <w:p>
-      <w:pPr>
         <w:pStyle w:val="2"/>
         <w:rPr>
           <w:rFonts w:hint="eastAsia"/>
@@ -1470,17 +1287,393 @@
         <w:rPr>
           <w:rFonts w:hint="eastAsia"/>
         </w:rPr>
-        <w:t>模型验证方法</w:t>
+        <w:t>数据概况</w:t>
       </w:r>
       <w:bookmarkStart w:id="0" w:name="_GoBack"/>
       <w:bookmarkEnd w:id="0"/>
     </w:p>
     <w:p>
       <w:pPr>
-        <w:rPr>
-          <w:rFonts w:hint="eastAsia"/>
-        </w:rPr>
-      </w:pPr>
+        <w:ind w:left="840"/>
+        <w:rPr>
+          <w:rFonts w:hint="eastAsia"/>
+        </w:rPr>
+      </w:pPr>
+      <w:r>
+        <w:rPr>
+          <w:rFonts w:hint="eastAsia"/>
+        </w:rPr>
+        <w:t>玩家数目：</w:t>
+      </w:r>
+      <w:r>
+        <w:rPr>
+          <w:rFonts w:hint="eastAsia"/>
+        </w:rPr>
+        <w:tab/>
+      </w:r>
+      <w:r>
+        <w:rPr>
+          <w:rFonts w:hint="eastAsia"/>
+        </w:rPr>
+        <w:tab/>
+      </w:r>
+      <w:r>
+        <w:rPr>
+          <w:rFonts w:hint="eastAsia"/>
+        </w:rPr>
+        <w:tab/>
+        <w:t>254w</w:t>
+      </w:r>
+    </w:p>
+    <w:p>
+      <w:pPr>
+        <w:ind w:left="840"/>
+        <w:rPr>
+          <w:rFonts w:hint="eastAsia"/>
+        </w:rPr>
+      </w:pPr>
+      <w:r>
+        <w:rPr>
+          <w:rFonts w:hint="eastAsia"/>
+        </w:rPr>
+        <w:lastRenderedPageBreak/>
+        <w:t>英雄数目：</w:t>
+      </w:r>
+      <w:r>
+        <w:rPr>
+          <w:rFonts w:hint="eastAsia"/>
+        </w:rPr>
+        <w:tab/>
+      </w:r>
+      <w:r>
+        <w:rPr>
+          <w:rFonts w:hint="eastAsia"/>
+        </w:rPr>
+        <w:tab/>
+      </w:r>
+      <w:r>
+        <w:rPr>
+          <w:rFonts w:hint="eastAsia"/>
+        </w:rPr>
+        <w:tab/>
+        <w:t>52</w:t>
+      </w:r>
+    </w:p>
+    <w:p>
+      <w:pPr>
+        <w:ind w:left="840"/>
+        <w:rPr>
+          <w:rFonts w:hint="eastAsia"/>
+        </w:rPr>
+      </w:pPr>
+      <w:r>
+        <w:rPr>
+          <w:rFonts w:hint="eastAsia"/>
+        </w:rPr>
+        <w:t>玩家对英雄的打分：</w:t>
+      </w:r>
+      <w:r>
+        <w:rPr>
+          <w:rFonts w:hint="eastAsia"/>
+        </w:rPr>
+        <w:tab/>
+      </w:r>
+      <w:r>
+        <w:rPr>
+          <w:rFonts w:hint="eastAsia"/>
+        </w:rPr>
+        <w:t>如果玩家</w:t>
+      </w:r>
+      <w:proofErr w:type="spellStart"/>
+      <w:r>
+        <w:rPr>
+          <w:rFonts w:hint="eastAsia"/>
+        </w:rPr>
+        <w:t>i</w:t>
+      </w:r>
+      <w:proofErr w:type="spellEnd"/>
+      <w:r>
+        <w:rPr>
+          <w:rFonts w:hint="eastAsia"/>
+        </w:rPr>
+        <w:t>拥有某英雄</w:t>
+      </w:r>
+      <w:r>
+        <w:rPr>
+          <w:rFonts w:hint="eastAsia"/>
+        </w:rPr>
+        <w:t>j</w:t>
+      </w:r>
+      <w:r>
+        <w:rPr>
+          <w:rFonts w:hint="eastAsia"/>
+        </w:rPr>
+        <w:t>，则玩家</w:t>
+      </w:r>
+      <w:proofErr w:type="spellStart"/>
+      <w:r>
+        <w:rPr>
+          <w:rFonts w:hint="eastAsia"/>
+        </w:rPr>
+        <w:t>i</w:t>
+      </w:r>
+      <w:proofErr w:type="spellEnd"/>
+      <w:r>
+        <w:rPr>
+          <w:rFonts w:hint="eastAsia"/>
+        </w:rPr>
+        <w:t>对英雄</w:t>
+      </w:r>
+      <w:r>
+        <w:rPr>
+          <w:rFonts w:hint="eastAsia"/>
+        </w:rPr>
+        <w:t>j</w:t>
+      </w:r>
+      <w:r>
+        <w:rPr>
+          <w:rFonts w:hint="eastAsia"/>
+        </w:rPr>
+        <w:t>的打分为</w:t>
+      </w:r>
+      <w:r>
+        <w:rPr>
+          <w:rFonts w:hint="eastAsia"/>
+        </w:rPr>
+        <w:t>1.0</w:t>
+      </w:r>
+      <w:r>
+        <w:rPr>
+          <w:rFonts w:hint="eastAsia"/>
+        </w:rPr>
+        <w:t>；</w:t>
+      </w:r>
+    </w:p>
+    <w:p>
+      <w:pPr>
+        <w:ind w:left="840"/>
+        <w:rPr>
+          <w:rFonts w:hint="eastAsia"/>
+        </w:rPr>
+      </w:pPr>
+      <w:r>
+        <w:rPr>
+          <w:rFonts w:hint="eastAsia"/>
+        </w:rPr>
+        <w:t>训练和测试数据</w:t>
+      </w:r>
+      <w:r>
+        <w:rPr>
+          <w:rFonts w:hint="eastAsia"/>
+        </w:rPr>
+        <w:t>1</w:t>
+      </w:r>
+      <w:r>
+        <w:rPr>
+          <w:rFonts w:hint="eastAsia"/>
+        </w:rPr>
+        <w:t>：</w:t>
+      </w:r>
+    </w:p>
+    <w:p>
+      <w:pPr>
+        <w:ind w:left="840" w:firstLine="420"/>
+        <w:rPr>
+          <w:rFonts w:hint="eastAsia"/>
+        </w:rPr>
+      </w:pPr>
+      <w:r>
+        <w:rPr>
+          <w:rFonts w:hint="eastAsia"/>
+        </w:rPr>
+        <w:t>对</w:t>
+      </w:r>
+      <w:r>
+        <w:rPr>
+          <w:rFonts w:hint="eastAsia"/>
+        </w:rPr>
+        <w:t>所有的玩家</w:t>
+      </w:r>
+      <w:r>
+        <w:rPr>
+          <w:rFonts w:hint="eastAsia"/>
+        </w:rPr>
+        <w:t>-</w:t>
+      </w:r>
+      <w:r>
+        <w:rPr>
+          <w:rFonts w:hint="eastAsia"/>
+        </w:rPr>
+        <w:t>英雄对进行随机划分，</w:t>
+      </w:r>
+      <w:r>
+        <w:rPr>
+          <w:rFonts w:hint="eastAsia"/>
+        </w:rPr>
+        <w:t>80%</w:t>
+      </w:r>
+      <w:r>
+        <w:rPr>
+          <w:rFonts w:hint="eastAsia"/>
+        </w:rPr>
+        <w:t>为训练数据，</w:t>
+      </w:r>
+      <w:r>
+        <w:rPr>
+          <w:rFonts w:hint="eastAsia"/>
+        </w:rPr>
+        <w:t>20%</w:t>
+      </w:r>
+      <w:r>
+        <w:rPr>
+          <w:rFonts w:hint="eastAsia"/>
+        </w:rPr>
+        <w:t>为测试数据；</w:t>
+      </w:r>
+    </w:p>
+    <w:p>
+      <w:pPr>
+        <w:ind w:left="840"/>
+        <w:rPr>
+          <w:rFonts w:hint="eastAsia"/>
+        </w:rPr>
+      </w:pPr>
+      <w:r>
+        <w:rPr>
+          <w:rFonts w:hint="eastAsia"/>
+        </w:rPr>
+        <w:t>训练和测试数据</w:t>
+      </w:r>
+      <w:r>
+        <w:rPr>
+          <w:rFonts w:hint="eastAsia"/>
+        </w:rPr>
+        <w:t>2</w:t>
+      </w:r>
+      <w:r>
+        <w:rPr>
+          <w:rFonts w:hint="eastAsia"/>
+        </w:rPr>
+        <w:t>：</w:t>
+      </w:r>
+    </w:p>
+    <w:p>
+      <w:pPr>
+        <w:ind w:left="840" w:firstLine="420"/>
+        <w:rPr>
+          <w:rFonts w:hint="eastAsia"/>
+        </w:rPr>
+      </w:pPr>
+      <w:r>
+        <w:rPr>
+          <w:rFonts w:hint="eastAsia"/>
+        </w:rPr>
+        <w:t>对所有的玩家进行随机划分，</w:t>
+      </w:r>
+      <w:r>
+        <w:rPr>
+          <w:rFonts w:hint="eastAsia"/>
+        </w:rPr>
+        <w:t>80%</w:t>
+      </w:r>
+      <w:r>
+        <w:rPr>
+          <w:rFonts w:hint="eastAsia"/>
+        </w:rPr>
+        <w:t>的玩家为训练数据，</w:t>
+      </w:r>
+      <w:r>
+        <w:rPr>
+          <w:rFonts w:hint="eastAsia"/>
+        </w:rPr>
+        <w:t>20%</w:t>
+      </w:r>
+      <w:r>
+        <w:rPr>
+          <w:rFonts w:hint="eastAsia"/>
+        </w:rPr>
+        <w:t>为测试数据；</w:t>
+      </w:r>
+    </w:p>
+    <w:p>
+      <w:pPr>
+        <w:pStyle w:val="2"/>
+        <w:rPr>
+          <w:rFonts w:hint="eastAsia"/>
+        </w:rPr>
+      </w:pPr>
+      <w:r>
+        <w:rPr>
+          <w:rFonts w:hint="eastAsia"/>
+        </w:rPr>
+        <w:t>模型验证方法</w:t>
+      </w:r>
+    </w:p>
+    <w:p>
+      <w:pPr>
+        <w:ind w:left="840" w:firstLine="420"/>
+        <w:rPr>
+          <w:rFonts w:hint="eastAsia"/>
+        </w:rPr>
+      </w:pPr>
+      <w:r>
+        <w:rPr>
+          <w:rFonts w:hint="eastAsia"/>
+        </w:rPr>
+        <w:t>在当前的推荐场景下，由于测试数据中均为正样本，即测试数据中的玩家</w:t>
+      </w:r>
+      <w:r>
+        <w:rPr>
+          <w:rFonts w:hint="eastAsia"/>
+        </w:rPr>
+        <w:t>-</w:t>
+      </w:r>
+      <w:r>
+        <w:rPr>
+          <w:rFonts w:hint="eastAsia"/>
+        </w:rPr>
+        <w:t>英雄对中，玩家确实拥有该英雄。为了验证模型的效果，必须对测试数据的每个玩家加入负样本，即加入玩家没有的英雄，然后模型对正样本和负样本统一打分，好的模型对正样本的打分会高于对负样本的打分。</w:t>
+      </w:r>
+    </w:p>
+    <w:p>
+      <w:pPr>
+        <w:ind w:left="840" w:firstLine="420"/>
+        <w:rPr>
+          <w:rFonts w:hint="eastAsia"/>
+        </w:rPr>
+      </w:pPr>
+      <w:r>
+        <w:rPr>
+          <w:rFonts w:hint="eastAsia"/>
+        </w:rPr>
+        <w:t>在模型对正样本和负样本都打过分后，就可以用</w:t>
+      </w:r>
+      <w:r>
+        <w:rPr>
+          <w:rFonts w:hint="eastAsia"/>
+        </w:rPr>
+        <w:t>AUC</w:t>
+      </w:r>
+      <w:r>
+        <w:rPr>
+          <w:rFonts w:hint="eastAsia"/>
+        </w:rPr>
+        <w:t>指标对模型进行评估。</w:t>
+      </w:r>
+    </w:p>
+    <w:p>
+      <w:pPr>
+        <w:pStyle w:val="2"/>
+        <w:rPr>
+          <w:rFonts w:hint="eastAsia"/>
+        </w:rPr>
+      </w:pPr>
+      <w:r>
+        <w:rPr>
+          <w:rFonts w:hint="eastAsia"/>
+        </w:rPr>
+        <w:t>模型验证结果</w:t>
+      </w:r>
     </w:p>
     <w:p>
       <w:pPr>
@@ -2638,7 +2831,7 @@
 </file>
 
 <file path=customXml/itemProps1.xml><?xml version="1.0" encoding="utf-8"?>
-<ds:datastoreItem xmlns:ds="http://schemas.openxmlformats.org/officeDocument/2006/customXml" ds:itemID="{E3614BCB-DBFE-6B42-9FDE-55098B615F35}">
+<ds:datastoreItem xmlns:ds="http://schemas.openxmlformats.org/officeDocument/2006/customXml" ds:itemID="{504074E5-7B47-DD41-9DD7-AABA29AF73C8}">
   <ds:schemaRefs>
     <ds:schemaRef ds:uri="http://schemas.openxmlformats.org/officeDocument/2006/bibliography"/>
   </ds:schemaRefs>

--- a/recommend_heros/ALS（Spark）算法在英雄推荐中的简单应用.docx
+++ b/recommend_heros/ALS（Spark）算法在英雄推荐中的简单应用.docx
@@ -5,9 +5,7 @@
     <w:p>
       <w:pPr>
         <w:pStyle w:val="1"/>
-        <w:rPr>
-          <w:rFonts w:hint="eastAsia"/>
-        </w:rPr>
+        <w:spacing w:line="360" w:lineRule="auto"/>
       </w:pPr>
       <w:r>
         <w:rPr>
@@ -37,9 +35,7 @@
     <w:p>
       <w:pPr>
         <w:pStyle w:val="2"/>
-        <w:rPr>
-          <w:rFonts w:hint="eastAsia"/>
-        </w:rPr>
+        <w:spacing w:line="360" w:lineRule="auto"/>
       </w:pPr>
       <w:r>
         <w:rPr>
@@ -50,10 +46,8 @@
     </w:p>
     <w:p>
       <w:pPr>
+        <w:spacing w:line="360" w:lineRule="auto"/>
         <w:ind w:left="840" w:firstLine="420"/>
-        <w:rPr>
-          <w:rFonts w:hint="eastAsia"/>
-        </w:rPr>
       </w:pPr>
       <w:r>
         <w:rPr>
@@ -109,7 +103,7 @@
         <w:rPr>
           <w:rFonts w:hint="eastAsia"/>
         </w:rPr>
-        <w:t>），做一个简易的英雄推荐模型，推荐的结果用</w:t>
+        <w:t>），做一个简易的英雄推荐模型，在测试集上的推荐效果用</w:t>
       </w:r>
       <w:r>
         <w:rPr>
@@ -121,21 +115,43 @@
         <w:rPr>
           <w:rFonts w:hint="eastAsia"/>
         </w:rPr>
-        <w:t>指标来近似衡量。</w:t>
+        <w:t>和</w:t>
+      </w:r>
+      <w:r>
+        <w:rPr>
+          <w:rFonts w:hint="eastAsia"/>
+        </w:rPr>
+        <w:t>MSE</w:t>
+      </w:r>
+      <w:r>
+        <w:rPr>
+          <w:rFonts w:hint="eastAsia"/>
+        </w:rPr>
+        <w:t>两种方式来衡量</w:t>
+      </w:r>
+      <w:r>
+        <w:rPr>
+          <w:rFonts w:hint="eastAsia"/>
+        </w:rPr>
+        <w:t>。</w:t>
       </w:r>
     </w:p>
     <w:p>
       <w:pPr>
         <w:pStyle w:val="2"/>
-        <w:rPr>
-          <w:rFonts w:hint="eastAsia"/>
-        </w:rPr>
-      </w:pPr>
-      <w:r>
-        <w:rPr>
-          <w:rFonts w:hint="eastAsia"/>
-        </w:rPr>
-        <w:t>ALS(Alternating Least Square)算法</w:t>
+        <w:spacing w:line="360" w:lineRule="auto"/>
+      </w:pPr>
+      <w:r>
+        <w:rPr>
+          <w:rFonts w:hint="eastAsia"/>
+        </w:rPr>
+        <w:t>ALS(Alternating Least Square)</w:t>
+      </w:r>
+      <w:r>
+        <w:rPr>
+          <w:rFonts w:hint="eastAsia"/>
+        </w:rPr>
+        <w:t>算法</w:t>
       </w:r>
       <w:r>
         <w:rPr>
@@ -146,10 +162,8 @@
     </w:p>
     <w:p>
       <w:pPr>
+        <w:spacing w:line="360" w:lineRule="auto"/>
         <w:ind w:left="840" w:firstLine="420"/>
-        <w:rPr>
-          <w:rFonts w:hint="eastAsia"/>
-        </w:rPr>
       </w:pPr>
       <w:r>
         <w:rPr>
@@ -312,6 +326,7 @@
     </w:p>
     <w:p>
       <w:pPr>
+        <w:spacing w:line="360" w:lineRule="auto"/>
         <w:jc w:val="center"/>
       </w:pPr>
       <w:r>
@@ -397,10 +412,8 @@
     </w:p>
     <w:p>
       <w:pPr>
+        <w:spacing w:line="360" w:lineRule="auto"/>
         <w:ind w:left="840" w:firstLine="420"/>
-        <w:rPr>
-          <w:rFonts w:hint="eastAsia"/>
-        </w:rPr>
       </w:pPr>
       <w:r>
         <w:rPr>
@@ -495,10 +508,8 @@
     </w:p>
     <w:p>
       <w:pPr>
+        <w:spacing w:line="360" w:lineRule="auto"/>
         <w:jc w:val="center"/>
-        <w:rPr>
-          <w:rFonts w:hint="eastAsia"/>
-        </w:rPr>
       </w:pPr>
       <w:proofErr w:type="gramStart"/>
       <w:r>
@@ -665,10 +676,8 @@
     </w:p>
     <w:p>
       <w:pPr>
+        <w:spacing w:line="360" w:lineRule="auto"/>
         <w:ind w:left="840" w:firstLine="420"/>
-        <w:rPr>
-          <w:rFonts w:hint="eastAsia"/>
-        </w:rPr>
       </w:pPr>
       <w:r>
         <w:rPr>
@@ -727,6 +736,7 @@
     </w:p>
     <w:p>
       <w:pPr>
+        <w:spacing w:line="360" w:lineRule="auto"/>
         <w:jc w:val="center"/>
       </w:pPr>
       <w:proofErr w:type="gramStart"/>
@@ -1034,10 +1044,8 @@
     </w:p>
     <w:p>
       <w:pPr>
+        <w:spacing w:line="360" w:lineRule="auto"/>
         <w:ind w:left="840" w:firstLine="420"/>
-        <w:rPr>
-          <w:rFonts w:hint="eastAsia"/>
-        </w:rPr>
       </w:pPr>
       <w:r>
         <w:rPr>
@@ -1103,7 +1111,14 @@
         <w:rPr>
           <w:rFonts w:hint="eastAsia"/>
         </w:rPr>
-        <w:t>的表达式，然后再用最优化方法来迭代求解。得到的</w:t>
+        <w:t>的表达式，然后再用最优</w:t>
+      </w:r>
+      <w:r>
+        <w:rPr>
+          <w:rFonts w:hint="eastAsia"/>
+        </w:rPr>
+        <w:lastRenderedPageBreak/>
+        <w:t>化方法来迭代求解。得到的</w:t>
       </w:r>
       <w:r>
         <w:rPr>
@@ -1240,10 +1255,8 @@
     </w:p>
     <w:p>
       <w:pPr>
+        <w:spacing w:line="360" w:lineRule="auto"/>
         <w:ind w:left="840" w:firstLine="420"/>
-        <w:rPr>
-          <w:rFonts w:hint="eastAsia"/>
-        </w:rPr>
       </w:pPr>
       <w:r>
         <w:rPr>
@@ -1274,14 +1287,162 @@
           <w:rFonts w:hint="eastAsia"/>
         </w:rPr>
         <w:t>之后，就可以</w:t>
+      </w:r>
+      <w:r>
+        <w:rPr>
+          <w:rFonts w:hint="eastAsia"/>
+        </w:rPr>
+        <w:t>代入测试数据进行预测。但需要注意的是，因为得到的</w:t>
+      </w:r>
+      <w:r>
+        <w:rPr>
+          <w:rFonts w:hint="eastAsia"/>
+        </w:rPr>
+        <w:t>X</w:t>
+      </w:r>
+      <w:r>
+        <w:rPr>
+          <w:rFonts w:hint="eastAsia"/>
+        </w:rPr>
+        <w:t>、</w:t>
+      </w:r>
+      <w:r>
+        <w:rPr>
+          <w:rFonts w:hint="eastAsia"/>
+        </w:rPr>
+        <w:t>Y</w:t>
+      </w:r>
+      <w:r>
+        <w:rPr>
+          <w:rFonts w:hint="eastAsia"/>
+        </w:rPr>
+        <w:t>矩阵，分别表示用户、物品与类别的关系，如果在训练数据中缺失某些</w:t>
+      </w:r>
+      <w:proofErr w:type="spellStart"/>
+      <w:r>
+        <w:rPr>
+          <w:rFonts w:hint="eastAsia"/>
+        </w:rPr>
+        <w:t>user_id</w:t>
+      </w:r>
+      <w:proofErr w:type="spellEnd"/>
+      <w:r>
+        <w:rPr>
+          <w:rFonts w:hint="eastAsia"/>
+        </w:rPr>
+        <w:t>或</w:t>
+      </w:r>
+      <w:proofErr w:type="spellStart"/>
+      <w:r>
+        <w:rPr>
+          <w:rFonts w:hint="eastAsia"/>
+        </w:rPr>
+        <w:t>item_id</w:t>
+      </w:r>
+      <w:proofErr w:type="spellEnd"/>
+      <w:r>
+        <w:rPr>
+          <w:rFonts w:hint="eastAsia"/>
+        </w:rPr>
+        <w:t>，则得到的</w:t>
+      </w:r>
+      <w:r>
+        <w:rPr>
+          <w:rFonts w:hint="eastAsia"/>
+        </w:rPr>
+        <w:t>X</w:t>
+      </w:r>
+      <w:r>
+        <w:rPr>
+          <w:rFonts w:hint="eastAsia"/>
+        </w:rPr>
+        <w:t>、</w:t>
+      </w:r>
+      <w:r>
+        <w:rPr>
+          <w:rFonts w:hint="eastAsia"/>
+        </w:rPr>
+        <w:t>Y</w:t>
+      </w:r>
+      <w:r>
+        <w:rPr>
+          <w:rFonts w:hint="eastAsia"/>
+        </w:rPr>
+        <w:t>矩阵中就不会存在这些</w:t>
+      </w:r>
+      <w:proofErr w:type="spellStart"/>
+      <w:r>
+        <w:rPr>
+          <w:rFonts w:hint="eastAsia"/>
+        </w:rPr>
+        <w:t>user_id</w:t>
+      </w:r>
+      <w:proofErr w:type="spellEnd"/>
+      <w:r>
+        <w:rPr>
+          <w:rFonts w:hint="eastAsia"/>
+        </w:rPr>
+        <w:t>、</w:t>
+      </w:r>
+      <w:proofErr w:type="spellStart"/>
+      <w:r>
+        <w:rPr>
+          <w:rFonts w:hint="eastAsia"/>
+        </w:rPr>
+        <w:t>item_id</w:t>
+      </w:r>
+      <w:proofErr w:type="spellEnd"/>
+      <w:r>
+        <w:rPr>
+          <w:rFonts w:hint="eastAsia"/>
+        </w:rPr>
+        <w:t>与类别的关系，而如果测试数据中又含有这些</w:t>
+      </w:r>
+      <w:proofErr w:type="spellStart"/>
+      <w:r>
+        <w:rPr>
+          <w:rFonts w:hint="eastAsia"/>
+        </w:rPr>
+        <w:t>user_id</w:t>
+      </w:r>
+      <w:proofErr w:type="spellEnd"/>
+      <w:r>
+        <w:rPr>
+          <w:rFonts w:hint="eastAsia"/>
+        </w:rPr>
+        <w:t>或</w:t>
+      </w:r>
+      <w:proofErr w:type="spellStart"/>
+      <w:r>
+        <w:rPr>
+          <w:rFonts w:hint="eastAsia"/>
+        </w:rPr>
+        <w:t>item_id</w:t>
+      </w:r>
+      <w:proofErr w:type="spellEnd"/>
+      <w:r>
+        <w:rPr>
+          <w:rFonts w:hint="eastAsia"/>
+        </w:rPr>
+        <w:t>，则无法对该测试数据进行预测。所以在使用</w:t>
+      </w:r>
+      <w:r>
+        <w:rPr>
+          <w:rFonts w:hint="eastAsia"/>
+        </w:rPr>
+        <w:t>ALS</w:t>
+      </w:r>
+      <w:r>
+        <w:rPr>
+          <w:rFonts w:hint="eastAsia"/>
+        </w:rPr>
+        <w:t>的时候，要注意训练集中的用户集合和物品集合的覆盖度要尽量全。如果一开始无法做到这一步的话，那么也应该设置某种机制让新发现的用户或物品不断加入到模型的更新中来。</w:t>
       </w:r>
     </w:p>
     <w:p>
       <w:pPr>
         <w:pStyle w:val="2"/>
-        <w:rPr>
-          <w:rFonts w:hint="eastAsia"/>
-        </w:rPr>
+        <w:spacing w:line="360" w:lineRule="auto"/>
       </w:pPr>
       <w:r>
         <w:rPr>
@@ -1289,398 +1450,683 @@
         </w:rPr>
         <w:t>数据概况</w:t>
       </w:r>
+    </w:p>
+    <w:p>
+      <w:pPr>
+        <w:spacing w:line="360" w:lineRule="auto"/>
+        <w:ind w:left="840"/>
+      </w:pPr>
+      <w:r>
+        <w:rPr>
+          <w:rFonts w:hint="eastAsia"/>
+        </w:rPr>
+        <w:t>玩家数目：</w:t>
+      </w:r>
+      <w:r>
+        <w:rPr>
+          <w:rFonts w:hint="eastAsia"/>
+        </w:rPr>
+        <w:tab/>
+      </w:r>
+      <w:r>
+        <w:rPr>
+          <w:rFonts w:hint="eastAsia"/>
+        </w:rPr>
+        <w:tab/>
+        <w:t>254w</w:t>
+      </w:r>
+    </w:p>
+    <w:p>
+      <w:pPr>
+        <w:spacing w:line="360" w:lineRule="auto"/>
+        <w:ind w:left="840"/>
+      </w:pPr>
+      <w:r>
+        <w:rPr>
+          <w:rFonts w:hint="eastAsia"/>
+        </w:rPr>
+        <w:t>英雄数目：</w:t>
+      </w:r>
+      <w:r>
+        <w:rPr>
+          <w:rFonts w:hint="eastAsia"/>
+        </w:rPr>
+        <w:tab/>
+      </w:r>
+      <w:r>
+        <w:rPr>
+          <w:rFonts w:hint="eastAsia"/>
+        </w:rPr>
+        <w:tab/>
+        <w:t>52</w:t>
+      </w:r>
+    </w:p>
+    <w:p>
+      <w:pPr>
+        <w:spacing w:line="360" w:lineRule="auto"/>
+        <w:ind w:left="840"/>
+      </w:pPr>
+      <w:r>
+        <w:rPr>
+          <w:rFonts w:hint="eastAsia"/>
+        </w:rPr>
+        <w:t>打分方法</w:t>
+      </w:r>
+      <w:r>
+        <w:rPr>
+          <w:rFonts w:hint="eastAsia"/>
+        </w:rPr>
+        <w:t>：</w:t>
+      </w:r>
+      <w:r>
+        <w:rPr>
+          <w:rFonts w:hint="eastAsia"/>
+        </w:rPr>
+        <w:tab/>
+      </w:r>
+      <w:r>
+        <w:rPr>
+          <w:rFonts w:hint="eastAsia"/>
+        </w:rPr>
+        <w:tab/>
+      </w:r>
+      <w:r>
+        <w:rPr>
+          <w:rFonts w:hint="eastAsia"/>
+        </w:rPr>
+        <w:t>如果玩家</w:t>
+      </w:r>
+      <w:proofErr w:type="spellStart"/>
+      <w:r>
+        <w:rPr>
+          <w:rFonts w:hint="eastAsia"/>
+        </w:rPr>
+        <w:t>i</w:t>
+      </w:r>
+      <w:proofErr w:type="spellEnd"/>
+      <w:r>
+        <w:rPr>
+          <w:rFonts w:hint="eastAsia"/>
+        </w:rPr>
+        <w:t>拥有某英雄</w:t>
+      </w:r>
+      <w:r>
+        <w:rPr>
+          <w:rFonts w:hint="eastAsia"/>
+        </w:rPr>
+        <w:t>j</w:t>
+      </w:r>
+      <w:r>
+        <w:rPr>
+          <w:rFonts w:hint="eastAsia"/>
+        </w:rPr>
+        <w:t>，则玩家</w:t>
+      </w:r>
+      <w:proofErr w:type="spellStart"/>
+      <w:r>
+        <w:rPr>
+          <w:rFonts w:hint="eastAsia"/>
+        </w:rPr>
+        <w:t>i</w:t>
+      </w:r>
+      <w:proofErr w:type="spellEnd"/>
+      <w:r>
+        <w:rPr>
+          <w:rFonts w:hint="eastAsia"/>
+        </w:rPr>
+        <w:t>对英雄</w:t>
+      </w:r>
+      <w:r>
+        <w:rPr>
+          <w:rFonts w:hint="eastAsia"/>
+        </w:rPr>
+        <w:t>j</w:t>
+      </w:r>
+      <w:r>
+        <w:rPr>
+          <w:rFonts w:hint="eastAsia"/>
+        </w:rPr>
+        <w:t>的打分为</w:t>
+      </w:r>
+      <w:r>
+        <w:rPr>
+          <w:rFonts w:hint="eastAsia"/>
+        </w:rPr>
+        <w:t>1.0</w:t>
+      </w:r>
+      <w:r>
+        <w:rPr>
+          <w:rFonts w:hint="eastAsia"/>
+        </w:rPr>
+        <w:t>；</w:t>
+      </w:r>
+    </w:p>
+    <w:p>
+      <w:pPr>
+        <w:spacing w:line="360" w:lineRule="auto"/>
+        <w:ind w:left="840"/>
+      </w:pPr>
+      <w:r>
+        <w:rPr>
+          <w:rFonts w:hint="eastAsia"/>
+        </w:rPr>
+        <w:t>训练和测试数据：</w:t>
+      </w:r>
+      <w:r>
+        <w:rPr>
+          <w:rFonts w:hint="eastAsia"/>
+        </w:rPr>
+        <w:t>对</w:t>
+      </w:r>
+      <w:r>
+        <w:rPr>
+          <w:rFonts w:hint="eastAsia"/>
+        </w:rPr>
+        <w:t>所有的玩家</w:t>
+      </w:r>
+      <w:r>
+        <w:rPr>
+          <w:rFonts w:hint="eastAsia"/>
+        </w:rPr>
+        <w:t>-</w:t>
+      </w:r>
+      <w:r>
+        <w:rPr>
+          <w:rFonts w:hint="eastAsia"/>
+        </w:rPr>
+        <w:t>英雄对进行随机划分，</w:t>
+      </w:r>
+      <w:r>
+        <w:rPr>
+          <w:rFonts w:hint="eastAsia"/>
+        </w:rPr>
+        <w:t>80%</w:t>
+      </w:r>
+      <w:r>
+        <w:rPr>
+          <w:rFonts w:hint="eastAsia"/>
+        </w:rPr>
+        <w:t>为训练数据，</w:t>
+      </w:r>
+      <w:r>
+        <w:rPr>
+          <w:rFonts w:hint="eastAsia"/>
+        </w:rPr>
+        <w:t>20%</w:t>
+      </w:r>
+      <w:r>
+        <w:rPr>
+          <w:rFonts w:hint="eastAsia"/>
+        </w:rPr>
+        <w:t>为测试数据；</w:t>
+      </w:r>
+    </w:p>
+    <w:p>
+      <w:pPr>
+        <w:pStyle w:val="2"/>
+        <w:spacing w:line="360" w:lineRule="auto"/>
+      </w:pPr>
+      <w:r>
+        <w:rPr>
+          <w:rFonts w:hint="eastAsia"/>
+        </w:rPr>
+        <w:t>模型评估</w:t>
+      </w:r>
+      <w:r>
+        <w:rPr>
+          <w:rFonts w:hint="eastAsia"/>
+        </w:rPr>
+        <w:t>方法</w:t>
+      </w:r>
+    </w:p>
+    <w:p>
+      <w:pPr>
+        <w:pStyle w:val="3"/>
+      </w:pPr>
+      <w:r>
+        <w:rPr>
+          <w:rFonts w:hint="eastAsia"/>
+        </w:rPr>
+        <w:t>AUC</w:t>
+      </w:r>
+    </w:p>
+    <w:p>
+      <w:pPr>
+        <w:spacing w:line="360" w:lineRule="auto"/>
+        <w:ind w:left="840" w:firstLine="420"/>
+      </w:pPr>
+      <w:r>
+        <w:rPr>
+          <w:rFonts w:hint="eastAsia"/>
+        </w:rPr>
+        <w:t>在当前的推荐场景下，由于测试数据中均为正样本，即测试数据中的玩家</w:t>
+      </w:r>
+      <w:r>
+        <w:rPr>
+          <w:rFonts w:hint="eastAsia"/>
+        </w:rPr>
+        <w:t>-</w:t>
+      </w:r>
+      <w:r>
+        <w:rPr>
+          <w:rFonts w:hint="eastAsia"/>
+        </w:rPr>
+        <w:t>英雄对中，玩家确实拥有该英雄。为了验证模型的效果，必须对测试数据的每个玩家加入负样本，即加入玩家没有的英雄，然后模型对正样本和负样本统一打分，好的模型对正样本的打分会高于对负样本的打分。</w:t>
+      </w:r>
+    </w:p>
+    <w:p>
+      <w:pPr>
+        <w:spacing w:line="360" w:lineRule="auto"/>
+        <w:ind w:left="840" w:firstLine="420"/>
+      </w:pPr>
+      <w:r>
+        <w:rPr>
+          <w:rFonts w:hint="eastAsia"/>
+        </w:rPr>
+        <w:t>在模型对正样本和负样本都打过分后，就可以用</w:t>
+      </w:r>
+      <w:r>
+        <w:rPr>
+          <w:rFonts w:hint="eastAsia"/>
+        </w:rPr>
+        <w:t>AUC</w:t>
+      </w:r>
+      <w:r>
+        <w:rPr>
+          <w:rFonts w:hint="eastAsia"/>
+        </w:rPr>
+        <w:t>指标对模型进行评估。</w:t>
+      </w:r>
+      <w:r>
+        <w:rPr>
+          <w:rFonts w:hint="eastAsia"/>
+        </w:rPr>
+        <w:t>AUC</w:t>
+      </w:r>
+      <w:r>
+        <w:rPr>
+          <w:rFonts w:hint="eastAsia"/>
+        </w:rPr>
+        <w:t>越大则模型的效果越好。</w:t>
+      </w:r>
+    </w:p>
+    <w:p>
+      <w:pPr>
+        <w:pStyle w:val="3"/>
+      </w:pPr>
+      <w:r>
+        <w:rPr>
+          <w:rFonts w:hint="eastAsia"/>
+        </w:rPr>
+        <w:t>MSE</w:t>
+      </w:r>
+    </w:p>
+    <w:p>
+      <w:pPr>
+        <w:ind w:left="840" w:firstLine="420"/>
+      </w:pPr>
+      <w:r>
+        <w:rPr>
+          <w:rFonts w:hint="eastAsia"/>
+        </w:rPr>
+        <w:t>MSE</w:t>
+      </w:r>
+      <w:r>
+        <w:rPr>
+          <w:rFonts w:hint="eastAsia"/>
+        </w:rPr>
+        <w:t>（</w:t>
+      </w:r>
+      <w:r>
+        <w:rPr>
+          <w:rFonts w:hint="eastAsia"/>
+        </w:rPr>
+        <w:t>Mean Square Error</w:t>
+      </w:r>
+      <w:r>
+        <w:rPr>
+          <w:rFonts w:hint="eastAsia"/>
+        </w:rPr>
+        <w:t>）指的是均方差</w:t>
+      </w:r>
+      <w:r>
+        <w:rPr>
+          <w:rFonts w:hint="eastAsia"/>
+        </w:rPr>
+        <w:t>，其等于预测值与实际值之差的平方和。在本例中，实际值为</w:t>
+      </w:r>
+      <w:r>
+        <w:rPr>
+          <w:rFonts w:hint="eastAsia"/>
+        </w:rPr>
+        <w:t>1.0</w:t>
+      </w:r>
+      <w:r>
+        <w:rPr>
+          <w:rFonts w:hint="eastAsia"/>
+        </w:rPr>
+        <w:t>，预测值为模型计算结果，范围在</w:t>
+      </w:r>
+      <w:r>
+        <w:rPr>
+          <w:rFonts w:hint="eastAsia"/>
+        </w:rPr>
+        <w:t>[0, 1.0]</w:t>
+      </w:r>
+      <w:r>
+        <w:rPr>
+          <w:rFonts w:hint="eastAsia"/>
+        </w:rPr>
+        <w:t>之间。</w:t>
+      </w:r>
+      <w:r>
+        <w:rPr>
+          <w:rFonts w:hint="eastAsia"/>
+        </w:rPr>
+        <w:t>该值越小表示模型的效果越好。</w:t>
+      </w:r>
+    </w:p>
+    <w:p>
+      <w:pPr>
+        <w:pStyle w:val="2"/>
+        <w:spacing w:line="360" w:lineRule="auto"/>
+        <w:rPr>
+          <w:rFonts w:hint="eastAsia"/>
+        </w:rPr>
+      </w:pPr>
+      <w:r>
+        <w:rPr>
+          <w:rFonts w:hint="eastAsia"/>
+        </w:rPr>
+        <w:t>测试集</w:t>
+      </w:r>
+      <w:r>
+        <w:rPr>
+          <w:rFonts w:hint="eastAsia"/>
+        </w:rPr>
+        <w:t>评估</w:t>
+      </w:r>
+      <w:r>
+        <w:rPr>
+          <w:rFonts w:hint="eastAsia"/>
+        </w:rPr>
+        <w:t>结果</w:t>
+      </w:r>
+    </w:p>
+    <w:p>
+      <w:pPr>
+        <w:jc w:val="center"/>
+        <w:rPr>
+          <w:rFonts w:hint="eastAsia"/>
+          <w:sz w:val="22"/>
+          <w:szCs w:val="22"/>
+        </w:rPr>
+      </w:pPr>
+      <w:r>
+        <w:rPr>
+          <w:rFonts w:hint="eastAsia"/>
+          <w:sz w:val="22"/>
+          <w:szCs w:val="22"/>
+        </w:rPr>
+        <w:t>表</w:t>
+      </w:r>
+    </w:p>
+    <w:tbl>
+      <w:tblPr>
+        <w:tblStyle w:val="a9"/>
+        <w:tblW w:w="0" w:type="auto"/>
+        <w:tblInd w:w="1101" w:type="dxa"/>
+        <w:tblLook w:val="04A0" w:firstRow="1" w:lastRow="0" w:firstColumn="1" w:lastColumn="0" w:noHBand="0" w:noVBand="1"/>
+      </w:tblPr>
+      <w:tblGrid>
+        <w:gridCol w:w="4237"/>
+        <w:gridCol w:w="4268"/>
+      </w:tblGrid>
+      <w:tr>
+        <w:tc>
+          <w:tcPr>
+            <w:tcW w:w="4237" w:type="dxa"/>
+          </w:tcPr>
+          <w:p>
+            <w:pPr>
+              <w:rPr>
+                <w:rFonts w:hint="eastAsia"/>
+              </w:rPr>
+            </w:pPr>
+            <w:r>
+              <w:rPr>
+                <w:rFonts w:hint="eastAsia"/>
+              </w:rPr>
+              <w:t>训练集规模</w:t>
+            </w:r>
+          </w:p>
+        </w:tc>
+        <w:tc>
+          <w:tcPr>
+            <w:tcW w:w="4268" w:type="dxa"/>
+          </w:tcPr>
+          <w:p>
+            <w:pPr>
+              <w:rPr>
+                <w:rFonts w:hint="eastAsia"/>
+              </w:rPr>
+            </w:pPr>
+          </w:p>
+        </w:tc>
+      </w:tr>
+      <w:tr>
+        <w:tc>
+          <w:tcPr>
+            <w:tcW w:w="4237" w:type="dxa"/>
+          </w:tcPr>
+          <w:p>
+            <w:pPr>
+              <w:rPr>
+                <w:rFonts w:hint="eastAsia"/>
+              </w:rPr>
+            </w:pPr>
+            <w:r>
+              <w:rPr>
+                <w:rFonts w:hint="eastAsia"/>
+              </w:rPr>
+              <w:t>正样本测试集规模</w:t>
+            </w:r>
+          </w:p>
+        </w:tc>
+        <w:tc>
+          <w:tcPr>
+            <w:tcW w:w="4268" w:type="dxa"/>
+          </w:tcPr>
+          <w:p>
+            <w:pPr>
+              <w:rPr>
+                <w:rFonts w:hint="eastAsia"/>
+              </w:rPr>
+            </w:pPr>
+          </w:p>
+        </w:tc>
+      </w:tr>
+      <w:tr>
+        <w:tc>
+          <w:tcPr>
+            <w:tcW w:w="4237" w:type="dxa"/>
+          </w:tcPr>
+          <w:p>
+            <w:pPr>
+              <w:rPr>
+                <w:rFonts w:hint="eastAsia"/>
+              </w:rPr>
+            </w:pPr>
+            <w:r>
+              <w:rPr>
+                <w:rFonts w:hint="eastAsia"/>
+              </w:rPr>
+              <w:t>构造的负样本测试集规模</w:t>
+            </w:r>
+          </w:p>
+        </w:tc>
+        <w:tc>
+          <w:tcPr>
+            <w:tcW w:w="4268" w:type="dxa"/>
+          </w:tcPr>
+          <w:p>
+            <w:pPr>
+              <w:rPr>
+                <w:rFonts w:hint="eastAsia"/>
+              </w:rPr>
+            </w:pPr>
+          </w:p>
+        </w:tc>
+      </w:tr>
+      <w:tr>
+        <w:tc>
+          <w:tcPr>
+            <w:tcW w:w="4237" w:type="dxa"/>
+          </w:tcPr>
+          <w:p>
+            <w:pPr>
+              <w:rPr>
+                <w:rFonts w:hint="eastAsia"/>
+              </w:rPr>
+            </w:pPr>
+            <w:r>
+              <w:rPr>
+                <w:rFonts w:hint="eastAsia"/>
+              </w:rPr>
+              <w:t>正样本测试集成功预测的规模</w:t>
+            </w:r>
+          </w:p>
+        </w:tc>
+        <w:tc>
+          <w:tcPr>
+            <w:tcW w:w="4268" w:type="dxa"/>
+          </w:tcPr>
+          <w:p>
+            <w:pPr>
+              <w:rPr>
+                <w:rFonts w:hint="eastAsia"/>
+              </w:rPr>
+            </w:pPr>
+          </w:p>
+        </w:tc>
+      </w:tr>
+      <w:tr>
+        <w:tc>
+          <w:tcPr>
+            <w:tcW w:w="4237" w:type="dxa"/>
+          </w:tcPr>
+          <w:p>
+            <w:pPr>
+              <w:rPr>
+                <w:rFonts w:hint="eastAsia"/>
+              </w:rPr>
+            </w:pPr>
+            <w:r>
+              <w:rPr>
+                <w:rFonts w:hint="eastAsia"/>
+              </w:rPr>
+              <w:t>负样本测试集成功预测的规模</w:t>
+            </w:r>
+          </w:p>
+        </w:tc>
+        <w:tc>
+          <w:tcPr>
+            <w:tcW w:w="4268" w:type="dxa"/>
+          </w:tcPr>
+          <w:p>
+            <w:pPr>
+              <w:rPr>
+                <w:rFonts w:hint="eastAsia"/>
+              </w:rPr>
+            </w:pPr>
+          </w:p>
+        </w:tc>
+      </w:tr>
+      <w:tr>
+        <w:tc>
+          <w:tcPr>
+            <w:tcW w:w="4237" w:type="dxa"/>
+          </w:tcPr>
+          <w:p>
+            <w:pPr>
+              <w:rPr>
+                <w:rFonts w:hint="eastAsia"/>
+              </w:rPr>
+            </w:pPr>
+            <w:r>
+              <w:rPr>
+                <w:rFonts w:hint="eastAsia"/>
+              </w:rPr>
+              <w:t>AUC</w:t>
+            </w:r>
+          </w:p>
+        </w:tc>
+        <w:tc>
+          <w:tcPr>
+            <w:tcW w:w="4268" w:type="dxa"/>
+          </w:tcPr>
+          <w:p>
+            <w:pPr>
+              <w:rPr>
+                <w:rFonts w:hint="eastAsia"/>
+              </w:rPr>
+            </w:pPr>
+          </w:p>
+        </w:tc>
+      </w:tr>
+      <w:tr>
+        <w:tc>
+          <w:tcPr>
+            <w:tcW w:w="4237" w:type="dxa"/>
+          </w:tcPr>
+          <w:p>
+            <w:pPr>
+              <w:rPr>
+                <w:rFonts w:hint="eastAsia"/>
+              </w:rPr>
+            </w:pPr>
+            <w:r>
+              <w:rPr>
+                <w:rFonts w:hint="eastAsia"/>
+              </w:rPr>
+              <w:t>MSE</w:t>
+            </w:r>
+          </w:p>
+        </w:tc>
+        <w:tc>
+          <w:tcPr>
+            <w:tcW w:w="4268" w:type="dxa"/>
+          </w:tcPr>
+          <w:p>
+            <w:pPr>
+              <w:rPr>
+                <w:rFonts w:hint="eastAsia"/>
+              </w:rPr>
+            </w:pPr>
+          </w:p>
+        </w:tc>
+      </w:tr>
+    </w:tbl>
+    <w:p>
+      <w:pPr>
+        <w:pStyle w:val="2"/>
+        <w:rPr>
+          <w:rFonts w:hint="eastAsia"/>
+        </w:rPr>
+      </w:pPr>
+      <w:r>
+        <w:rPr>
+          <w:rFonts w:hint="eastAsia"/>
+        </w:rPr>
+        <w:t>总结</w:t>
+      </w:r>
+    </w:p>
+    <w:p>
+      <w:pPr>
+        <w:spacing w:line="360" w:lineRule="auto"/>
+      </w:pPr>
       <w:bookmarkStart w:id="0" w:name="_GoBack"/>
       <w:bookmarkEnd w:id="0"/>
-    </w:p>
-    <w:p>
-      <w:pPr>
-        <w:ind w:left="840"/>
-        <w:rPr>
-          <w:rFonts w:hint="eastAsia"/>
-        </w:rPr>
-      </w:pPr>
-      <w:r>
-        <w:rPr>
-          <w:rFonts w:hint="eastAsia"/>
-        </w:rPr>
-        <w:t>玩家数目：</w:t>
-      </w:r>
-      <w:r>
-        <w:rPr>
-          <w:rFonts w:hint="eastAsia"/>
-        </w:rPr>
-        <w:tab/>
-      </w:r>
-      <w:r>
-        <w:rPr>
-          <w:rFonts w:hint="eastAsia"/>
-        </w:rPr>
-        <w:tab/>
-      </w:r>
-      <w:r>
-        <w:rPr>
-          <w:rFonts w:hint="eastAsia"/>
-        </w:rPr>
-        <w:tab/>
-        <w:t>254w</w:t>
-      </w:r>
-    </w:p>
-    <w:p>
-      <w:pPr>
-        <w:ind w:left="840"/>
-        <w:rPr>
-          <w:rFonts w:hint="eastAsia"/>
-        </w:rPr>
-      </w:pPr>
-      <w:r>
-        <w:rPr>
-          <w:rFonts w:hint="eastAsia"/>
-        </w:rPr>
-        <w:lastRenderedPageBreak/>
-        <w:t>英雄数目：</w:t>
-      </w:r>
-      <w:r>
-        <w:rPr>
-          <w:rFonts w:hint="eastAsia"/>
-        </w:rPr>
-        <w:tab/>
-      </w:r>
-      <w:r>
-        <w:rPr>
-          <w:rFonts w:hint="eastAsia"/>
-        </w:rPr>
-        <w:tab/>
-      </w:r>
-      <w:r>
-        <w:rPr>
-          <w:rFonts w:hint="eastAsia"/>
-        </w:rPr>
-        <w:tab/>
-        <w:t>52</w:t>
-      </w:r>
-    </w:p>
-    <w:p>
-      <w:pPr>
-        <w:ind w:left="840"/>
-        <w:rPr>
-          <w:rFonts w:hint="eastAsia"/>
-        </w:rPr>
-      </w:pPr>
-      <w:r>
-        <w:rPr>
-          <w:rFonts w:hint="eastAsia"/>
-        </w:rPr>
-        <w:t>玩家对英雄的打分：</w:t>
-      </w:r>
-      <w:r>
-        <w:rPr>
-          <w:rFonts w:hint="eastAsia"/>
-        </w:rPr>
-        <w:tab/>
-      </w:r>
-      <w:r>
-        <w:rPr>
-          <w:rFonts w:hint="eastAsia"/>
-        </w:rPr>
-        <w:t>如果玩家</w:t>
-      </w:r>
-      <w:proofErr w:type="spellStart"/>
-      <w:r>
-        <w:rPr>
-          <w:rFonts w:hint="eastAsia"/>
-        </w:rPr>
-        <w:t>i</w:t>
-      </w:r>
-      <w:proofErr w:type="spellEnd"/>
-      <w:r>
-        <w:rPr>
-          <w:rFonts w:hint="eastAsia"/>
-        </w:rPr>
-        <w:t>拥有某英雄</w:t>
-      </w:r>
-      <w:r>
-        <w:rPr>
-          <w:rFonts w:hint="eastAsia"/>
-        </w:rPr>
-        <w:t>j</w:t>
-      </w:r>
-      <w:r>
-        <w:rPr>
-          <w:rFonts w:hint="eastAsia"/>
-        </w:rPr>
-        <w:t>，则玩家</w:t>
-      </w:r>
-      <w:proofErr w:type="spellStart"/>
-      <w:r>
-        <w:rPr>
-          <w:rFonts w:hint="eastAsia"/>
-        </w:rPr>
-        <w:t>i</w:t>
-      </w:r>
-      <w:proofErr w:type="spellEnd"/>
-      <w:r>
-        <w:rPr>
-          <w:rFonts w:hint="eastAsia"/>
-        </w:rPr>
-        <w:t>对英雄</w:t>
-      </w:r>
-      <w:r>
-        <w:rPr>
-          <w:rFonts w:hint="eastAsia"/>
-        </w:rPr>
-        <w:t>j</w:t>
-      </w:r>
-      <w:r>
-        <w:rPr>
-          <w:rFonts w:hint="eastAsia"/>
-        </w:rPr>
-        <w:t>的打分为</w:t>
-      </w:r>
-      <w:r>
-        <w:rPr>
-          <w:rFonts w:hint="eastAsia"/>
-        </w:rPr>
-        <w:t>1.0</w:t>
-      </w:r>
-      <w:r>
-        <w:rPr>
-          <w:rFonts w:hint="eastAsia"/>
-        </w:rPr>
-        <w:t>；</w:t>
-      </w:r>
-    </w:p>
-    <w:p>
-      <w:pPr>
-        <w:ind w:left="840"/>
-        <w:rPr>
-          <w:rFonts w:hint="eastAsia"/>
-        </w:rPr>
-      </w:pPr>
-      <w:r>
-        <w:rPr>
-          <w:rFonts w:hint="eastAsia"/>
-        </w:rPr>
-        <w:t>训练和测试数据</w:t>
-      </w:r>
-      <w:r>
-        <w:rPr>
-          <w:rFonts w:hint="eastAsia"/>
-        </w:rPr>
-        <w:t>1</w:t>
-      </w:r>
-      <w:r>
-        <w:rPr>
-          <w:rFonts w:hint="eastAsia"/>
-        </w:rPr>
-        <w:t>：</w:t>
-      </w:r>
-    </w:p>
-    <w:p>
-      <w:pPr>
-        <w:ind w:left="840" w:firstLine="420"/>
-        <w:rPr>
-          <w:rFonts w:hint="eastAsia"/>
-        </w:rPr>
-      </w:pPr>
-      <w:r>
-        <w:rPr>
-          <w:rFonts w:hint="eastAsia"/>
-        </w:rPr>
-        <w:t>对</w:t>
-      </w:r>
-      <w:r>
-        <w:rPr>
-          <w:rFonts w:hint="eastAsia"/>
-        </w:rPr>
-        <w:t>所有的玩家</w:t>
-      </w:r>
-      <w:r>
-        <w:rPr>
-          <w:rFonts w:hint="eastAsia"/>
-        </w:rPr>
-        <w:t>-</w:t>
-      </w:r>
-      <w:r>
-        <w:rPr>
-          <w:rFonts w:hint="eastAsia"/>
-        </w:rPr>
-        <w:t>英雄对进行随机划分，</w:t>
-      </w:r>
-      <w:r>
-        <w:rPr>
-          <w:rFonts w:hint="eastAsia"/>
-        </w:rPr>
-        <w:t>80%</w:t>
-      </w:r>
-      <w:r>
-        <w:rPr>
-          <w:rFonts w:hint="eastAsia"/>
-        </w:rPr>
-        <w:t>为训练数据，</w:t>
-      </w:r>
-      <w:r>
-        <w:rPr>
-          <w:rFonts w:hint="eastAsia"/>
-        </w:rPr>
-        <w:t>20%</w:t>
-      </w:r>
-      <w:r>
-        <w:rPr>
-          <w:rFonts w:hint="eastAsia"/>
-        </w:rPr>
-        <w:t>为测试数据；</w:t>
-      </w:r>
-    </w:p>
-    <w:p>
-      <w:pPr>
-        <w:ind w:left="840"/>
-        <w:rPr>
-          <w:rFonts w:hint="eastAsia"/>
-        </w:rPr>
-      </w:pPr>
-      <w:r>
-        <w:rPr>
-          <w:rFonts w:hint="eastAsia"/>
-        </w:rPr>
-        <w:t>训练和测试数据</w:t>
-      </w:r>
-      <w:r>
-        <w:rPr>
-          <w:rFonts w:hint="eastAsia"/>
-        </w:rPr>
-        <w:t>2</w:t>
-      </w:r>
-      <w:r>
-        <w:rPr>
-          <w:rFonts w:hint="eastAsia"/>
-        </w:rPr>
-        <w:t>：</w:t>
-      </w:r>
-    </w:p>
-    <w:p>
-      <w:pPr>
-        <w:ind w:left="840" w:firstLine="420"/>
-        <w:rPr>
-          <w:rFonts w:hint="eastAsia"/>
-        </w:rPr>
-      </w:pPr>
-      <w:r>
-        <w:rPr>
-          <w:rFonts w:hint="eastAsia"/>
-        </w:rPr>
-        <w:t>对所有的玩家进行随机划分，</w:t>
-      </w:r>
-      <w:r>
-        <w:rPr>
-          <w:rFonts w:hint="eastAsia"/>
-        </w:rPr>
-        <w:t>80%</w:t>
-      </w:r>
-      <w:r>
-        <w:rPr>
-          <w:rFonts w:hint="eastAsia"/>
-        </w:rPr>
-        <w:t>的玩家为训练数据，</w:t>
-      </w:r>
-      <w:r>
-        <w:rPr>
-          <w:rFonts w:hint="eastAsia"/>
-        </w:rPr>
-        <w:t>20%</w:t>
-      </w:r>
-      <w:r>
-        <w:rPr>
-          <w:rFonts w:hint="eastAsia"/>
-        </w:rPr>
-        <w:t>为测试数据；</w:t>
-      </w:r>
-    </w:p>
-    <w:p>
-      <w:pPr>
-        <w:pStyle w:val="2"/>
-        <w:rPr>
-          <w:rFonts w:hint="eastAsia"/>
-        </w:rPr>
-      </w:pPr>
-      <w:r>
-        <w:rPr>
-          <w:rFonts w:hint="eastAsia"/>
-        </w:rPr>
-        <w:t>模型验证方法</w:t>
-      </w:r>
-    </w:p>
-    <w:p>
-      <w:pPr>
-        <w:ind w:left="840" w:firstLine="420"/>
-        <w:rPr>
-          <w:rFonts w:hint="eastAsia"/>
-        </w:rPr>
-      </w:pPr>
-      <w:r>
-        <w:rPr>
-          <w:rFonts w:hint="eastAsia"/>
-        </w:rPr>
-        <w:t>在当前的推荐场景下，由于测试数据中均为正样本，即测试数据中的玩家</w:t>
-      </w:r>
-      <w:r>
-        <w:rPr>
-          <w:rFonts w:hint="eastAsia"/>
-        </w:rPr>
-        <w:t>-</w:t>
-      </w:r>
-      <w:r>
-        <w:rPr>
-          <w:rFonts w:hint="eastAsia"/>
-        </w:rPr>
-        <w:t>英雄对中，玩家确实拥有该英雄。为了验证模型的效果，必须对测试数据的每个玩家加入负样本，即加入玩家没有的英雄，然后模型对正样本和负样本统一打分，好的模型对正样本的打分会高于对负样本的打分。</w:t>
-      </w:r>
-    </w:p>
-    <w:p>
-      <w:pPr>
-        <w:ind w:left="840" w:firstLine="420"/>
-        <w:rPr>
-          <w:rFonts w:hint="eastAsia"/>
-        </w:rPr>
-      </w:pPr>
-      <w:r>
-        <w:rPr>
-          <w:rFonts w:hint="eastAsia"/>
-        </w:rPr>
-        <w:t>在模型对正样本和负样本都打过分后，就可以用</w:t>
-      </w:r>
-      <w:r>
-        <w:rPr>
-          <w:rFonts w:hint="eastAsia"/>
-        </w:rPr>
-        <w:t>AUC</w:t>
-      </w:r>
-      <w:r>
-        <w:rPr>
-          <w:rFonts w:hint="eastAsia"/>
-        </w:rPr>
-        <w:t>指标对模型进行评估。</w:t>
-      </w:r>
-    </w:p>
-    <w:p>
-      <w:pPr>
-        <w:pStyle w:val="2"/>
-        <w:rPr>
-          <w:rFonts w:hint="eastAsia"/>
-        </w:rPr>
-      </w:pPr>
-      <w:r>
-        <w:rPr>
-          <w:rFonts w:hint="eastAsia"/>
-        </w:rPr>
-        <w:t>模型验证结果</w:t>
-      </w:r>
-    </w:p>
-    <w:p>
-      <w:pPr>
-        <w:rPr>
-          <w:rFonts w:hint="eastAsia"/>
-        </w:rPr>
-      </w:pPr>
     </w:p>
     <w:sectPr>
       <w:pgSz w:w="11900" w:h="16840"/>
@@ -1695,6 +2141,206 @@
 <file path=word/numbering.xml><?xml version="1.0" encoding="utf-8"?>
 <w:numbering xmlns:wpc="http://schemas.microsoft.com/office/word/2010/wordprocessingCanvas" xmlns:mo="http://schemas.microsoft.com/office/mac/office/2008/main" xmlns:mc="http://schemas.openxmlformats.org/markup-compatibility/2006" xmlns:mv="urn:schemas-microsoft-com:mac:vml" xmlns:o="urn:schemas-microsoft-com:office:office" xmlns:r="http://schemas.openxmlformats.org/officeDocument/2006/relationships" xmlns:m="http://schemas.openxmlformats.org/officeDocument/2006/math" xmlns:v="urn:schemas-microsoft-com:vml" xmlns:wp14="http://schemas.microsoft.com/office/word/2010/wordprocessingDrawing" xmlns:wp="http://schemas.openxmlformats.org/drawingml/2006/wordprocessingDrawing" xmlns:w10="urn:schemas-microsoft-com:office:word" xmlns:w="http://schemas.openxmlformats.org/wordprocessingml/2006/main" xmlns:w14="http://schemas.microsoft.com/office/word/2010/wordml" xmlns:wpg="http://schemas.microsoft.com/office/word/2010/wordprocessingGroup" xmlns:wpi="http://schemas.microsoft.com/office/word/2010/wordprocessingInk" xmlns:wne="http://schemas.microsoft.com/office/word/2006/wordml" xmlns:wps="http://schemas.microsoft.com/office/word/2010/wordprocessingShape" mc:Ignorable="w14 wp14">
   <w:abstractNum w:abstractNumId="0">
+    <w:nsid w:val="11534C84"/>
+    <w:multiLevelType w:val="multilevel"/>
+    <w:tmpl w:val="4364C870"/>
+    <w:lvl w:ilvl="0">
+      <w:start w:val="4"/>
+      <w:numFmt w:val="decimal"/>
+      <w:lvlText w:val="%1"/>
+      <w:lvlJc w:val="left"/>
+      <w:pPr>
+        <w:ind w:left="460" w:hanging="460"/>
+      </w:pPr>
+      <w:rPr>
+        <w:rFonts w:hint="eastAsia"/>
+      </w:rPr>
+    </w:lvl>
+    <w:lvl w:ilvl="1">
+      <w:start w:val="1"/>
+      <w:numFmt w:val="decimal"/>
+      <w:pStyle w:val="3"/>
+      <w:lvlText w:val="%1.%2"/>
+      <w:lvlJc w:val="left"/>
+      <w:pPr>
+        <w:ind w:left="1429" w:hanging="720"/>
+      </w:pPr>
+      <w:rPr>
+        <w:rFonts w:hint="eastAsia"/>
+      </w:rPr>
+    </w:lvl>
+    <w:lvl w:ilvl="2">
+      <w:start w:val="1"/>
+      <w:numFmt w:val="decimal"/>
+      <w:lvlText w:val="%1.%2.%3"/>
+      <w:lvlJc w:val="left"/>
+      <w:pPr>
+        <w:ind w:left="2498" w:hanging="1080"/>
+      </w:pPr>
+      <w:rPr>
+        <w:rFonts w:hint="eastAsia"/>
+      </w:rPr>
+    </w:lvl>
+    <w:lvl w:ilvl="3">
+      <w:start w:val="1"/>
+      <w:numFmt w:val="decimal"/>
+      <w:lvlText w:val="%1.%2.%3.%4"/>
+      <w:lvlJc w:val="left"/>
+      <w:pPr>
+        <w:ind w:left="3207" w:hanging="1080"/>
+      </w:pPr>
+      <w:rPr>
+        <w:rFonts w:hint="eastAsia"/>
+      </w:rPr>
+    </w:lvl>
+    <w:lvl w:ilvl="4">
+      <w:start w:val="1"/>
+      <w:numFmt w:val="decimal"/>
+      <w:lvlText w:val="%1.%2.%3.%4.%5"/>
+      <w:lvlJc w:val="left"/>
+      <w:pPr>
+        <w:ind w:left="4276" w:hanging="1440"/>
+      </w:pPr>
+      <w:rPr>
+        <w:rFonts w:hint="eastAsia"/>
+      </w:rPr>
+    </w:lvl>
+    <w:lvl w:ilvl="5">
+      <w:start w:val="1"/>
+      <w:numFmt w:val="decimal"/>
+      <w:lvlText w:val="%1.%2.%3.%4.%5.%6"/>
+      <w:lvlJc w:val="left"/>
+      <w:pPr>
+        <w:ind w:left="5345" w:hanging="1800"/>
+      </w:pPr>
+      <w:rPr>
+        <w:rFonts w:hint="eastAsia"/>
+      </w:rPr>
+    </w:lvl>
+    <w:lvl w:ilvl="6">
+      <w:start w:val="1"/>
+      <w:numFmt w:val="decimal"/>
+      <w:lvlText w:val="%1.%2.%3.%4.%5.%6.%7"/>
+      <w:lvlJc w:val="left"/>
+      <w:pPr>
+        <w:ind w:left="6414" w:hanging="2160"/>
+      </w:pPr>
+      <w:rPr>
+        <w:rFonts w:hint="eastAsia"/>
+      </w:rPr>
+    </w:lvl>
+    <w:lvl w:ilvl="7">
+      <w:start w:val="1"/>
+      <w:numFmt w:val="decimal"/>
+      <w:lvlText w:val="%1.%2.%3.%4.%5.%6.%7.%8"/>
+      <w:lvlJc w:val="left"/>
+      <w:pPr>
+        <w:ind w:left="7123" w:hanging="2160"/>
+      </w:pPr>
+      <w:rPr>
+        <w:rFonts w:hint="eastAsia"/>
+      </w:rPr>
+    </w:lvl>
+    <w:lvl w:ilvl="8">
+      <w:start w:val="1"/>
+      <w:numFmt w:val="decimal"/>
+      <w:lvlText w:val="%1.%2.%3.%4.%5.%6.%7.%8.%9"/>
+      <w:lvlJc w:val="left"/>
+      <w:pPr>
+        <w:ind w:left="8192" w:hanging="2520"/>
+      </w:pPr>
+      <w:rPr>
+        <w:rFonts w:hint="eastAsia"/>
+      </w:rPr>
+    </w:lvl>
+  </w:abstractNum>
+  <w:abstractNum w:abstractNumId="1">
+    <w:nsid w:val="480F38A4"/>
+    <w:multiLevelType w:val="multilevel"/>
+    <w:tmpl w:val="0409001F"/>
+    <w:lvl w:ilvl="0">
+      <w:start w:val="1"/>
+      <w:numFmt w:val="decimal"/>
+      <w:lvlText w:val="%1."/>
+      <w:lvlJc w:val="left"/>
+      <w:pPr>
+        <w:ind w:left="425" w:hanging="425"/>
+      </w:pPr>
+    </w:lvl>
+    <w:lvl w:ilvl="1">
+      <w:start w:val="1"/>
+      <w:numFmt w:val="decimal"/>
+      <w:lvlText w:val="%1.%2."/>
+      <w:lvlJc w:val="left"/>
+      <w:pPr>
+        <w:ind w:left="567" w:hanging="567"/>
+      </w:pPr>
+    </w:lvl>
+    <w:lvl w:ilvl="2">
+      <w:start w:val="1"/>
+      <w:numFmt w:val="decimal"/>
+      <w:lvlText w:val="%1.%2.%3."/>
+      <w:lvlJc w:val="left"/>
+      <w:pPr>
+        <w:ind w:left="709" w:hanging="709"/>
+      </w:pPr>
+    </w:lvl>
+    <w:lvl w:ilvl="3">
+      <w:start w:val="1"/>
+      <w:numFmt w:val="decimal"/>
+      <w:lvlText w:val="%1.%2.%3.%4."/>
+      <w:lvlJc w:val="left"/>
+      <w:pPr>
+        <w:ind w:left="851" w:hanging="851"/>
+      </w:pPr>
+    </w:lvl>
+    <w:lvl w:ilvl="4">
+      <w:start w:val="1"/>
+      <w:numFmt w:val="decimal"/>
+      <w:lvlText w:val="%1.%2.%3.%4.%5."/>
+      <w:lvlJc w:val="left"/>
+      <w:pPr>
+        <w:ind w:left="992" w:hanging="992"/>
+      </w:pPr>
+    </w:lvl>
+    <w:lvl w:ilvl="5">
+      <w:start w:val="1"/>
+      <w:numFmt w:val="decimal"/>
+      <w:lvlText w:val="%1.%2.%3.%4.%5.%6."/>
+      <w:lvlJc w:val="left"/>
+      <w:pPr>
+        <w:ind w:left="1134" w:hanging="1134"/>
+      </w:pPr>
+    </w:lvl>
+    <w:lvl w:ilvl="6">
+      <w:start w:val="1"/>
+      <w:numFmt w:val="decimal"/>
+      <w:lvlText w:val="%1.%2.%3.%4.%5.%6.%7."/>
+      <w:lvlJc w:val="left"/>
+      <w:pPr>
+        <w:ind w:left="1276" w:hanging="1276"/>
+      </w:pPr>
+    </w:lvl>
+    <w:lvl w:ilvl="7">
+      <w:start w:val="1"/>
+      <w:numFmt w:val="decimal"/>
+      <w:lvlText w:val="%1.%2.%3.%4.%5.%6.%7.%8."/>
+      <w:lvlJc w:val="left"/>
+      <w:pPr>
+        <w:ind w:left="1418" w:hanging="1418"/>
+      </w:pPr>
+    </w:lvl>
+    <w:lvl w:ilvl="8">
+      <w:start w:val="1"/>
+      <w:numFmt w:val="decimal"/>
+      <w:lvlText w:val="%1.%2.%3.%4.%5.%6.%7.%8.%9."/>
+      <w:lvlJc w:val="left"/>
+      <w:pPr>
+        <w:ind w:left="1559" w:hanging="1559"/>
+      </w:pPr>
+    </w:lvl>
+  </w:abstractNum>
+  <w:abstractNum w:abstractNumId="2">
     <w:nsid w:val="618C7342"/>
     <w:multiLevelType w:val="hybridMultilevel"/>
     <w:tmpl w:val="A6F48B04"/>
@@ -1785,6 +2431,12 @@
     </w:lvl>
   </w:abstractNum>
   <w:num w:numId="1">
+    <w:abstractNumId w:val="2"/>
+  </w:num>
+  <w:num w:numId="2">
+    <w:abstractNumId w:val="1"/>
+  </w:num>
+  <w:num w:numId="3">
     <w:abstractNumId w:val="0"/>
   </w:num>
 </w:numbering>
@@ -2000,6 +2652,32 @@
       <w:szCs w:val="32"/>
     </w:rPr>
   </w:style>
+  <w:style w:type="paragraph" w:styleId="3">
+    <w:name w:val="heading 3"/>
+    <w:basedOn w:val="a"/>
+    <w:next w:val="a"/>
+    <w:link w:val="30"/>
+    <w:uiPriority w:val="9"/>
+    <w:unhideWhenUsed/>
+    <w:qFormat/>
+    <w:rsid w:val="00777BB8"/>
+    <w:pPr>
+      <w:keepNext/>
+      <w:keepLines/>
+      <w:numPr>
+        <w:ilvl w:val="1"/>
+        <w:numId w:val="3"/>
+      </w:numPr>
+      <w:spacing w:before="260" w:after="260" w:line="360" w:lineRule="auto"/>
+      <w:outlineLvl w:val="2"/>
+    </w:pPr>
+    <w:rPr>
+      <w:b/>
+      <w:bCs/>
+      <w:sz w:val="28"/>
+      <w:szCs w:val="32"/>
+    </w:rPr>
+  </w:style>
   <w:style w:type="character" w:default="1" w:styleId="a0">
     <w:name w:val="Default Paragraph Font"/>
     <w:uiPriority w:val="1"/>
@@ -2144,6 +2822,77 @@
         <w:right w:w="108" w:type="dxa"/>
       </w:tblCellMar>
     </w:tblPr>
+  </w:style>
+  <w:style w:type="character" w:customStyle="1" w:styleId="30">
+    <w:name w:val="标题 3字符"/>
+    <w:basedOn w:val="a0"/>
+    <w:link w:val="3"/>
+    <w:uiPriority w:val="9"/>
+    <w:rsid w:val="00777BB8"/>
+    <w:rPr>
+      <w:b/>
+      <w:bCs/>
+      <w:sz w:val="28"/>
+      <w:szCs w:val="32"/>
+    </w:rPr>
+  </w:style>
+  <w:style w:type="character" w:styleId="aa">
+    <w:name w:val="annotation reference"/>
+    <w:basedOn w:val="a0"/>
+    <w:uiPriority w:val="99"/>
+    <w:semiHidden/>
+    <w:unhideWhenUsed/>
+    <w:rsid w:val="00777BB8"/>
+    <w:rPr>
+      <w:sz w:val="21"/>
+      <w:szCs w:val="21"/>
+    </w:rPr>
+  </w:style>
+  <w:style w:type="paragraph" w:styleId="ab">
+    <w:name w:val="annotation text"/>
+    <w:basedOn w:val="a"/>
+    <w:link w:val="ac"/>
+    <w:uiPriority w:val="99"/>
+    <w:semiHidden/>
+    <w:unhideWhenUsed/>
+    <w:rsid w:val="00777BB8"/>
+    <w:pPr>
+      <w:jc w:val="left"/>
+    </w:pPr>
+  </w:style>
+  <w:style w:type="character" w:customStyle="1" w:styleId="ac">
+    <w:name w:val="注释文本字符"/>
+    <w:basedOn w:val="a0"/>
+    <w:link w:val="ab"/>
+    <w:uiPriority w:val="99"/>
+    <w:semiHidden/>
+    <w:rsid w:val="00777BB8"/>
+  </w:style>
+  <w:style w:type="paragraph" w:styleId="ad">
+    <w:name w:val="annotation subject"/>
+    <w:basedOn w:val="ab"/>
+    <w:next w:val="ab"/>
+    <w:link w:val="ae"/>
+    <w:uiPriority w:val="99"/>
+    <w:semiHidden/>
+    <w:unhideWhenUsed/>
+    <w:rsid w:val="00777BB8"/>
+    <w:rPr>
+      <w:b/>
+      <w:bCs/>
+    </w:rPr>
+  </w:style>
+  <w:style w:type="character" w:customStyle="1" w:styleId="ae">
+    <w:name w:val="批注主题字符"/>
+    <w:basedOn w:val="ac"/>
+    <w:link w:val="ad"/>
+    <w:uiPriority w:val="99"/>
+    <w:semiHidden/>
+    <w:rsid w:val="00777BB8"/>
+    <w:rPr>
+      <w:b/>
+      <w:bCs/>
+    </w:rPr>
   </w:style>
 </w:styles>
 </file>
@@ -2358,6 +3107,32 @@
       <w:szCs w:val="32"/>
     </w:rPr>
   </w:style>
+  <w:style w:type="paragraph" w:styleId="3">
+    <w:name w:val="heading 3"/>
+    <w:basedOn w:val="a"/>
+    <w:next w:val="a"/>
+    <w:link w:val="30"/>
+    <w:uiPriority w:val="9"/>
+    <w:unhideWhenUsed/>
+    <w:qFormat/>
+    <w:rsid w:val="00777BB8"/>
+    <w:pPr>
+      <w:keepNext/>
+      <w:keepLines/>
+      <w:numPr>
+        <w:ilvl w:val="1"/>
+        <w:numId w:val="3"/>
+      </w:numPr>
+      <w:spacing w:before="260" w:after="260" w:line="360" w:lineRule="auto"/>
+      <w:outlineLvl w:val="2"/>
+    </w:pPr>
+    <w:rPr>
+      <w:b/>
+      <w:bCs/>
+      <w:sz w:val="28"/>
+      <w:szCs w:val="32"/>
+    </w:rPr>
+  </w:style>
   <w:style w:type="character" w:default="1" w:styleId="a0">
     <w:name w:val="Default Paragraph Font"/>
     <w:uiPriority w:val="1"/>
@@ -2502,6 +3277,77 @@
         <w:right w:w="108" w:type="dxa"/>
       </w:tblCellMar>
     </w:tblPr>
+  </w:style>
+  <w:style w:type="character" w:customStyle="1" w:styleId="30">
+    <w:name w:val="标题 3字符"/>
+    <w:basedOn w:val="a0"/>
+    <w:link w:val="3"/>
+    <w:uiPriority w:val="9"/>
+    <w:rsid w:val="00777BB8"/>
+    <w:rPr>
+      <w:b/>
+      <w:bCs/>
+      <w:sz w:val="28"/>
+      <w:szCs w:val="32"/>
+    </w:rPr>
+  </w:style>
+  <w:style w:type="character" w:styleId="aa">
+    <w:name w:val="annotation reference"/>
+    <w:basedOn w:val="a0"/>
+    <w:uiPriority w:val="99"/>
+    <w:semiHidden/>
+    <w:unhideWhenUsed/>
+    <w:rsid w:val="00777BB8"/>
+    <w:rPr>
+      <w:sz w:val="21"/>
+      <w:szCs w:val="21"/>
+    </w:rPr>
+  </w:style>
+  <w:style w:type="paragraph" w:styleId="ab">
+    <w:name w:val="annotation text"/>
+    <w:basedOn w:val="a"/>
+    <w:link w:val="ac"/>
+    <w:uiPriority w:val="99"/>
+    <w:semiHidden/>
+    <w:unhideWhenUsed/>
+    <w:rsid w:val="00777BB8"/>
+    <w:pPr>
+      <w:jc w:val="left"/>
+    </w:pPr>
+  </w:style>
+  <w:style w:type="character" w:customStyle="1" w:styleId="ac">
+    <w:name w:val="注释文本字符"/>
+    <w:basedOn w:val="a0"/>
+    <w:link w:val="ab"/>
+    <w:uiPriority w:val="99"/>
+    <w:semiHidden/>
+    <w:rsid w:val="00777BB8"/>
+  </w:style>
+  <w:style w:type="paragraph" w:styleId="ad">
+    <w:name w:val="annotation subject"/>
+    <w:basedOn w:val="ab"/>
+    <w:next w:val="ab"/>
+    <w:link w:val="ae"/>
+    <w:uiPriority w:val="99"/>
+    <w:semiHidden/>
+    <w:unhideWhenUsed/>
+    <w:rsid w:val="00777BB8"/>
+    <w:rPr>
+      <w:b/>
+      <w:bCs/>
+    </w:rPr>
+  </w:style>
+  <w:style w:type="character" w:customStyle="1" w:styleId="ae">
+    <w:name w:val="批注主题字符"/>
+    <w:basedOn w:val="ac"/>
+    <w:link w:val="ad"/>
+    <w:uiPriority w:val="99"/>
+    <w:semiHidden/>
+    <w:rsid w:val="00777BB8"/>
+    <w:rPr>
+      <w:b/>
+      <w:bCs/>
+    </w:rPr>
   </w:style>
 </w:styles>
 </file>
@@ -2831,7 +3677,7 @@
 </file>
 
 <file path=customXml/itemProps1.xml><?xml version="1.0" encoding="utf-8"?>
-<ds:datastoreItem xmlns:ds="http://schemas.openxmlformats.org/officeDocument/2006/customXml" ds:itemID="{504074E5-7B47-DD41-9DD7-AABA29AF73C8}">
+<ds:datastoreItem xmlns:ds="http://schemas.openxmlformats.org/officeDocument/2006/customXml" ds:itemID="{970AB471-A613-3844-A8E2-1A57C873A3B5}">
   <ds:schemaRefs>
     <ds:schemaRef ds:uri="http://schemas.openxmlformats.org/officeDocument/2006/bibliography"/>
   </ds:schemaRefs>

--- a/recommend_heros/ALS（Spark）算法在英雄推荐中的简单应用.docx
+++ b/recommend_heros/ALS（Spark）算法在英雄推荐中的简单应用.docx
@@ -1,6 +1,6 @@
 
 <file path=word/document.xml><?xml version="1.0" encoding="utf-8"?>
-<w:document xmlns:wpc="http://schemas.microsoft.com/office/word/2010/wordprocessingCanvas" xmlns:mo="http://schemas.microsoft.com/office/mac/office/2008/main" xmlns:mc="http://schemas.openxmlformats.org/markup-compatibility/2006" xmlns:mv="urn:schemas-microsoft-com:mac:vml" xmlns:o="urn:schemas-microsoft-com:office:office" xmlns:r="http://schemas.openxmlformats.org/officeDocument/2006/relationships" xmlns:m="http://schemas.openxmlformats.org/officeDocument/2006/math" xmlns:v="urn:schemas-microsoft-com:vml" xmlns:wp14="http://schemas.microsoft.com/office/word/2010/wordprocessingDrawing" xmlns:wp="http://schemas.openxmlformats.org/drawingml/2006/wordprocessingDrawing" xmlns:w10="urn:schemas-microsoft-com:office:word" xmlns:w="http://schemas.openxmlformats.org/wordprocessingml/2006/main" xmlns:w14="http://schemas.microsoft.com/office/word/2010/wordml" xmlns:wpg="http://schemas.microsoft.com/office/word/2010/wordprocessingGroup" xmlns:wpi="http://schemas.microsoft.com/office/word/2010/wordprocessingInk" xmlns:wne="http://schemas.microsoft.com/office/word/2006/wordml" xmlns:wps="http://schemas.microsoft.com/office/word/2010/wordprocessingShape" mc:Ignorable="w14 wp14">
+<w:document xmlns:wpc="http://schemas.microsoft.com/office/word/2010/wordprocessingCanvas" xmlns:mc="http://schemas.openxmlformats.org/markup-compatibility/2006" xmlns:o="urn:schemas-microsoft-com:office:office" xmlns:r="http://schemas.openxmlformats.org/officeDocument/2006/relationships" xmlns:m="http://schemas.openxmlformats.org/officeDocument/2006/math" xmlns:v="urn:schemas-microsoft-com:vml" xmlns:wp14="http://schemas.microsoft.com/office/word/2010/wordprocessingDrawing" xmlns:wp="http://schemas.openxmlformats.org/drawingml/2006/wordprocessingDrawing" xmlns:w10="urn:schemas-microsoft-com:office:word" xmlns:w="http://schemas.openxmlformats.org/wordprocessingml/2006/main" xmlns:w14="http://schemas.microsoft.com/office/word/2010/wordml" xmlns:w15="http://schemas.microsoft.com/office/word/2012/wordml" xmlns:wpg="http://schemas.microsoft.com/office/word/2010/wordprocessingGroup" xmlns:wpi="http://schemas.microsoft.com/office/word/2010/wordprocessingInk" xmlns:wne="http://schemas.microsoft.com/office/word/2006/wordml" xmlns:wps="http://schemas.microsoft.com/office/word/2010/wordprocessingShape" mc:Ignorable="w14 w15 wp14">
   <w:body>
     <w:p>
       <w:pPr>
@@ -55,14 +55,12 @@
         </w:rPr>
         <w:t>本文拿《王者荣耀》游戏中玩家所拥有的英雄信息（该信息主要保存在</w:t>
       </w:r>
-      <w:proofErr w:type="spellStart"/>
       <w:r>
         <w:rPr>
           <w:rFonts w:hint="eastAsia"/>
         </w:rPr>
         <w:t>tbHeroInfo</w:t>
       </w:r>
-      <w:proofErr w:type="spellEnd"/>
       <w:r>
         <w:rPr>
           <w:rFonts w:hint="eastAsia"/>
@@ -195,28 +193,24 @@
         </w:rPr>
         <w:t>（</w:t>
       </w:r>
-      <w:proofErr w:type="spellStart"/>
       <w:r>
         <w:rPr>
           <w:rFonts w:hint="eastAsia"/>
         </w:rPr>
         <w:t>player_id</w:t>
       </w:r>
-      <w:proofErr w:type="spellEnd"/>
       <w:r>
         <w:rPr>
           <w:rFonts w:hint="eastAsia"/>
         </w:rPr>
         <w:t>），纵轴表示英雄（</w:t>
       </w:r>
-      <w:proofErr w:type="spellStart"/>
       <w:r>
         <w:rPr>
           <w:rFonts w:hint="eastAsia"/>
         </w:rPr>
         <w:t>hero_id</w:t>
       </w:r>
-      <w:proofErr w:type="spellEnd"/>
       <w:r>
         <w:rPr>
           <w:rFonts w:hint="eastAsia"/>
@@ -511,19 +505,11 @@
         <w:spacing w:line="360" w:lineRule="auto"/>
         <w:jc w:val="center"/>
       </w:pPr>
-      <w:proofErr w:type="gramStart"/>
-      <w:r>
-        <w:rPr>
-          <w:rFonts w:hint="eastAsia"/>
-        </w:rPr>
-        <w:t>min</w:t>
-      </w:r>
-      <w:proofErr w:type="gramEnd"/>
-      <w:r>
-        <w:rPr>
-          <w:rFonts w:hint="eastAsia"/>
-        </w:rPr>
-        <w:t xml:space="preserve"> </w:t>
+      <w:r>
+        <w:rPr>
+          <w:rFonts w:hint="eastAsia"/>
+        </w:rPr>
+        <w:t xml:space="preserve">min </w:t>
       </w:r>
       <w:r>
         <w:rPr>
@@ -739,19 +725,11 @@
         <w:spacing w:line="360" w:lineRule="auto"/>
         <w:jc w:val="center"/>
       </w:pPr>
-      <w:proofErr w:type="gramStart"/>
-      <w:r>
-        <w:rPr>
-          <w:rFonts w:hint="eastAsia"/>
-        </w:rPr>
-        <w:t>min</w:t>
-      </w:r>
-      <w:proofErr w:type="gramEnd"/>
-      <w:r>
-        <w:rPr>
-          <w:rFonts w:hint="eastAsia"/>
-        </w:rPr>
-        <w:t xml:space="preserve"> L(x, y) = </w:t>
+      <w:r>
+        <w:rPr>
+          <w:rFonts w:hint="eastAsia"/>
+        </w:rPr>
+        <w:t xml:space="preserve">min L(x, y) = </w:t>
       </w:r>
       <m:oMath>
         <m:nary>
@@ -1166,7 +1144,19 @@
         <w:rPr>
           <w:rFonts w:hint="eastAsia"/>
         </w:rPr>
-        <w:t>变量，而在两组变量都未知的情况下，在迭代其中一个变量是要固定另一组变量。比如在计算</w:t>
+        <w:t>变</w:t>
+      </w:r>
+      <w:r>
+        <w:rPr>
+          <w:rFonts w:hint="eastAsia"/>
+        </w:rPr>
+        <w:t>量，而在两组变量都未知的情况下，在迭代更新其中一个变量是要固定另一个</w:t>
+      </w:r>
+      <w:r>
+        <w:rPr>
+          <w:rFonts w:hint="eastAsia"/>
+        </w:rPr>
+        <w:t>变量。比如在计算</w:t>
       </w:r>
       <w:r>
         <w:rPr>
@@ -1178,7 +1168,7 @@
         <w:rPr>
           <w:rFonts w:hint="eastAsia"/>
         </w:rPr>
-        <w:t>时固定</w:t>
+        <w:t>时把</w:t>
       </w:r>
       <w:r>
         <w:rPr>
@@ -1190,7 +1180,19 @@
         <w:rPr>
           <w:rFonts w:hint="eastAsia"/>
         </w:rPr>
-        <w:t>值为上一次迭代得到的</w:t>
+        <w:t>值</w:t>
+      </w:r>
+      <w:r>
+        <w:rPr>
+          <w:rFonts w:hint="eastAsia"/>
+        </w:rPr>
+        <w:t>固定</w:t>
+      </w:r>
+      <w:r>
+        <w:rPr>
+          <w:rFonts w:hint="eastAsia"/>
+        </w:rPr>
+        <w:t>为上一次迭代得到的</w:t>
       </w:r>
       <w:r>
         <w:rPr>
@@ -1214,7 +1216,7 @@
         <w:rPr>
           <w:rFonts w:hint="eastAsia"/>
         </w:rPr>
-        <w:t>时固定</w:t>
+        <w:t>时把</w:t>
       </w:r>
       <w:r>
         <w:rPr>
@@ -1226,7 +1228,25 @@
         <w:rPr>
           <w:rFonts w:hint="eastAsia"/>
         </w:rPr>
-        <w:t>的取值为上一次迭代中求得的</w:t>
+        <w:t>的</w:t>
+      </w:r>
+      <w:r>
+        <w:rPr>
+          <w:rFonts w:hint="eastAsia"/>
+        </w:rPr>
+        <w:t>值</w:t>
+      </w:r>
+      <w:r>
+        <w:rPr>
+          <w:rFonts w:hint="eastAsia"/>
+        </w:rPr>
+        <w:t>固定</w:t>
+      </w:r>
+      <w:r>
+        <w:rPr>
+          <w:rFonts w:hint="eastAsia"/>
+        </w:rPr>
+        <w:t>为上一次迭代中求得的</w:t>
       </w:r>
       <w:r>
         <w:rPr>
@@ -1238,7 +1258,7 @@
         <w:rPr>
           <w:rFonts w:hint="eastAsia"/>
         </w:rPr>
-        <w:t>的取值。这种方法即为交替最小二乘法（</w:t>
+        <w:t>的值。这种方法即为交替最小二乘法（</w:t>
       </w:r>
       <w:r>
         <w:rPr>
@@ -1318,28 +1338,24 @@
         </w:rPr>
         <w:t>矩阵，分别表示用户、物品与类别的关系，如果在训练数据中缺失某些</w:t>
       </w:r>
-      <w:proofErr w:type="spellStart"/>
       <w:r>
         <w:rPr>
           <w:rFonts w:hint="eastAsia"/>
         </w:rPr>
         <w:t>user_id</w:t>
       </w:r>
-      <w:proofErr w:type="spellEnd"/>
       <w:r>
         <w:rPr>
           <w:rFonts w:hint="eastAsia"/>
         </w:rPr>
         <w:t>或</w:t>
       </w:r>
-      <w:proofErr w:type="spellStart"/>
       <w:r>
         <w:rPr>
           <w:rFonts w:hint="eastAsia"/>
         </w:rPr>
         <w:t>item_id</w:t>
       </w:r>
-      <w:proofErr w:type="spellEnd"/>
       <w:r>
         <w:rPr>
           <w:rFonts w:hint="eastAsia"/>
@@ -1370,56 +1386,48 @@
         </w:rPr>
         <w:t>矩阵中就不会存在这些</w:t>
       </w:r>
-      <w:proofErr w:type="spellStart"/>
       <w:r>
         <w:rPr>
           <w:rFonts w:hint="eastAsia"/>
         </w:rPr>
         <w:t>user_id</w:t>
       </w:r>
-      <w:proofErr w:type="spellEnd"/>
       <w:r>
         <w:rPr>
           <w:rFonts w:hint="eastAsia"/>
         </w:rPr>
         <w:t>、</w:t>
       </w:r>
-      <w:proofErr w:type="spellStart"/>
       <w:r>
         <w:rPr>
           <w:rFonts w:hint="eastAsia"/>
         </w:rPr>
         <w:t>item_id</w:t>
       </w:r>
-      <w:proofErr w:type="spellEnd"/>
       <w:r>
         <w:rPr>
           <w:rFonts w:hint="eastAsia"/>
         </w:rPr>
         <w:t>与类别的关系，而如果测试数据中又含有这些</w:t>
       </w:r>
-      <w:proofErr w:type="spellStart"/>
       <w:r>
         <w:rPr>
           <w:rFonts w:hint="eastAsia"/>
         </w:rPr>
         <w:t>user_id</w:t>
       </w:r>
-      <w:proofErr w:type="spellEnd"/>
       <w:r>
         <w:rPr>
           <w:rFonts w:hint="eastAsia"/>
         </w:rPr>
         <w:t>或</w:t>
       </w:r>
-      <w:proofErr w:type="spellStart"/>
       <w:r>
         <w:rPr>
           <w:rFonts w:hint="eastAsia"/>
         </w:rPr>
         <w:t>item_id</w:t>
       </w:r>
-      <w:proofErr w:type="spellEnd"/>
       <w:r>
         <w:rPr>
           <w:rFonts w:hint="eastAsia"/>
@@ -1437,6 +1445,24 @@
           <w:rFonts w:hint="eastAsia"/>
         </w:rPr>
         <w:t>的时候，要注意训练集中的用户集合和物品集合的覆盖度要尽量全。如果一开始无法做到这一步的话，那么也应该设置某种机制让新发现的用户或物品不断加入到模型的更新中来。</w:t>
+      </w:r>
+      <w:r>
+        <w:rPr>
+          <w:rFonts w:hint="eastAsia"/>
+        </w:rPr>
+        <w:t>或者</w:t>
+      </w:r>
+      <w:r>
+        <w:t>换一种做推荐的思路，</w:t>
+      </w:r>
+      <w:r>
+        <w:rPr>
+          <w:rFonts w:hint="eastAsia"/>
+        </w:rPr>
+        <w:t>把</w:t>
+      </w:r>
+      <w:r>
+        <w:t>推荐的问题转化成点击率预估的问题。</w:t>
       </w:r>
     </w:p>
     <w:p>
@@ -1536,14 +1562,12 @@
         </w:rPr>
         <w:t>如果玩家</w:t>
       </w:r>
-      <w:proofErr w:type="spellStart"/>
       <w:r>
         <w:rPr>
           <w:rFonts w:hint="eastAsia"/>
         </w:rPr>
         <w:t>i</w:t>
       </w:r>
-      <w:proofErr w:type="spellEnd"/>
       <w:r>
         <w:rPr>
           <w:rFonts w:hint="eastAsia"/>
@@ -1562,14 +1586,12 @@
         </w:rPr>
         <w:t>，则玩家</w:t>
       </w:r>
-      <w:proofErr w:type="spellStart"/>
       <w:r>
         <w:rPr>
           <w:rFonts w:hint="eastAsia"/>
         </w:rPr>
         <w:t>i</w:t>
       </w:r>
-      <w:proofErr w:type="spellEnd"/>
       <w:r>
         <w:rPr>
           <w:rFonts w:hint="eastAsia"/>
@@ -1692,6 +1714,80 @@
     </w:p>
     <w:p>
       <w:pPr>
+        <w:ind w:left="1260"/>
+      </w:pPr>
+      <w:r>
+        <w:rPr>
+          <w:rFonts w:hint="eastAsia"/>
+        </w:rPr>
+        <w:t>AUC</w:t>
+      </w:r>
+      <w:r>
+        <w:rPr>
+          <w:rFonts w:hint="eastAsia"/>
+        </w:rPr>
+        <w:t>的</w:t>
+      </w:r>
+      <w:r>
+        <w:t>物理含义是，任取</w:t>
+      </w:r>
+      <w:r>
+        <w:rPr>
+          <w:rFonts w:hint="eastAsia"/>
+        </w:rPr>
+        <w:t>一对（正</w:t>
+      </w:r>
+      <w:r>
+        <w:t>、负）</w:t>
+      </w:r>
+      <w:r>
+        <w:rPr>
+          <w:rFonts w:hint="eastAsia"/>
+        </w:rPr>
+        <w:t>样本</w:t>
+      </w:r>
+      <w:r>
+        <w:t>，</w:t>
+      </w:r>
+      <w:r>
+        <w:rPr>
+          <w:rFonts w:hint="eastAsia"/>
+        </w:rPr>
+        <w:t>正样本</w:t>
+      </w:r>
+      <w:r>
+        <w:t>的</w:t>
+      </w:r>
+      <w:r>
+        <w:rPr>
+          <w:rFonts w:hint="eastAsia"/>
+        </w:rPr>
+        <w:t>score</w:t>
+      </w:r>
+      <w:r>
+        <w:rPr>
+          <w:rFonts w:hint="eastAsia"/>
+        </w:rPr>
+        <w:t>大于负样本</w:t>
+      </w:r>
+      <w:r>
+        <w:rPr>
+          <w:rFonts w:hint="eastAsia"/>
+        </w:rPr>
+        <w:t>score</w:t>
+      </w:r>
+      <w:r>
+        <w:rPr>
+          <w:rFonts w:hint="eastAsia"/>
+        </w:rPr>
+        <w:t>的</w:t>
+      </w:r>
+      <w:r>
+        <w:t>概率。</w:t>
+      </w:r>
+    </w:p>
+    <w:p>
+      <w:pPr>
         <w:spacing w:line="360" w:lineRule="auto"/>
         <w:ind w:left="840" w:firstLine="420"/>
       </w:pPr>
@@ -1711,13 +1807,23 @@
         <w:rPr>
           <w:rFonts w:hint="eastAsia"/>
         </w:rPr>
-        <w:t>英雄对中，玩家确实拥有该英雄。为了验证模型的效果，必须对测试数据的每个玩家加入负样本，即加入玩家没有的英雄，然后模型对正样本和负样本统一打分，好的模型对正样本的打分会高于对负样本的打分。</w:t>
+        <w:t>英雄对中，玩家确实拥有该英雄。为了验证模型的效果，必须对测试数据的每个玩家加入负样本，即加入玩家没有的英雄，然后模型对正样本和负样本统一打分，好的模型对正样本的打分会高于对</w:t>
+      </w:r>
+      <w:r>
+        <w:rPr>
+          <w:rFonts w:hint="eastAsia"/>
+        </w:rPr>
+        <w:lastRenderedPageBreak/>
+        <w:t>负样本的打分。</w:t>
       </w:r>
     </w:p>
     <w:p>
       <w:pPr>
         <w:spacing w:line="360" w:lineRule="auto"/>
         <w:ind w:left="840" w:firstLine="420"/>
+        <w:rPr>
+          <w:rFonts w:hint="eastAsia"/>
+        </w:rPr>
       </w:pPr>
       <w:r>
         <w:rPr>
@@ -1747,7 +1853,22 @@
         <w:rPr>
           <w:rFonts w:hint="eastAsia"/>
         </w:rPr>
-        <w:t>越大则模型的效果越好。</w:t>
+        <w:t>越大则模型的效果越好，</w:t>
+      </w:r>
+      <w:r>
+        <w:t>最大值为</w:t>
+      </w:r>
+      <w:r>
+        <w:rPr>
+          <w:rFonts w:hint="eastAsia"/>
+        </w:rPr>
+        <w:t>1</w:t>
+      </w:r>
+      <w:r>
+        <w:rPr>
+          <w:rFonts w:hint="eastAsia"/>
+        </w:rPr>
+        <w:t>。</w:t>
       </w:r>
     </w:p>
     <w:p>
@@ -1830,9 +1951,6 @@
       <w:pPr>
         <w:pStyle w:val="2"/>
         <w:spacing w:line="360" w:lineRule="auto"/>
-        <w:rPr>
-          <w:rFonts w:hint="eastAsia"/>
-        </w:rPr>
       </w:pPr>
       <w:r>
         <w:rPr>
@@ -1855,9 +1973,82 @@
     </w:p>
     <w:p>
       <w:pPr>
+        <w:ind w:left="840"/>
+      </w:pPr>
+      <w:r>
+        <w:rPr>
+          <w:rFonts w:hint="eastAsia"/>
+        </w:rPr>
+        <w:t>令</w:t>
+      </w:r>
+      <w:r>
+        <w:rPr>
+          <w:rFonts w:hint="eastAsia"/>
+        </w:rPr>
+        <w:t>lambda</w:t>
+      </w:r>
+      <w:r>
+        <w:rPr>
+          <w:rFonts w:hint="eastAsia"/>
+        </w:rPr>
+        <w:t>参数</w:t>
+      </w:r>
+      <w:r>
+        <w:t>分别为</w:t>
+      </w:r>
+      <w:r>
+        <w:rPr>
+          <w:rFonts w:hint="eastAsia"/>
+        </w:rPr>
+        <w:t>1.0</w:t>
+      </w:r>
+      <w:r>
+        <w:rPr>
+          <w:rFonts w:hint="eastAsia"/>
+        </w:rPr>
+        <w:t>，</w:t>
+      </w:r>
+      <w:r>
+        <w:rPr>
+          <w:rFonts w:hint="eastAsia"/>
+        </w:rPr>
+        <w:t>0.5</w:t>
+      </w:r>
+      <w:r>
+        <w:rPr>
+          <w:rFonts w:hint="eastAsia"/>
+        </w:rPr>
+        <w:t>，</w:t>
+      </w:r>
+      <w:r>
+        <w:rPr>
+          <w:rFonts w:hint="eastAsia"/>
+        </w:rPr>
+        <w:t>1.5</w:t>
+      </w:r>
+      <w:r>
+        <w:rPr>
+          <w:rFonts w:hint="eastAsia"/>
+        </w:rPr>
+        <w:t>，</w:t>
+      </w:r>
+      <w:r>
+        <w:t>其余参数相同，得到如下</w:t>
+      </w:r>
+      <w:r>
+        <w:rPr>
+          <w:rFonts w:hint="eastAsia"/>
+        </w:rPr>
+        <w:t>三组</w:t>
+      </w:r>
+      <w:r>
+        <w:t>评估结果。</w:t>
+      </w:r>
+    </w:p>
+    <w:p>
+      <w:pPr>
         <w:jc w:val="center"/>
         <w:rPr>
-          <w:rFonts w:hint="eastAsia"/>
           <w:sz w:val="22"/>
           <w:szCs w:val="22"/>
         </w:rPr>
@@ -1873,76 +2064,140 @@
     </w:p>
     <w:tbl>
       <w:tblPr>
-        <w:tblStyle w:val="a9"/>
+        <w:tblStyle w:val="a7"/>
         <w:tblW w:w="0" w:type="auto"/>
         <w:tblInd w:w="1101" w:type="dxa"/>
         <w:tblLook w:val="04A0" w:firstRow="1" w:lastRow="0" w:firstColumn="1" w:lastColumn="0" w:noHBand="0" w:noVBand="1"/>
       </w:tblPr>
       <w:tblGrid>
-        <w:gridCol w:w="4237"/>
-        <w:gridCol w:w="4268"/>
+        <w:gridCol w:w="1559"/>
+        <w:gridCol w:w="2678"/>
+        <w:gridCol w:w="2134"/>
+        <w:gridCol w:w="2134"/>
       </w:tblGrid>
       <w:tr>
         <w:tc>
           <w:tcPr>
-            <w:tcW w:w="4237" w:type="dxa"/>
-          </w:tcPr>
-          <w:p>
-            <w:pPr>
-              <w:rPr>
-                <w:rFonts w:hint="eastAsia"/>
-              </w:rPr>
-            </w:pPr>
-            <w:r>
-              <w:rPr>
-                <w:rFonts w:hint="eastAsia"/>
-              </w:rPr>
-              <w:t>训练集规模</w:t>
-            </w:r>
-          </w:p>
-        </w:tc>
-        <w:tc>
-          <w:tcPr>
-            <w:tcW w:w="4268" w:type="dxa"/>
-          </w:tcPr>
-          <w:p>
-            <w:pPr>
-              <w:rPr>
-                <w:rFonts w:hint="eastAsia"/>
-              </w:rPr>
-            </w:pPr>
+            <w:tcW w:w="1559" w:type="dxa"/>
+          </w:tcPr>
+          <w:p>
+            <w:r>
+              <w:rPr>
+                <w:rFonts w:hint="eastAsia"/>
+              </w:rPr>
+              <w:t>ran</w:t>
+            </w:r>
+            <w:r>
+              <w:t>k</w:t>
+            </w:r>
+          </w:p>
+        </w:tc>
+        <w:tc>
+          <w:tcPr>
+            <w:tcW w:w="2678" w:type="dxa"/>
+          </w:tcPr>
+          <w:p>
+            <w:r>
+              <w:rPr>
+                <w:rFonts w:hint="eastAsia"/>
+              </w:rPr>
+              <w:t>lambda</w:t>
+            </w:r>
+            <w:r>
+              <w:rPr>
+                <w:rFonts w:hint="eastAsia"/>
+              </w:rPr>
+              <w:t>正则化</w:t>
+            </w:r>
+            <w:r>
+              <w:t>因子</w:t>
+            </w:r>
+          </w:p>
+        </w:tc>
+        <w:tc>
+          <w:tcPr>
+            <w:tcW w:w="2134" w:type="dxa"/>
+          </w:tcPr>
+          <w:p>
+            <w:r>
+              <w:rPr>
+                <w:rFonts w:hint="eastAsia"/>
+              </w:rPr>
+              <w:t>al</w:t>
+            </w:r>
+            <w:r>
+              <w:t>pha</w:t>
+            </w:r>
+          </w:p>
+        </w:tc>
+        <w:tc>
+          <w:tcPr>
+            <w:tcW w:w="2134" w:type="dxa"/>
+          </w:tcPr>
+          <w:p>
+            <w:r>
+              <w:rPr>
+                <w:rFonts w:hint="eastAsia"/>
+              </w:rPr>
+              <w:t>迭代</w:t>
+            </w:r>
+            <w:r>
+              <w:t>次数</w:t>
+            </w:r>
           </w:p>
         </w:tc>
       </w:tr>
       <w:tr>
         <w:tc>
           <w:tcPr>
-            <w:tcW w:w="4237" w:type="dxa"/>
-          </w:tcPr>
-          <w:p>
-            <w:pPr>
-              <w:rPr>
-                <w:rFonts w:hint="eastAsia"/>
-              </w:rPr>
-            </w:pPr>
-            <w:r>
-              <w:rPr>
-                <w:rFonts w:hint="eastAsia"/>
-              </w:rPr>
-              <w:t>正样本测试集规模</w:t>
-            </w:r>
-          </w:p>
-        </w:tc>
-        <w:tc>
-          <w:tcPr>
-            <w:tcW w:w="4268" w:type="dxa"/>
-          </w:tcPr>
-          <w:p>
-            <w:pPr>
-              <w:rPr>
-                <w:rFonts w:hint="eastAsia"/>
-              </w:rPr>
-            </w:pPr>
+            <w:tcW w:w="1559" w:type="dxa"/>
+          </w:tcPr>
+          <w:p>
+            <w:r>
+              <w:rPr>
+                <w:rFonts w:hint="eastAsia"/>
+              </w:rPr>
+              <w:t>10</w:t>
+            </w:r>
+          </w:p>
+        </w:tc>
+        <w:tc>
+          <w:tcPr>
+            <w:tcW w:w="2678" w:type="dxa"/>
+          </w:tcPr>
+          <w:p>
+            <w:r>
+              <w:rPr>
+                <w:rFonts w:hint="eastAsia"/>
+              </w:rPr>
+              <w:t>1.0</w:t>
+            </w:r>
+          </w:p>
+        </w:tc>
+        <w:tc>
+          <w:tcPr>
+            <w:tcW w:w="2134" w:type="dxa"/>
+          </w:tcPr>
+          <w:p>
+            <w:r>
+              <w:rPr>
+                <w:rFonts w:hint="eastAsia"/>
+              </w:rPr>
+              <w:t>1.0</w:t>
+            </w:r>
+          </w:p>
+        </w:tc>
+        <w:tc>
+          <w:tcPr>
+            <w:tcW w:w="2134" w:type="dxa"/>
+          </w:tcPr>
+          <w:p>
+            <w:r>
+              <w:rPr>
+                <w:rFonts w:hint="eastAsia"/>
+              </w:rPr>
+              <w:t>20</w:t>
+            </w:r>
           </w:p>
         </w:tc>
       </w:tr>
@@ -1950,31 +2205,35 @@
         <w:tc>
           <w:tcPr>
             <w:tcW w:w="4237" w:type="dxa"/>
-          </w:tcPr>
-          <w:p>
-            <w:pPr>
-              <w:rPr>
-                <w:rFonts w:hint="eastAsia"/>
-              </w:rPr>
-            </w:pPr>
-            <w:r>
-              <w:rPr>
-                <w:rFonts w:hint="eastAsia"/>
-              </w:rPr>
-              <w:t>构造的负样本测试集规模</w:t>
+            <w:gridSpan w:val="2"/>
+          </w:tcPr>
+          <w:p>
+            <w:r>
+              <w:rPr>
+                <w:rFonts w:hint="eastAsia"/>
+              </w:rPr>
+              <w:t>训练集规模</w:t>
             </w:r>
           </w:p>
         </w:tc>
         <w:tc>
           <w:tcPr>
             <w:tcW w:w="4268" w:type="dxa"/>
-          </w:tcPr>
-          <w:p>
-            <w:pPr>
-              <w:rPr>
-                <w:rFonts w:hint="eastAsia"/>
-              </w:rPr>
-            </w:pPr>
+            <w:gridSpan w:val="2"/>
+          </w:tcPr>
+          <w:p>
+            <w:r>
+              <w:rPr>
+                <w:rFonts w:hint="eastAsia"/>
+              </w:rPr>
+              <w:t>9857439</w:t>
+            </w:r>
+            <w:r>
+              <w:rPr>
+                <w:rFonts w:hint="eastAsia"/>
+              </w:rPr>
+              <w:t>对</w:t>
+            </w:r>
           </w:p>
         </w:tc>
       </w:tr>
@@ -1982,31 +2241,35 @@
         <w:tc>
           <w:tcPr>
             <w:tcW w:w="4237" w:type="dxa"/>
-          </w:tcPr>
-          <w:p>
-            <w:pPr>
-              <w:rPr>
-                <w:rFonts w:hint="eastAsia"/>
-              </w:rPr>
-            </w:pPr>
-            <w:r>
-              <w:rPr>
-                <w:rFonts w:hint="eastAsia"/>
-              </w:rPr>
-              <w:t>正样本测试集成功预测的规模</w:t>
+            <w:gridSpan w:val="2"/>
+          </w:tcPr>
+          <w:p>
+            <w:r>
+              <w:rPr>
+                <w:rFonts w:hint="eastAsia"/>
+              </w:rPr>
+              <w:t>正样本测试集规模</w:t>
             </w:r>
           </w:p>
         </w:tc>
         <w:tc>
           <w:tcPr>
             <w:tcW w:w="4268" w:type="dxa"/>
-          </w:tcPr>
-          <w:p>
-            <w:pPr>
-              <w:rPr>
-                <w:rFonts w:hint="eastAsia"/>
-              </w:rPr>
-            </w:pPr>
+            <w:gridSpan w:val="2"/>
+          </w:tcPr>
+          <w:p>
+            <w:r>
+              <w:rPr>
+                <w:rFonts w:hint="eastAsia"/>
+              </w:rPr>
+              <w:t>2466566</w:t>
+            </w:r>
+            <w:r>
+              <w:rPr>
+                <w:rFonts w:hint="eastAsia"/>
+              </w:rPr>
+              <w:t>对</w:t>
+            </w:r>
           </w:p>
         </w:tc>
       </w:tr>
@@ -2014,31 +2277,35 @@
         <w:tc>
           <w:tcPr>
             <w:tcW w:w="4237" w:type="dxa"/>
-          </w:tcPr>
-          <w:p>
-            <w:pPr>
-              <w:rPr>
-                <w:rFonts w:hint="eastAsia"/>
-              </w:rPr>
-            </w:pPr>
-            <w:r>
-              <w:rPr>
-                <w:rFonts w:hint="eastAsia"/>
-              </w:rPr>
-              <w:t>负样本测试集成功预测的规模</w:t>
+            <w:gridSpan w:val="2"/>
+          </w:tcPr>
+          <w:p>
+            <w:r>
+              <w:rPr>
+                <w:rFonts w:hint="eastAsia"/>
+              </w:rPr>
+              <w:t>构造的负样本测试集规模</w:t>
             </w:r>
           </w:p>
         </w:tc>
         <w:tc>
           <w:tcPr>
             <w:tcW w:w="4268" w:type="dxa"/>
-          </w:tcPr>
-          <w:p>
-            <w:pPr>
-              <w:rPr>
-                <w:rFonts w:hint="eastAsia"/>
-              </w:rPr>
-            </w:pPr>
+            <w:gridSpan w:val="2"/>
+          </w:tcPr>
+          <w:p>
+            <w:r>
+              <w:rPr>
+                <w:rFonts w:hint="eastAsia"/>
+              </w:rPr>
+              <w:t>2466494</w:t>
+            </w:r>
+            <w:r>
+              <w:rPr>
+                <w:rFonts w:hint="eastAsia"/>
+              </w:rPr>
+              <w:t>对</w:t>
+            </w:r>
           </w:p>
         </w:tc>
       </w:tr>
@@ -2046,31 +2313,35 @@
         <w:tc>
           <w:tcPr>
             <w:tcW w:w="4237" w:type="dxa"/>
-          </w:tcPr>
-          <w:p>
-            <w:pPr>
-              <w:rPr>
-                <w:rFonts w:hint="eastAsia"/>
-              </w:rPr>
-            </w:pPr>
-            <w:r>
-              <w:rPr>
-                <w:rFonts w:hint="eastAsia"/>
-              </w:rPr>
-              <w:t>AUC</w:t>
+            <w:gridSpan w:val="2"/>
+          </w:tcPr>
+          <w:p>
+            <w:r>
+              <w:rPr>
+                <w:rFonts w:hint="eastAsia"/>
+              </w:rPr>
+              <w:t>正样本测试集成功预测的规模</w:t>
             </w:r>
           </w:p>
         </w:tc>
         <w:tc>
           <w:tcPr>
             <w:tcW w:w="4268" w:type="dxa"/>
-          </w:tcPr>
-          <w:p>
-            <w:pPr>
-              <w:rPr>
-                <w:rFonts w:hint="eastAsia"/>
-              </w:rPr>
-            </w:pPr>
+            <w:gridSpan w:val="2"/>
+          </w:tcPr>
+          <w:p>
+            <w:r>
+              <w:rPr>
+                <w:rFonts w:hint="eastAsia"/>
+              </w:rPr>
+              <w:t>2357398</w:t>
+            </w:r>
+            <w:r>
+              <w:rPr>
+                <w:rFonts w:hint="eastAsia"/>
+              </w:rPr>
+              <w:t>对</w:t>
+            </w:r>
           </w:p>
         </w:tc>
       </w:tr>
@@ -2078,13 +2349,75 @@
         <w:tc>
           <w:tcPr>
             <w:tcW w:w="4237" w:type="dxa"/>
-          </w:tcPr>
-          <w:p>
-            <w:pPr>
-              <w:rPr>
-                <w:rFonts w:hint="eastAsia"/>
-              </w:rPr>
-            </w:pPr>
+            <w:gridSpan w:val="2"/>
+          </w:tcPr>
+          <w:p>
+            <w:r>
+              <w:rPr>
+                <w:rFonts w:hint="eastAsia"/>
+              </w:rPr>
+              <w:t>负样本测试集成功预测的规模</w:t>
+            </w:r>
+          </w:p>
+        </w:tc>
+        <w:tc>
+          <w:tcPr>
+            <w:tcW w:w="4268" w:type="dxa"/>
+            <w:gridSpan w:val="2"/>
+          </w:tcPr>
+          <w:p>
+            <w:r>
+              <w:rPr>
+                <w:rFonts w:hint="eastAsia"/>
+              </w:rPr>
+              <w:t>2357326</w:t>
+            </w:r>
+            <w:r>
+              <w:rPr>
+                <w:rFonts w:hint="eastAsia"/>
+              </w:rPr>
+              <w:t>对</w:t>
+            </w:r>
+          </w:p>
+        </w:tc>
+      </w:tr>
+      <w:tr>
+        <w:tc>
+          <w:tcPr>
+            <w:tcW w:w="4237" w:type="dxa"/>
+            <w:gridSpan w:val="2"/>
+          </w:tcPr>
+          <w:p>
+            <w:r>
+              <w:rPr>
+                <w:rFonts w:hint="eastAsia"/>
+              </w:rPr>
+              <w:t>AUC</w:t>
+            </w:r>
+          </w:p>
+        </w:tc>
+        <w:tc>
+          <w:tcPr>
+            <w:tcW w:w="4268" w:type="dxa"/>
+            <w:gridSpan w:val="2"/>
+          </w:tcPr>
+          <w:p>
+            <w:r>
+              <w:rPr>
+                <w:rFonts w:hint="eastAsia"/>
+              </w:rPr>
+              <w:t>0.884</w:t>
+            </w:r>
+          </w:p>
+        </w:tc>
+      </w:tr>
+      <w:tr>
+        <w:tc>
+          <w:tcPr>
+            <w:tcW w:w="4237" w:type="dxa"/>
+            <w:gridSpan w:val="2"/>
+          </w:tcPr>
+          <w:p>
             <w:r>
               <w:rPr>
                 <w:rFonts w:hint="eastAsia"/>
@@ -2096,37 +2429,944 @@
         <w:tc>
           <w:tcPr>
             <w:tcW w:w="4268" w:type="dxa"/>
-          </w:tcPr>
-          <w:p>
-            <w:pPr>
-              <w:rPr>
-                <w:rFonts w:hint="eastAsia"/>
-              </w:rPr>
-            </w:pPr>
+            <w:gridSpan w:val="2"/>
+          </w:tcPr>
+          <w:p>
+            <w:r>
+              <w:rPr>
+                <w:rFonts w:hint="eastAsia"/>
+              </w:rPr>
+              <w:t>0.637</w:t>
+            </w:r>
           </w:p>
         </w:tc>
       </w:tr>
     </w:tbl>
     <w:p>
       <w:pPr>
-        <w:pStyle w:val="2"/>
-        <w:rPr>
-          <w:rFonts w:hint="eastAsia"/>
-        </w:rPr>
-      </w:pPr>
-      <w:r>
-        <w:rPr>
-          <w:rFonts w:hint="eastAsia"/>
-        </w:rPr>
-        <w:t>总结</w:t>
-      </w:r>
+        <w:rPr>
+          <w:sz w:val="22"/>
+          <w:szCs w:val="22"/>
+        </w:rPr>
+      </w:pPr>
     </w:p>
     <w:p>
       <w:pPr>
-        <w:spacing w:line="360" w:lineRule="auto"/>
-      </w:pPr>
+        <w:jc w:val="center"/>
+        <w:rPr>
+          <w:sz w:val="22"/>
+          <w:szCs w:val="22"/>
+        </w:rPr>
+      </w:pPr>
+      <w:r>
+        <w:rPr>
+          <w:rFonts w:hint="eastAsia"/>
+          <w:sz w:val="22"/>
+          <w:szCs w:val="22"/>
+        </w:rPr>
+        <w:t>表</w:t>
+      </w:r>
+    </w:p>
+    <w:tbl>
+      <w:tblPr>
+        <w:tblStyle w:val="a7"/>
+        <w:tblW w:w="0" w:type="auto"/>
+        <w:tblInd w:w="1101" w:type="dxa"/>
+        <w:tblLook w:val="04A0" w:firstRow="1" w:lastRow="0" w:firstColumn="1" w:lastColumn="0" w:noHBand="0" w:noVBand="1"/>
+      </w:tblPr>
+      <w:tblGrid>
+        <w:gridCol w:w="1559"/>
+        <w:gridCol w:w="2678"/>
+        <w:gridCol w:w="2134"/>
+        <w:gridCol w:w="2134"/>
+      </w:tblGrid>
+      <w:tr>
+        <w:tc>
+          <w:tcPr>
+            <w:tcW w:w="1559" w:type="dxa"/>
+          </w:tcPr>
+          <w:p>
+            <w:r>
+              <w:rPr>
+                <w:rFonts w:hint="eastAsia"/>
+              </w:rPr>
+              <w:t>ran</w:t>
+            </w:r>
+            <w:r>
+              <w:t>k</w:t>
+            </w:r>
+          </w:p>
+        </w:tc>
+        <w:tc>
+          <w:tcPr>
+            <w:tcW w:w="2678" w:type="dxa"/>
+          </w:tcPr>
+          <w:p>
+            <w:r>
+              <w:rPr>
+                <w:rFonts w:hint="eastAsia"/>
+              </w:rPr>
+              <w:t>lambda</w:t>
+            </w:r>
+            <w:r>
+              <w:rPr>
+                <w:rFonts w:hint="eastAsia"/>
+              </w:rPr>
+              <w:t>正则化</w:t>
+            </w:r>
+            <w:r>
+              <w:t>因子</w:t>
+            </w:r>
+          </w:p>
+        </w:tc>
+        <w:tc>
+          <w:tcPr>
+            <w:tcW w:w="2134" w:type="dxa"/>
+          </w:tcPr>
+          <w:p>
+            <w:r>
+              <w:rPr>
+                <w:rFonts w:hint="eastAsia"/>
+              </w:rPr>
+              <w:t>al</w:t>
+            </w:r>
+            <w:r>
+              <w:t>pha</w:t>
+            </w:r>
+          </w:p>
+        </w:tc>
+        <w:tc>
+          <w:tcPr>
+            <w:tcW w:w="2134" w:type="dxa"/>
+          </w:tcPr>
+          <w:p>
+            <w:r>
+              <w:rPr>
+                <w:rFonts w:hint="eastAsia"/>
+              </w:rPr>
+              <w:t>迭代</w:t>
+            </w:r>
+            <w:r>
+              <w:t>次数</w:t>
+            </w:r>
+          </w:p>
+        </w:tc>
+      </w:tr>
+      <w:tr>
+        <w:tc>
+          <w:tcPr>
+            <w:tcW w:w="1559" w:type="dxa"/>
+          </w:tcPr>
+          <w:p>
+            <w:r>
+              <w:rPr>
+                <w:rFonts w:hint="eastAsia"/>
+              </w:rPr>
+              <w:t>10</w:t>
+            </w:r>
+          </w:p>
+        </w:tc>
+        <w:tc>
+          <w:tcPr>
+            <w:tcW w:w="2678" w:type="dxa"/>
+          </w:tcPr>
+          <w:p>
+            <w:r>
+              <w:rPr>
+                <w:rFonts w:hint="eastAsia"/>
+              </w:rPr>
+              <w:t>0.5</w:t>
+            </w:r>
+          </w:p>
+        </w:tc>
+        <w:tc>
+          <w:tcPr>
+            <w:tcW w:w="2134" w:type="dxa"/>
+          </w:tcPr>
+          <w:p>
+            <w:r>
+              <w:rPr>
+                <w:rFonts w:hint="eastAsia"/>
+              </w:rPr>
+              <w:t>1.0</w:t>
+            </w:r>
+          </w:p>
+        </w:tc>
+        <w:tc>
+          <w:tcPr>
+            <w:tcW w:w="2134" w:type="dxa"/>
+          </w:tcPr>
+          <w:p>
+            <w:r>
+              <w:rPr>
+                <w:rFonts w:hint="eastAsia"/>
+              </w:rPr>
+              <w:t>20</w:t>
+            </w:r>
+          </w:p>
+        </w:tc>
+      </w:tr>
+      <w:tr>
+        <w:tc>
+          <w:tcPr>
+            <w:tcW w:w="4237" w:type="dxa"/>
+            <w:gridSpan w:val="2"/>
+          </w:tcPr>
+          <w:p>
+            <w:r>
+              <w:rPr>
+                <w:rFonts w:hint="eastAsia"/>
+              </w:rPr>
+              <w:t>训练集规模</w:t>
+            </w:r>
+          </w:p>
+        </w:tc>
+        <w:tc>
+          <w:tcPr>
+            <w:tcW w:w="4268" w:type="dxa"/>
+            <w:gridSpan w:val="2"/>
+          </w:tcPr>
+          <w:p>
+            <w:r>
+              <w:rPr>
+                <w:rFonts w:hint="eastAsia"/>
+              </w:rPr>
+              <w:t>9858768</w:t>
+            </w:r>
+            <w:r>
+              <w:rPr>
+                <w:rFonts w:hint="eastAsia"/>
+              </w:rPr>
+              <w:t>对</w:t>
+            </w:r>
+          </w:p>
+        </w:tc>
+      </w:tr>
+      <w:tr>
+        <w:tc>
+          <w:tcPr>
+            <w:tcW w:w="4237" w:type="dxa"/>
+            <w:gridSpan w:val="2"/>
+          </w:tcPr>
+          <w:p>
+            <w:r>
+              <w:rPr>
+                <w:rFonts w:hint="eastAsia"/>
+              </w:rPr>
+              <w:t>正样本测试集规模</w:t>
+            </w:r>
+          </w:p>
+        </w:tc>
+        <w:tc>
+          <w:tcPr>
+            <w:tcW w:w="4268" w:type="dxa"/>
+            <w:gridSpan w:val="2"/>
+          </w:tcPr>
+          <w:p>
+            <w:r>
+              <w:rPr>
+                <w:rFonts w:hint="eastAsia"/>
+              </w:rPr>
+              <w:t>2465237</w:t>
+            </w:r>
+            <w:r>
+              <w:rPr>
+                <w:rFonts w:hint="eastAsia"/>
+              </w:rPr>
+              <w:t>对</w:t>
+            </w:r>
+          </w:p>
+        </w:tc>
+      </w:tr>
+      <w:tr>
+        <w:tc>
+          <w:tcPr>
+            <w:tcW w:w="4237" w:type="dxa"/>
+            <w:gridSpan w:val="2"/>
+          </w:tcPr>
+          <w:p>
+            <w:r>
+              <w:rPr>
+                <w:rFonts w:hint="eastAsia"/>
+              </w:rPr>
+              <w:t>构造的负样本测试集规模</w:t>
+            </w:r>
+          </w:p>
+        </w:tc>
+        <w:tc>
+          <w:tcPr>
+            <w:tcW w:w="4268" w:type="dxa"/>
+            <w:gridSpan w:val="2"/>
+          </w:tcPr>
+          <w:p>
+            <w:r>
+              <w:rPr>
+                <w:rFonts w:hint="eastAsia"/>
+              </w:rPr>
+              <w:t>2465148</w:t>
+            </w:r>
+            <w:r>
+              <w:rPr>
+                <w:rFonts w:hint="eastAsia"/>
+              </w:rPr>
+              <w:t>对</w:t>
+            </w:r>
+          </w:p>
+        </w:tc>
+      </w:tr>
+      <w:tr>
+        <w:tc>
+          <w:tcPr>
+            <w:tcW w:w="4237" w:type="dxa"/>
+            <w:gridSpan w:val="2"/>
+          </w:tcPr>
+          <w:p>
+            <w:r>
+              <w:rPr>
+                <w:rFonts w:hint="eastAsia"/>
+              </w:rPr>
+              <w:t>正样本测试集成功预测的规模</w:t>
+            </w:r>
+          </w:p>
+        </w:tc>
+        <w:tc>
+          <w:tcPr>
+            <w:tcW w:w="4268" w:type="dxa"/>
+            <w:gridSpan w:val="2"/>
+          </w:tcPr>
+          <w:p>
+            <w:r>
+              <w:rPr>
+                <w:rFonts w:hint="eastAsia"/>
+              </w:rPr>
+              <w:t>2356617</w:t>
+            </w:r>
+            <w:r>
+              <w:rPr>
+                <w:rFonts w:hint="eastAsia"/>
+              </w:rPr>
+              <w:t>对</w:t>
+            </w:r>
+          </w:p>
+        </w:tc>
+      </w:tr>
+      <w:tr>
+        <w:tc>
+          <w:tcPr>
+            <w:tcW w:w="4237" w:type="dxa"/>
+            <w:gridSpan w:val="2"/>
+          </w:tcPr>
+          <w:p>
+            <w:r>
+              <w:rPr>
+                <w:rFonts w:hint="eastAsia"/>
+              </w:rPr>
+              <w:t>负样本测试集成功预测的规模</w:t>
+            </w:r>
+          </w:p>
+        </w:tc>
+        <w:tc>
+          <w:tcPr>
+            <w:tcW w:w="4268" w:type="dxa"/>
+            <w:gridSpan w:val="2"/>
+          </w:tcPr>
+          <w:p>
+            <w:r>
+              <w:rPr>
+                <w:rFonts w:hint="eastAsia"/>
+              </w:rPr>
+              <w:t>2356528</w:t>
+            </w:r>
+            <w:r>
+              <w:rPr>
+                <w:rFonts w:hint="eastAsia"/>
+              </w:rPr>
+              <w:t>对</w:t>
+            </w:r>
+          </w:p>
+        </w:tc>
+      </w:tr>
+      <w:tr>
+        <w:tc>
+          <w:tcPr>
+            <w:tcW w:w="4237" w:type="dxa"/>
+            <w:gridSpan w:val="2"/>
+          </w:tcPr>
+          <w:p>
+            <w:r>
+              <w:rPr>
+                <w:rFonts w:hint="eastAsia"/>
+              </w:rPr>
+              <w:t>AUC</w:t>
+            </w:r>
+          </w:p>
+        </w:tc>
+        <w:tc>
+          <w:tcPr>
+            <w:tcW w:w="4268" w:type="dxa"/>
+            <w:gridSpan w:val="2"/>
+          </w:tcPr>
+          <w:p>
+            <w:r>
+              <w:rPr>
+                <w:rFonts w:hint="eastAsia"/>
+              </w:rPr>
+              <w:t>0.879</w:t>
+            </w:r>
+          </w:p>
+        </w:tc>
+      </w:tr>
+      <w:tr>
+        <w:tc>
+          <w:tcPr>
+            <w:tcW w:w="4237" w:type="dxa"/>
+            <w:gridSpan w:val="2"/>
+          </w:tcPr>
+          <w:p>
+            <w:r>
+              <w:rPr>
+                <w:rFonts w:hint="eastAsia"/>
+              </w:rPr>
+              <w:t>MSE</w:t>
+            </w:r>
+          </w:p>
+        </w:tc>
+        <w:tc>
+          <w:tcPr>
+            <w:tcW w:w="4268" w:type="dxa"/>
+            <w:gridSpan w:val="2"/>
+          </w:tcPr>
+          <w:p>
+            <w:r>
+              <w:rPr>
+                <w:rFonts w:hint="eastAsia"/>
+              </w:rPr>
+              <w:t>0.450</w:t>
+            </w:r>
+          </w:p>
+        </w:tc>
+      </w:tr>
+    </w:tbl>
+    <w:p/>
+    <w:p/>
+    <w:p>
+      <w:pPr>
+        <w:jc w:val="center"/>
+        <w:rPr>
+          <w:sz w:val="22"/>
+          <w:szCs w:val="22"/>
+        </w:rPr>
+      </w:pPr>
+      <w:r>
+        <w:rPr>
+          <w:rFonts w:hint="eastAsia"/>
+          <w:sz w:val="22"/>
+          <w:szCs w:val="22"/>
+        </w:rPr>
+        <w:t>表</w:t>
+      </w:r>
+    </w:p>
+    <w:tbl>
+      <w:tblPr>
+        <w:tblStyle w:val="a7"/>
+        <w:tblW w:w="0" w:type="auto"/>
+        <w:tblInd w:w="1101" w:type="dxa"/>
+        <w:tblLook w:val="04A0" w:firstRow="1" w:lastRow="0" w:firstColumn="1" w:lastColumn="0" w:noHBand="0" w:noVBand="1"/>
+      </w:tblPr>
+      <w:tblGrid>
+        <w:gridCol w:w="1559"/>
+        <w:gridCol w:w="2678"/>
+        <w:gridCol w:w="2134"/>
+        <w:gridCol w:w="2134"/>
+      </w:tblGrid>
+      <w:tr>
+        <w:tc>
+          <w:tcPr>
+            <w:tcW w:w="1559" w:type="dxa"/>
+          </w:tcPr>
+          <w:p>
+            <w:r>
+              <w:rPr>
+                <w:rFonts w:hint="eastAsia"/>
+              </w:rPr>
+              <w:t>ran</w:t>
+            </w:r>
+            <w:r>
+              <w:t>k</w:t>
+            </w:r>
+          </w:p>
+        </w:tc>
+        <w:tc>
+          <w:tcPr>
+            <w:tcW w:w="2678" w:type="dxa"/>
+          </w:tcPr>
+          <w:p>
+            <w:r>
+              <w:rPr>
+                <w:rFonts w:hint="eastAsia"/>
+              </w:rPr>
+              <w:t>lambda</w:t>
+            </w:r>
+            <w:r>
+              <w:rPr>
+                <w:rFonts w:hint="eastAsia"/>
+              </w:rPr>
+              <w:t>正则化</w:t>
+            </w:r>
+            <w:r>
+              <w:t>因子</w:t>
+            </w:r>
+          </w:p>
+        </w:tc>
+        <w:tc>
+          <w:tcPr>
+            <w:tcW w:w="2134" w:type="dxa"/>
+          </w:tcPr>
+          <w:p>
+            <w:r>
+              <w:rPr>
+                <w:rFonts w:hint="eastAsia"/>
+              </w:rPr>
+              <w:t>al</w:t>
+            </w:r>
+            <w:r>
+              <w:t>pha</w:t>
+            </w:r>
+          </w:p>
+        </w:tc>
+        <w:tc>
+          <w:tcPr>
+            <w:tcW w:w="2134" w:type="dxa"/>
+          </w:tcPr>
+          <w:p>
+            <w:r>
+              <w:rPr>
+                <w:rFonts w:hint="eastAsia"/>
+              </w:rPr>
+              <w:t>迭代</w:t>
+            </w:r>
+            <w:r>
+              <w:t>次数</w:t>
+            </w:r>
+          </w:p>
+        </w:tc>
+      </w:tr>
+      <w:tr>
+        <w:tc>
+          <w:tcPr>
+            <w:tcW w:w="1559" w:type="dxa"/>
+          </w:tcPr>
+          <w:p>
+            <w:r>
+              <w:rPr>
+                <w:rFonts w:hint="eastAsia"/>
+              </w:rPr>
+              <w:t>10</w:t>
+            </w:r>
+          </w:p>
+        </w:tc>
+        <w:tc>
+          <w:tcPr>
+            <w:tcW w:w="2678" w:type="dxa"/>
+          </w:tcPr>
+          <w:p>
+            <w:r>
+              <w:rPr>
+                <w:rFonts w:hint="eastAsia"/>
+              </w:rPr>
+              <w:t>1.5</w:t>
+            </w:r>
+          </w:p>
+        </w:tc>
+        <w:tc>
+          <w:tcPr>
+            <w:tcW w:w="2134" w:type="dxa"/>
+          </w:tcPr>
+          <w:p>
+            <w:r>
+              <w:rPr>
+                <w:rFonts w:hint="eastAsia"/>
+              </w:rPr>
+              <w:t>1.0</w:t>
+            </w:r>
+          </w:p>
+        </w:tc>
+        <w:tc>
+          <w:tcPr>
+            <w:tcW w:w="2134" w:type="dxa"/>
+          </w:tcPr>
+          <w:p>
+            <w:r>
+              <w:rPr>
+                <w:rFonts w:hint="eastAsia"/>
+              </w:rPr>
+              <w:t>20</w:t>
+            </w:r>
+          </w:p>
+        </w:tc>
+      </w:tr>
+      <w:tr>
+        <w:tc>
+          <w:tcPr>
+            <w:tcW w:w="4237" w:type="dxa"/>
+            <w:gridSpan w:val="2"/>
+          </w:tcPr>
+          <w:p>
+            <w:r>
+              <w:rPr>
+                <w:rFonts w:hint="eastAsia"/>
+              </w:rPr>
+              <w:t>训练集规模</w:t>
+            </w:r>
+          </w:p>
+        </w:tc>
+        <w:tc>
+          <w:tcPr>
+            <w:tcW w:w="4268" w:type="dxa"/>
+            <w:gridSpan w:val="2"/>
+          </w:tcPr>
+          <w:p>
+            <w:r>
+              <w:rPr>
+                <w:rFonts w:hint="eastAsia"/>
+              </w:rPr>
+              <w:t>9860402</w:t>
+            </w:r>
+            <w:r>
+              <w:rPr>
+                <w:rFonts w:hint="eastAsia"/>
+              </w:rPr>
+              <w:t>对</w:t>
+            </w:r>
+          </w:p>
+        </w:tc>
+      </w:tr>
+      <w:tr>
+        <w:tc>
+          <w:tcPr>
+            <w:tcW w:w="4237" w:type="dxa"/>
+            <w:gridSpan w:val="2"/>
+          </w:tcPr>
+          <w:p>
+            <w:r>
+              <w:rPr>
+                <w:rFonts w:hint="eastAsia"/>
+              </w:rPr>
+              <w:t>正样本测试集规模</w:t>
+            </w:r>
+          </w:p>
+        </w:tc>
+        <w:tc>
+          <w:tcPr>
+            <w:tcW w:w="4268" w:type="dxa"/>
+            <w:gridSpan w:val="2"/>
+          </w:tcPr>
+          <w:p>
+            <w:r>
+              <w:rPr>
+                <w:rFonts w:hint="eastAsia"/>
+              </w:rPr>
+              <w:t>2463603</w:t>
+            </w:r>
+            <w:r>
+              <w:rPr>
+                <w:rFonts w:hint="eastAsia"/>
+              </w:rPr>
+              <w:t>对</w:t>
+            </w:r>
+          </w:p>
+        </w:tc>
+      </w:tr>
+      <w:tr>
+        <w:tc>
+          <w:tcPr>
+            <w:tcW w:w="4237" w:type="dxa"/>
+            <w:gridSpan w:val="2"/>
+          </w:tcPr>
+          <w:p>
+            <w:r>
+              <w:rPr>
+                <w:rFonts w:hint="eastAsia"/>
+              </w:rPr>
+              <w:t>构造的负样本测试集规模</w:t>
+            </w:r>
+          </w:p>
+        </w:tc>
+        <w:tc>
+          <w:tcPr>
+            <w:tcW w:w="4268" w:type="dxa"/>
+            <w:gridSpan w:val="2"/>
+          </w:tcPr>
+          <w:p>
+            <w:r>
+              <w:rPr>
+                <w:rFonts w:hint="eastAsia"/>
+              </w:rPr>
+              <w:t>2463527</w:t>
+            </w:r>
+            <w:r>
+              <w:rPr>
+                <w:rFonts w:hint="eastAsia"/>
+              </w:rPr>
+              <w:t>对</w:t>
+            </w:r>
+          </w:p>
+        </w:tc>
+      </w:tr>
+      <w:tr>
+        <w:tc>
+          <w:tcPr>
+            <w:tcW w:w="4237" w:type="dxa"/>
+            <w:gridSpan w:val="2"/>
+          </w:tcPr>
+          <w:p>
+            <w:r>
+              <w:rPr>
+                <w:rFonts w:hint="eastAsia"/>
+              </w:rPr>
+              <w:t>正样本测试集成功预测的规模</w:t>
+            </w:r>
+          </w:p>
+        </w:tc>
+        <w:tc>
+          <w:tcPr>
+            <w:tcW w:w="4268" w:type="dxa"/>
+            <w:gridSpan w:val="2"/>
+          </w:tcPr>
+          <w:p>
+            <w:r>
+              <w:rPr>
+                <w:rFonts w:hint="eastAsia"/>
+              </w:rPr>
+              <w:t>2354940</w:t>
+            </w:r>
+            <w:r>
+              <w:rPr>
+                <w:rFonts w:hint="eastAsia"/>
+              </w:rPr>
+              <w:t>对</w:t>
+            </w:r>
+          </w:p>
+        </w:tc>
+      </w:tr>
+      <w:tr>
+        <w:tc>
+          <w:tcPr>
+            <w:tcW w:w="4237" w:type="dxa"/>
+            <w:gridSpan w:val="2"/>
+          </w:tcPr>
+          <w:p>
+            <w:r>
+              <w:rPr>
+                <w:rFonts w:hint="eastAsia"/>
+              </w:rPr>
+              <w:t>负样本测试集成功预测的规模</w:t>
+            </w:r>
+          </w:p>
+        </w:tc>
+        <w:tc>
+          <w:tcPr>
+            <w:tcW w:w="4268" w:type="dxa"/>
+            <w:gridSpan w:val="2"/>
+          </w:tcPr>
+          <w:p>
+            <w:r>
+              <w:rPr>
+                <w:rFonts w:hint="eastAsia"/>
+              </w:rPr>
+              <w:t>2354886</w:t>
+            </w:r>
+            <w:r>
+              <w:rPr>
+                <w:rFonts w:hint="eastAsia"/>
+              </w:rPr>
+              <w:t>对</w:t>
+            </w:r>
+          </w:p>
+        </w:tc>
+      </w:tr>
+      <w:tr>
+        <w:tc>
+          <w:tcPr>
+            <w:tcW w:w="4237" w:type="dxa"/>
+            <w:gridSpan w:val="2"/>
+          </w:tcPr>
+          <w:p>
+            <w:r>
+              <w:rPr>
+                <w:rFonts w:hint="eastAsia"/>
+              </w:rPr>
+              <w:t>AUC</w:t>
+            </w:r>
+          </w:p>
+        </w:tc>
+        <w:tc>
+          <w:tcPr>
+            <w:tcW w:w="4268" w:type="dxa"/>
+            <w:gridSpan w:val="2"/>
+          </w:tcPr>
+          <w:p>
+            <w:r>
+              <w:rPr>
+                <w:rFonts w:hint="eastAsia"/>
+              </w:rPr>
+              <w:t>0.893</w:t>
+            </w:r>
+          </w:p>
+        </w:tc>
+      </w:tr>
+      <w:tr>
+        <w:tc>
+          <w:tcPr>
+            <w:tcW w:w="4237" w:type="dxa"/>
+            <w:gridSpan w:val="2"/>
+          </w:tcPr>
+          <w:p>
+            <w:r>
+              <w:rPr>
+                <w:rFonts w:hint="eastAsia"/>
+              </w:rPr>
+              <w:t>MSE</w:t>
+            </w:r>
+          </w:p>
+        </w:tc>
+        <w:tc>
+          <w:tcPr>
+            <w:tcW w:w="4268" w:type="dxa"/>
+            <w:gridSpan w:val="2"/>
+          </w:tcPr>
+          <w:p>
+            <w:r>
+              <w:rPr>
+                <w:rFonts w:hint="eastAsia"/>
+              </w:rPr>
+              <w:t>0.8</w:t>
+            </w:r>
+            <w:r>
+              <w:t>77</w:t>
+            </w:r>
+          </w:p>
+        </w:tc>
+      </w:tr>
+    </w:tbl>
+    <w:p/>
+    <w:p>
+      <w:pPr>
+        <w:rPr>
+          <w:rFonts w:hint="eastAsia"/>
+        </w:rPr>
+      </w:pPr>
+      <w:r>
+        <w:tab/>
+      </w:r>
+      <w:r>
+        <w:rPr>
+          <w:rFonts w:hint="eastAsia"/>
+        </w:rPr>
+        <w:t>通过</w:t>
+      </w:r>
+      <w:r>
+        <w:t>上面三个表的对比可以看出，在</w:t>
+      </w:r>
+      <w:r>
+        <w:rPr>
+          <w:rFonts w:hint="eastAsia"/>
+        </w:rPr>
+        <w:t>减小</w:t>
+      </w:r>
+      <w:r>
+        <w:rPr>
+          <w:rFonts w:hint="eastAsia"/>
+        </w:rPr>
+        <w:t>lambda</w:t>
+      </w:r>
+      <w:r>
+        <w:rPr>
+          <w:rFonts w:hint="eastAsia"/>
+        </w:rPr>
+        <w:t>的</w:t>
+      </w:r>
+      <w:r>
+        <w:t>情况下</w:t>
+      </w:r>
+      <w:r>
+        <w:rPr>
+          <w:rFonts w:hint="eastAsia"/>
+        </w:rPr>
+        <w:t>MSE</w:t>
+      </w:r>
+      <w:r>
+        <w:rPr>
+          <w:rFonts w:hint="eastAsia"/>
+        </w:rPr>
+        <w:t>也</w:t>
+      </w:r>
+      <w:r>
+        <w:t>减小，</w:t>
+      </w:r>
+      <w:r>
+        <w:rPr>
+          <w:rFonts w:hint="eastAsia"/>
+        </w:rPr>
+        <w:t>这是</w:t>
+      </w:r>
+      <w:r>
+        <w:t>因为</w:t>
+      </w:r>
+      <w:r>
+        <w:rPr>
+          <w:rFonts w:hint="eastAsia"/>
+        </w:rPr>
+        <w:t>提高</w:t>
+      </w:r>
+      <w:r>
+        <w:t>了在训练数据上的计算精度，</w:t>
+      </w:r>
+      <w:r>
+        <w:rPr>
+          <w:rFonts w:hint="eastAsia"/>
+        </w:rPr>
+        <w:t>但</w:t>
+      </w:r>
+      <w:r>
+        <w:t>AUC</w:t>
+      </w:r>
+      <w:r>
+        <w:rPr>
+          <w:rFonts w:hint="eastAsia"/>
+        </w:rPr>
+        <w:t>却</w:t>
+      </w:r>
+      <w:r>
+        <w:t>降低了，从一定程度上说明模型整体的</w:t>
+      </w:r>
+      <w:r>
+        <w:rPr>
+          <w:rFonts w:hint="eastAsia"/>
+        </w:rPr>
+        <w:t>泛化</w:t>
+      </w:r>
+      <w:r>
+        <w:t>能力也降低了。</w:t>
+      </w:r>
       <w:bookmarkStart w:id="0" w:name="_GoBack"/>
       <w:bookmarkEnd w:id="0"/>
+    </w:p>
+    <w:p>
+      <w:pPr>
+        <w:pStyle w:val="2"/>
+      </w:pPr>
+      <w:r>
+        <w:rPr>
+          <w:rFonts w:hint="eastAsia"/>
+        </w:rPr>
+        <w:t>总结</w:t>
+      </w:r>
+    </w:p>
+    <w:p>
+      <w:pPr>
+        <w:spacing w:line="360" w:lineRule="auto"/>
+      </w:pPr>
     </w:p>
     <w:sectPr>
       <w:pgSz w:w="11900" w:h="16840"/>
@@ -2138,8 +3378,46 @@
 </w:document>
 </file>
 
+<file path=word/endnotes.xml><?xml version="1.0" encoding="utf-8"?>
+<w:endnotes xmlns:wpc="http://schemas.microsoft.com/office/word/2010/wordprocessingCanvas" xmlns:mc="http://schemas.openxmlformats.org/markup-compatibility/2006" xmlns:o="urn:schemas-microsoft-com:office:office" xmlns:r="http://schemas.openxmlformats.org/officeDocument/2006/relationships" xmlns:m="http://schemas.openxmlformats.org/officeDocument/2006/math" xmlns:v="urn:schemas-microsoft-com:vml" xmlns:wp14="http://schemas.microsoft.com/office/word/2010/wordprocessingDrawing" xmlns:wp="http://schemas.openxmlformats.org/drawingml/2006/wordprocessingDrawing" xmlns:w10="urn:schemas-microsoft-com:office:word" xmlns:w="http://schemas.openxmlformats.org/wordprocessingml/2006/main" xmlns:w14="http://schemas.microsoft.com/office/word/2010/wordml" xmlns:w15="http://schemas.microsoft.com/office/word/2012/wordml" xmlns:wpg="http://schemas.microsoft.com/office/word/2010/wordprocessingGroup" xmlns:wpi="http://schemas.microsoft.com/office/word/2010/wordprocessingInk" xmlns:wne="http://schemas.microsoft.com/office/word/2006/wordml" xmlns:wps="http://schemas.microsoft.com/office/word/2010/wordprocessingShape" mc:Ignorable="w14 w15 wp14">
+  <w:endnote w:type="separator" w:id="-1">
+    <w:p>
+      <w:r>
+        <w:separator/>
+      </w:r>
+    </w:p>
+  </w:endnote>
+  <w:endnote w:type="continuationSeparator" w:id="0">
+    <w:p>
+      <w:r>
+        <w:continuationSeparator/>
+      </w:r>
+    </w:p>
+  </w:endnote>
+</w:endnotes>
+</file>
+
+<file path=word/footnotes.xml><?xml version="1.0" encoding="utf-8"?>
+<w:footnotes xmlns:wpc="http://schemas.microsoft.com/office/word/2010/wordprocessingCanvas" xmlns:mc="http://schemas.openxmlformats.org/markup-compatibility/2006" xmlns:o="urn:schemas-microsoft-com:office:office" xmlns:r="http://schemas.openxmlformats.org/officeDocument/2006/relationships" xmlns:m="http://schemas.openxmlformats.org/officeDocument/2006/math" xmlns:v="urn:schemas-microsoft-com:vml" xmlns:wp14="http://schemas.microsoft.com/office/word/2010/wordprocessingDrawing" xmlns:wp="http://schemas.openxmlformats.org/drawingml/2006/wordprocessingDrawing" xmlns:w10="urn:schemas-microsoft-com:office:word" xmlns:w="http://schemas.openxmlformats.org/wordprocessingml/2006/main" xmlns:w14="http://schemas.microsoft.com/office/word/2010/wordml" xmlns:w15="http://schemas.microsoft.com/office/word/2012/wordml" xmlns:wpg="http://schemas.microsoft.com/office/word/2010/wordprocessingGroup" xmlns:wpi="http://schemas.microsoft.com/office/word/2010/wordprocessingInk" xmlns:wne="http://schemas.microsoft.com/office/word/2006/wordml" xmlns:wps="http://schemas.microsoft.com/office/word/2010/wordprocessingShape" mc:Ignorable="w14 w15 wp14">
+  <w:footnote w:type="separator" w:id="-1">
+    <w:p>
+      <w:r>
+        <w:separator/>
+      </w:r>
+    </w:p>
+  </w:footnote>
+  <w:footnote w:type="continuationSeparator" w:id="0">
+    <w:p>
+      <w:r>
+        <w:continuationSeparator/>
+      </w:r>
+    </w:p>
+  </w:footnote>
+</w:footnotes>
+</file>
+
 <file path=word/numbering.xml><?xml version="1.0" encoding="utf-8"?>
-<w:numbering xmlns:wpc="http://schemas.microsoft.com/office/word/2010/wordprocessingCanvas" xmlns:mo="http://schemas.microsoft.com/office/mac/office/2008/main" xmlns:mc="http://schemas.openxmlformats.org/markup-compatibility/2006" xmlns:mv="urn:schemas-microsoft-com:mac:vml" xmlns:o="urn:schemas-microsoft-com:office:office" xmlns:r="http://schemas.openxmlformats.org/officeDocument/2006/relationships" xmlns:m="http://schemas.openxmlformats.org/officeDocument/2006/math" xmlns:v="urn:schemas-microsoft-com:vml" xmlns:wp14="http://schemas.microsoft.com/office/word/2010/wordprocessingDrawing" xmlns:wp="http://schemas.openxmlformats.org/drawingml/2006/wordprocessingDrawing" xmlns:w10="urn:schemas-microsoft-com:office:word" xmlns:w="http://schemas.openxmlformats.org/wordprocessingml/2006/main" xmlns:w14="http://schemas.microsoft.com/office/word/2010/wordml" xmlns:wpg="http://schemas.microsoft.com/office/word/2010/wordprocessingGroup" xmlns:wpi="http://schemas.microsoft.com/office/word/2010/wordprocessingInk" xmlns:wne="http://schemas.microsoft.com/office/word/2006/wordml" xmlns:wps="http://schemas.microsoft.com/office/word/2010/wordprocessingShape" mc:Ignorable="w14 wp14">
+<w:numbering xmlns:wpc="http://schemas.microsoft.com/office/word/2010/wordprocessingCanvas" xmlns:mc="http://schemas.openxmlformats.org/markup-compatibility/2006" xmlns:o="urn:schemas-microsoft-com:office:office" xmlns:r="http://schemas.openxmlformats.org/officeDocument/2006/relationships" xmlns:m="http://schemas.openxmlformats.org/officeDocument/2006/math" xmlns:v="urn:schemas-microsoft-com:vml" xmlns:wp14="http://schemas.microsoft.com/office/word/2010/wordprocessingDrawing" xmlns:wp="http://schemas.openxmlformats.org/drawingml/2006/wordprocessingDrawing" xmlns:w10="urn:schemas-microsoft-com:office:word" xmlns:w="http://schemas.openxmlformats.org/wordprocessingml/2006/main" xmlns:w14="http://schemas.microsoft.com/office/word/2010/wordml" xmlns:w15="http://schemas.microsoft.com/office/word/2012/wordml" xmlns:wpg="http://schemas.microsoft.com/office/word/2010/wordprocessingGroup" xmlns:wpi="http://schemas.microsoft.com/office/word/2010/wordprocessingInk" xmlns:wne="http://schemas.microsoft.com/office/word/2006/wordml" xmlns:wps="http://schemas.microsoft.com/office/word/2010/wordprocessingShape" mc:Ignorable="w14 w15 wp14">
   <w:abstractNum w:abstractNumId="0">
     <w:nsid w:val="11534C84"/>
     <w:multiLevelType w:val="multilevel"/>
@@ -2443,7 +3721,7 @@
 </file>
 
 <file path=word/styles.xml><?xml version="1.0" encoding="utf-8"?>
-<w:styles xmlns:mc="http://schemas.openxmlformats.org/markup-compatibility/2006" xmlns:r="http://schemas.openxmlformats.org/officeDocument/2006/relationships" xmlns:w="http://schemas.openxmlformats.org/wordprocessingml/2006/main" xmlns:w14="http://schemas.microsoft.com/office/word/2010/wordml" mc:Ignorable="w14">
+<w:styles xmlns:mc="http://schemas.openxmlformats.org/markup-compatibility/2006" xmlns:r="http://schemas.openxmlformats.org/officeDocument/2006/relationships" xmlns:w="http://schemas.openxmlformats.org/wordprocessingml/2006/main" xmlns:w14="http://schemas.microsoft.com/office/word/2010/wordml" xmlns:w15="http://schemas.microsoft.com/office/word/2012/wordml" mc:Ignorable="w14 w15">
   <w:docDefaults>
     <w:rPrDefault>
       <w:rPr>
@@ -2456,148 +3734,374 @@
     </w:rPrDefault>
     <w:pPrDefault/>
   </w:docDefaults>
-  <w:latentStyles w:defLockedState="0" w:defUIPriority="99" w:defSemiHidden="1" w:defUnhideWhenUsed="1" w:defQFormat="0" w:count="276">
-    <w:lsdException w:name="Normal" w:semiHidden="0" w:uiPriority="0" w:unhideWhenUsed="0" w:qFormat="1"/>
-    <w:lsdException w:name="heading 1" w:semiHidden="0" w:uiPriority="9" w:unhideWhenUsed="0" w:qFormat="1"/>
-    <w:lsdException w:name="heading 2" w:uiPriority="9" w:qFormat="1"/>
-    <w:lsdException w:name="heading 3" w:uiPriority="9" w:qFormat="1"/>
-    <w:lsdException w:name="heading 4" w:uiPriority="9" w:qFormat="1"/>
-    <w:lsdException w:name="heading 5" w:uiPriority="9" w:qFormat="1"/>
-    <w:lsdException w:name="heading 6" w:uiPriority="9" w:qFormat="1"/>
-    <w:lsdException w:name="heading 7" w:uiPriority="9" w:qFormat="1"/>
-    <w:lsdException w:name="heading 8" w:uiPriority="9" w:qFormat="1"/>
-    <w:lsdException w:name="heading 9" w:uiPriority="9" w:qFormat="1"/>
-    <w:lsdException w:name="toc 1" w:uiPriority="39"/>
-    <w:lsdException w:name="toc 2" w:uiPriority="39"/>
-    <w:lsdException w:name="toc 3" w:uiPriority="39"/>
-    <w:lsdException w:name="toc 4" w:uiPriority="39"/>
-    <w:lsdException w:name="toc 5" w:uiPriority="39"/>
-    <w:lsdException w:name="toc 6" w:uiPriority="39"/>
-    <w:lsdException w:name="toc 7" w:uiPriority="39"/>
-    <w:lsdException w:name="toc 8" w:uiPriority="39"/>
-    <w:lsdException w:name="toc 9" w:uiPriority="39"/>
-    <w:lsdException w:name="caption" w:uiPriority="35" w:qFormat="1"/>
-    <w:lsdException w:name="Title" w:semiHidden="0" w:uiPriority="10" w:unhideWhenUsed="0" w:qFormat="1"/>
-    <w:lsdException w:name="Default Paragraph Font" w:uiPriority="1"/>
-    <w:lsdException w:name="Subtitle" w:semiHidden="0" w:uiPriority="11" w:unhideWhenUsed="0" w:qFormat="1"/>
-    <w:lsdException w:name="Strong" w:semiHidden="0" w:uiPriority="22" w:unhideWhenUsed="0" w:qFormat="1"/>
-    <w:lsdException w:name="Emphasis" w:semiHidden="0" w:uiPriority="20" w:unhideWhenUsed="0" w:qFormat="1"/>
-    <w:lsdException w:name="Table Grid" w:semiHidden="0" w:uiPriority="59" w:unhideWhenUsed="0"/>
-    <w:lsdException w:name="Placeholder Text" w:unhideWhenUsed="0"/>
-    <w:lsdException w:name="No Spacing" w:semiHidden="0" w:uiPriority="1" w:unhideWhenUsed="0" w:qFormat="1"/>
-    <w:lsdException w:name="Light Shading" w:semiHidden="0" w:uiPriority="60" w:unhideWhenUsed="0"/>
-    <w:lsdException w:name="Light List" w:semiHidden="0" w:uiPriority="61" w:unhideWhenUsed="0"/>
-    <w:lsdException w:name="Light Grid" w:semiHidden="0" w:uiPriority="62" w:unhideWhenUsed="0"/>
-    <w:lsdException w:name="Medium Shading 1" w:semiHidden="0" w:uiPriority="63" w:unhideWhenUsed="0"/>
-    <w:lsdException w:name="Medium Shading 2" w:semiHidden="0" w:uiPriority="64" w:unhideWhenUsed="0"/>
-    <w:lsdException w:name="Medium List 1" w:semiHidden="0" w:uiPriority="65" w:unhideWhenUsed="0"/>
-    <w:lsdException w:name="Medium List 2" w:semiHidden="0" w:uiPriority="66" w:unhideWhenUsed="0"/>
-    <w:lsdException w:name="Medium Grid 1" w:semiHidden="0" w:uiPriority="67" w:unhideWhenUsed="0"/>
-    <w:lsdException w:name="Medium Grid 2" w:semiHidden="0" w:uiPriority="68" w:unhideWhenUsed="0"/>
-    <w:lsdException w:name="Medium Grid 3" w:semiHidden="0" w:uiPriority="69" w:unhideWhenUsed="0"/>
-    <w:lsdException w:name="Dark List" w:semiHidden="0" w:uiPriority="70" w:unhideWhenUsed="0"/>
-    <w:lsdException w:name="Colorful Shading" w:semiHidden="0" w:uiPriority="71" w:unhideWhenUsed="0"/>
-    <w:lsdException w:name="Colorful List" w:semiHidden="0" w:uiPriority="72" w:unhideWhenUsed="0"/>
-    <w:lsdException w:name="Colorful Grid" w:semiHidden="0" w:uiPriority="73" w:unhideWhenUsed="0"/>
-    <w:lsdException w:name="Light Shading Accent 1" w:semiHidden="0" w:uiPriority="60" w:unhideWhenUsed="0"/>
-    <w:lsdException w:name="Light List Accent 1" w:semiHidden="0" w:uiPriority="61" w:unhideWhenUsed="0"/>
-    <w:lsdException w:name="Light Grid Accent 1" w:semiHidden="0" w:uiPriority="62" w:unhideWhenUsed="0"/>
-    <w:lsdException w:name="Medium Shading 1 Accent 1" w:semiHidden="0" w:uiPriority="63" w:unhideWhenUsed="0"/>
-    <w:lsdException w:name="Medium Shading 2 Accent 1" w:semiHidden="0" w:uiPriority="64" w:unhideWhenUsed="0"/>
-    <w:lsdException w:name="Medium List 1 Accent 1" w:semiHidden="0" w:uiPriority="65" w:unhideWhenUsed="0"/>
-    <w:lsdException w:name="Revision" w:unhideWhenUsed="0"/>
-    <w:lsdException w:name="List Paragraph" w:semiHidden="0" w:uiPriority="34" w:unhideWhenUsed="0" w:qFormat="1"/>
-    <w:lsdException w:name="Quote" w:semiHidden="0" w:uiPriority="29" w:unhideWhenUsed="0" w:qFormat="1"/>
-    <w:lsdException w:name="Intense Quote" w:semiHidden="0" w:uiPriority="30" w:unhideWhenUsed="0" w:qFormat="1"/>
-    <w:lsdException w:name="Medium List 2 Accent 1" w:semiHidden="0" w:uiPriority="66" w:unhideWhenUsed="0"/>
-    <w:lsdException w:name="Medium Grid 1 Accent 1" w:semiHidden="0" w:uiPriority="67" w:unhideWhenUsed="0"/>
-    <w:lsdException w:name="Medium Grid 2 Accent 1" w:semiHidden="0" w:uiPriority="68" w:unhideWhenUsed="0"/>
-    <w:lsdException w:name="Medium Grid 3 Accent 1" w:semiHidden="0" w:uiPriority="69" w:unhideWhenUsed="0"/>
-    <w:lsdException w:name="Dark List Accent 1" w:semiHidden="0" w:uiPriority="70" w:unhideWhenUsed="0"/>
-    <w:lsdException w:name="Colorful Shading Accent 1" w:semiHidden="0" w:uiPriority="71" w:unhideWhenUsed="0"/>
-    <w:lsdException w:name="Colorful List Accent 1" w:semiHidden="0" w:uiPriority="72" w:unhideWhenUsed="0"/>
-    <w:lsdException w:name="Colorful Grid Accent 1" w:semiHidden="0" w:uiPriority="73" w:unhideWhenUsed="0"/>
-    <w:lsdException w:name="Light Shading Accent 2" w:semiHidden="0" w:uiPriority="60" w:unhideWhenUsed="0"/>
-    <w:lsdException w:name="Light List Accent 2" w:semiHidden="0" w:uiPriority="61" w:unhideWhenUsed="0"/>
-    <w:lsdException w:name="Light Grid Accent 2" w:semiHidden="0" w:uiPriority="62" w:unhideWhenUsed="0"/>
-    <w:lsdException w:name="Medium Shading 1 Accent 2" w:semiHidden="0" w:uiPriority="63" w:unhideWhenUsed="0"/>
-    <w:lsdException w:name="Medium Shading 2 Accent 2" w:semiHidden="0" w:uiPriority="64" w:unhideWhenUsed="0"/>
-    <w:lsdException w:name="Medium List 1 Accent 2" w:semiHidden="0" w:uiPriority="65" w:unhideWhenUsed="0"/>
-    <w:lsdException w:name="Medium List 2 Accent 2" w:semiHidden="0" w:uiPriority="66" w:unhideWhenUsed="0"/>
-    <w:lsdException w:name="Medium Grid 1 Accent 2" w:semiHidden="0" w:uiPriority="67" w:unhideWhenUsed="0"/>
-    <w:lsdException w:name="Medium Grid 2 Accent 2" w:semiHidden="0" w:uiPriority="68" w:unhideWhenUsed="0"/>
-    <w:lsdException w:name="Medium Grid 3 Accent 2" w:semiHidden="0" w:uiPriority="69" w:unhideWhenUsed="0"/>
-    <w:lsdException w:name="Dark List Accent 2" w:semiHidden="0" w:uiPriority="70" w:unhideWhenUsed="0"/>
-    <w:lsdException w:name="Colorful Shading Accent 2" w:semiHidden="0" w:uiPriority="71" w:unhideWhenUsed="0"/>
-    <w:lsdException w:name="Colorful List Accent 2" w:semiHidden="0" w:uiPriority="72" w:unhideWhenUsed="0"/>
-    <w:lsdException w:name="Colorful Grid Accent 2" w:semiHidden="0" w:uiPriority="73" w:unhideWhenUsed="0"/>
-    <w:lsdException w:name="Light Shading Accent 3" w:semiHidden="0" w:uiPriority="60" w:unhideWhenUsed="0"/>
-    <w:lsdException w:name="Light List Accent 3" w:semiHidden="0" w:uiPriority="61" w:unhideWhenUsed="0"/>
-    <w:lsdException w:name="Light Grid Accent 3" w:semiHidden="0" w:uiPriority="62" w:unhideWhenUsed="0"/>
-    <w:lsdException w:name="Medium Shading 1 Accent 3" w:semiHidden="0" w:uiPriority="63" w:unhideWhenUsed="0"/>
-    <w:lsdException w:name="Medium Shading 2 Accent 3" w:semiHidden="0" w:uiPriority="64" w:unhideWhenUsed="0"/>
-    <w:lsdException w:name="Medium List 1 Accent 3" w:semiHidden="0" w:uiPriority="65" w:unhideWhenUsed="0"/>
-    <w:lsdException w:name="Medium List 2 Accent 3" w:semiHidden="0" w:uiPriority="66" w:unhideWhenUsed="0"/>
-    <w:lsdException w:name="Medium Grid 1 Accent 3" w:semiHidden="0" w:uiPriority="67" w:unhideWhenUsed="0"/>
-    <w:lsdException w:name="Medium Grid 2 Accent 3" w:semiHidden="0" w:uiPriority="68" w:unhideWhenUsed="0"/>
-    <w:lsdException w:name="Medium Grid 3 Accent 3" w:semiHidden="0" w:uiPriority="69" w:unhideWhenUsed="0"/>
-    <w:lsdException w:name="Dark List Accent 3" w:semiHidden="0" w:uiPriority="70" w:unhideWhenUsed="0"/>
-    <w:lsdException w:name="Colorful Shading Accent 3" w:semiHidden="0" w:uiPriority="71" w:unhideWhenUsed="0"/>
-    <w:lsdException w:name="Colorful List Accent 3" w:semiHidden="0" w:uiPriority="72" w:unhideWhenUsed="0"/>
-    <w:lsdException w:name="Colorful Grid Accent 3" w:semiHidden="0" w:uiPriority="73" w:unhideWhenUsed="0"/>
-    <w:lsdException w:name="Light Shading Accent 4" w:semiHidden="0" w:uiPriority="60" w:unhideWhenUsed="0"/>
-    <w:lsdException w:name="Light List Accent 4" w:semiHidden="0" w:uiPriority="61" w:unhideWhenUsed="0"/>
-    <w:lsdException w:name="Light Grid Accent 4" w:semiHidden="0" w:uiPriority="62" w:unhideWhenUsed="0"/>
-    <w:lsdException w:name="Medium Shading 1 Accent 4" w:semiHidden="0" w:uiPriority="63" w:unhideWhenUsed="0"/>
-    <w:lsdException w:name="Medium Shading 2 Accent 4" w:semiHidden="0" w:uiPriority="64" w:unhideWhenUsed="0"/>
-    <w:lsdException w:name="Medium List 1 Accent 4" w:semiHidden="0" w:uiPriority="65" w:unhideWhenUsed="0"/>
-    <w:lsdException w:name="Medium List 2 Accent 4" w:semiHidden="0" w:uiPriority="66" w:unhideWhenUsed="0"/>
-    <w:lsdException w:name="Medium Grid 1 Accent 4" w:semiHidden="0" w:uiPriority="67" w:unhideWhenUsed="0"/>
-    <w:lsdException w:name="Medium Grid 2 Accent 4" w:semiHidden="0" w:uiPriority="68" w:unhideWhenUsed="0"/>
-    <w:lsdException w:name="Medium Grid 3 Accent 4" w:semiHidden="0" w:uiPriority="69" w:unhideWhenUsed="0"/>
-    <w:lsdException w:name="Dark List Accent 4" w:semiHidden="0" w:uiPriority="70" w:unhideWhenUsed="0"/>
-    <w:lsdException w:name="Colorful Shading Accent 4" w:semiHidden="0" w:uiPriority="71" w:unhideWhenUsed="0"/>
-    <w:lsdException w:name="Colorful List Accent 4" w:semiHidden="0" w:uiPriority="72" w:unhideWhenUsed="0"/>
-    <w:lsdException w:name="Colorful Grid Accent 4" w:semiHidden="0" w:uiPriority="73" w:unhideWhenUsed="0"/>
-    <w:lsdException w:name="Light Shading Accent 5" w:semiHidden="0" w:uiPriority="60" w:unhideWhenUsed="0"/>
-    <w:lsdException w:name="Light List Accent 5" w:semiHidden="0" w:uiPriority="61" w:unhideWhenUsed="0"/>
-    <w:lsdException w:name="Light Grid Accent 5" w:semiHidden="0" w:uiPriority="62" w:unhideWhenUsed="0"/>
-    <w:lsdException w:name="Medium Shading 1 Accent 5" w:semiHidden="0" w:uiPriority="63" w:unhideWhenUsed="0"/>
-    <w:lsdException w:name="Medium Shading 2 Accent 5" w:semiHidden="0" w:uiPriority="64" w:unhideWhenUsed="0"/>
-    <w:lsdException w:name="Medium List 1 Accent 5" w:semiHidden="0" w:uiPriority="65" w:unhideWhenUsed="0"/>
-    <w:lsdException w:name="Medium List 2 Accent 5" w:semiHidden="0" w:uiPriority="66" w:unhideWhenUsed="0"/>
-    <w:lsdException w:name="Medium Grid 1 Accent 5" w:semiHidden="0" w:uiPriority="67" w:unhideWhenUsed="0"/>
-    <w:lsdException w:name="Medium Grid 2 Accent 5" w:semiHidden="0" w:uiPriority="68" w:unhideWhenUsed="0"/>
-    <w:lsdException w:name="Medium Grid 3 Accent 5" w:semiHidden="0" w:uiPriority="69" w:unhideWhenUsed="0"/>
-    <w:lsdException w:name="Dark List Accent 5" w:semiHidden="0" w:uiPriority="70" w:unhideWhenUsed="0"/>
-    <w:lsdException w:name="Colorful Shading Accent 5" w:semiHidden="0" w:uiPriority="71" w:unhideWhenUsed="0"/>
-    <w:lsdException w:name="Colorful List Accent 5" w:semiHidden="0" w:uiPriority="72" w:unhideWhenUsed="0"/>
-    <w:lsdException w:name="Colorful Grid Accent 5" w:semiHidden="0" w:uiPriority="73" w:unhideWhenUsed="0"/>
-    <w:lsdException w:name="Light Shading Accent 6" w:semiHidden="0" w:uiPriority="60" w:unhideWhenUsed="0"/>
-    <w:lsdException w:name="Light List Accent 6" w:semiHidden="0" w:uiPriority="61" w:unhideWhenUsed="0"/>
-    <w:lsdException w:name="Light Grid Accent 6" w:semiHidden="0" w:uiPriority="62" w:unhideWhenUsed="0"/>
-    <w:lsdException w:name="Medium Shading 1 Accent 6" w:semiHidden="0" w:uiPriority="63" w:unhideWhenUsed="0"/>
-    <w:lsdException w:name="Medium Shading 2 Accent 6" w:semiHidden="0" w:uiPriority="64" w:unhideWhenUsed="0"/>
-    <w:lsdException w:name="Medium List 1 Accent 6" w:semiHidden="0" w:uiPriority="65" w:unhideWhenUsed="0"/>
-    <w:lsdException w:name="Medium List 2 Accent 6" w:semiHidden="0" w:uiPriority="66" w:unhideWhenUsed="0"/>
-    <w:lsdException w:name="Medium Grid 1 Accent 6" w:semiHidden="0" w:uiPriority="67" w:unhideWhenUsed="0"/>
-    <w:lsdException w:name="Medium Grid 2 Accent 6" w:semiHidden="0" w:uiPriority="68" w:unhideWhenUsed="0"/>
-    <w:lsdException w:name="Medium Grid 3 Accent 6" w:semiHidden="0" w:uiPriority="69" w:unhideWhenUsed="0"/>
-    <w:lsdException w:name="Dark List Accent 6" w:semiHidden="0" w:uiPriority="70" w:unhideWhenUsed="0"/>
-    <w:lsdException w:name="Colorful Shading Accent 6" w:semiHidden="0" w:uiPriority="71" w:unhideWhenUsed="0"/>
-    <w:lsdException w:name="Colorful List Accent 6" w:semiHidden="0" w:uiPriority="72" w:unhideWhenUsed="0"/>
-    <w:lsdException w:name="Colorful Grid Accent 6" w:semiHidden="0" w:uiPriority="73" w:unhideWhenUsed="0"/>
-    <w:lsdException w:name="Subtle Emphasis" w:semiHidden="0" w:uiPriority="19" w:unhideWhenUsed="0" w:qFormat="1"/>
-    <w:lsdException w:name="Intense Emphasis" w:semiHidden="0" w:uiPriority="21" w:unhideWhenUsed="0" w:qFormat="1"/>
-    <w:lsdException w:name="Subtle Reference" w:semiHidden="0" w:uiPriority="31" w:unhideWhenUsed="0" w:qFormat="1"/>
-    <w:lsdException w:name="Intense Reference" w:semiHidden="0" w:uiPriority="32" w:unhideWhenUsed="0" w:qFormat="1"/>
-    <w:lsdException w:name="Book Title" w:semiHidden="0" w:uiPriority="33" w:unhideWhenUsed="0" w:qFormat="1"/>
-    <w:lsdException w:name="Bibliography" w:uiPriority="37"/>
-    <w:lsdException w:name="TOC Heading" w:uiPriority="39" w:qFormat="1"/>
+  <w:latentStyles w:defLockedState="0" w:defUIPriority="99" w:defSemiHidden="0" w:defUnhideWhenUsed="0" w:defQFormat="0" w:count="371">
+    <w:lsdException w:name="Normal" w:uiPriority="0" w:qFormat="1"/>
+    <w:lsdException w:name="heading 1" w:uiPriority="9" w:qFormat="1"/>
+    <w:lsdException w:name="heading 2" w:semiHidden="1" w:uiPriority="9" w:unhideWhenUsed="1" w:qFormat="1"/>
+    <w:lsdException w:name="heading 3" w:semiHidden="1" w:uiPriority="9" w:unhideWhenUsed="1" w:qFormat="1"/>
+    <w:lsdException w:name="heading 4" w:semiHidden="1" w:uiPriority="9" w:unhideWhenUsed="1" w:qFormat="1"/>
+    <w:lsdException w:name="heading 5" w:semiHidden="1" w:uiPriority="9" w:unhideWhenUsed="1" w:qFormat="1"/>
+    <w:lsdException w:name="heading 6" w:semiHidden="1" w:uiPriority="9" w:unhideWhenUsed="1" w:qFormat="1"/>
+    <w:lsdException w:name="heading 7" w:semiHidden="1" w:uiPriority="9" w:unhideWhenUsed="1" w:qFormat="1"/>
+    <w:lsdException w:name="heading 8" w:semiHidden="1" w:uiPriority="9" w:unhideWhenUsed="1" w:qFormat="1"/>
+    <w:lsdException w:name="heading 9" w:semiHidden="1" w:uiPriority="9" w:unhideWhenUsed="1" w:qFormat="1"/>
+    <w:lsdException w:name="index 1" w:semiHidden="1" w:unhideWhenUsed="1"/>
+    <w:lsdException w:name="index 2" w:semiHidden="1" w:unhideWhenUsed="1"/>
+    <w:lsdException w:name="index 3" w:semiHidden="1" w:unhideWhenUsed="1"/>
+    <w:lsdException w:name="index 4" w:semiHidden="1" w:unhideWhenUsed="1"/>
+    <w:lsdException w:name="index 5" w:semiHidden="1" w:unhideWhenUsed="1"/>
+    <w:lsdException w:name="index 6" w:semiHidden="1" w:unhideWhenUsed="1"/>
+    <w:lsdException w:name="index 7" w:semiHidden="1" w:unhideWhenUsed="1"/>
+    <w:lsdException w:name="index 8" w:semiHidden="1" w:unhideWhenUsed="1"/>
+    <w:lsdException w:name="index 9" w:semiHidden="1" w:unhideWhenUsed="1"/>
+    <w:lsdException w:name="toc 1" w:semiHidden="1" w:uiPriority="39" w:unhideWhenUsed="1"/>
+    <w:lsdException w:name="toc 2" w:semiHidden="1" w:uiPriority="39" w:unhideWhenUsed="1"/>
+    <w:lsdException w:name="toc 3" w:semiHidden="1" w:uiPriority="39" w:unhideWhenUsed="1"/>
+    <w:lsdException w:name="toc 4" w:semiHidden="1" w:uiPriority="39" w:unhideWhenUsed="1"/>
+    <w:lsdException w:name="toc 5" w:semiHidden="1" w:uiPriority="39" w:unhideWhenUsed="1"/>
+    <w:lsdException w:name="toc 6" w:semiHidden="1" w:uiPriority="39" w:unhideWhenUsed="1"/>
+    <w:lsdException w:name="toc 7" w:semiHidden="1" w:uiPriority="39" w:unhideWhenUsed="1"/>
+    <w:lsdException w:name="toc 8" w:semiHidden="1" w:uiPriority="39" w:unhideWhenUsed="1"/>
+    <w:lsdException w:name="toc 9" w:semiHidden="1" w:uiPriority="39" w:unhideWhenUsed="1"/>
+    <w:lsdException w:name="Normal Indent" w:semiHidden="1" w:unhideWhenUsed="1"/>
+    <w:lsdException w:name="footnote text" w:semiHidden="1" w:unhideWhenUsed="1"/>
+    <w:lsdException w:name="annotation text" w:semiHidden="1" w:unhideWhenUsed="1"/>
+    <w:lsdException w:name="header" w:semiHidden="1" w:unhideWhenUsed="1"/>
+    <w:lsdException w:name="footer" w:semiHidden="1" w:unhideWhenUsed="1"/>
+    <w:lsdException w:name="index heading" w:semiHidden="1" w:unhideWhenUsed="1"/>
+    <w:lsdException w:name="caption" w:semiHidden="1" w:uiPriority="35" w:unhideWhenUsed="1" w:qFormat="1"/>
+    <w:lsdException w:name="table of figures" w:semiHidden="1" w:unhideWhenUsed="1"/>
+    <w:lsdException w:name="envelope address" w:semiHidden="1" w:unhideWhenUsed="1"/>
+    <w:lsdException w:name="envelope return" w:semiHidden="1" w:unhideWhenUsed="1"/>
+    <w:lsdException w:name="footnote reference" w:semiHidden="1" w:unhideWhenUsed="1"/>
+    <w:lsdException w:name="annotation reference" w:semiHidden="1" w:unhideWhenUsed="1"/>
+    <w:lsdException w:name="line number" w:semiHidden="1" w:unhideWhenUsed="1"/>
+    <w:lsdException w:name="page number" w:semiHidden="1" w:unhideWhenUsed="1"/>
+    <w:lsdException w:name="endnote reference" w:semiHidden="1" w:unhideWhenUsed="1"/>
+    <w:lsdException w:name="endnote text" w:semiHidden="1" w:unhideWhenUsed="1"/>
+    <w:lsdException w:name="table of authorities" w:semiHidden="1" w:unhideWhenUsed="1"/>
+    <w:lsdException w:name="macro" w:semiHidden="1" w:unhideWhenUsed="1"/>
+    <w:lsdException w:name="toa heading" w:semiHidden="1" w:unhideWhenUsed="1"/>
+    <w:lsdException w:name="List" w:semiHidden="1" w:unhideWhenUsed="1"/>
+    <w:lsdException w:name="List Bullet" w:semiHidden="1" w:unhideWhenUsed="1"/>
+    <w:lsdException w:name="List Number" w:semiHidden="1" w:unhideWhenUsed="1"/>
+    <w:lsdException w:name="List 2" w:semiHidden="1" w:unhideWhenUsed="1"/>
+    <w:lsdException w:name="List 3" w:semiHidden="1" w:unhideWhenUsed="1"/>
+    <w:lsdException w:name="List 4" w:semiHidden="1" w:unhideWhenUsed="1"/>
+    <w:lsdException w:name="List 5" w:semiHidden="1" w:unhideWhenUsed="1"/>
+    <w:lsdException w:name="List Bullet 2" w:semiHidden="1" w:unhideWhenUsed="1"/>
+    <w:lsdException w:name="List Bullet 3" w:semiHidden="1" w:unhideWhenUsed="1"/>
+    <w:lsdException w:name="List Bullet 4" w:semiHidden="1" w:unhideWhenUsed="1"/>
+    <w:lsdException w:name="List Bullet 5" w:semiHidden="1" w:unhideWhenUsed="1"/>
+    <w:lsdException w:name="List Number 2" w:semiHidden="1" w:unhideWhenUsed="1"/>
+    <w:lsdException w:name="List Number 3" w:semiHidden="1" w:unhideWhenUsed="1"/>
+    <w:lsdException w:name="List Number 4" w:semiHidden="1" w:unhideWhenUsed="1"/>
+    <w:lsdException w:name="List Number 5" w:semiHidden="1" w:unhideWhenUsed="1"/>
+    <w:lsdException w:name="Title" w:uiPriority="10" w:qFormat="1"/>
+    <w:lsdException w:name="Closing" w:semiHidden="1" w:unhideWhenUsed="1"/>
+    <w:lsdException w:name="Signature" w:semiHidden="1" w:unhideWhenUsed="1"/>
+    <w:lsdException w:name="Default Paragraph Font" w:semiHidden="1" w:uiPriority="1" w:unhideWhenUsed="1"/>
+    <w:lsdException w:name="Body Text" w:semiHidden="1" w:unhideWhenUsed="1"/>
+    <w:lsdException w:name="Body Text Indent" w:semiHidden="1" w:unhideWhenUsed="1"/>
+    <w:lsdException w:name="List Continue" w:semiHidden="1" w:unhideWhenUsed="1"/>
+    <w:lsdException w:name="List Continue 2" w:semiHidden="1" w:unhideWhenUsed="1"/>
+    <w:lsdException w:name="List Continue 3" w:semiHidden="1" w:unhideWhenUsed="1"/>
+    <w:lsdException w:name="List Continue 4" w:semiHidden="1" w:unhideWhenUsed="1"/>
+    <w:lsdException w:name="List Continue 5" w:semiHidden="1" w:unhideWhenUsed="1"/>
+    <w:lsdException w:name="Message Header" w:semiHidden="1" w:unhideWhenUsed="1"/>
+    <w:lsdException w:name="Subtitle" w:uiPriority="11" w:qFormat="1"/>
+    <w:lsdException w:name="Salutation" w:semiHidden="1" w:unhideWhenUsed="1"/>
+    <w:lsdException w:name="Date" w:semiHidden="1" w:unhideWhenUsed="1"/>
+    <w:lsdException w:name="Body Text First Indent" w:semiHidden="1" w:unhideWhenUsed="1"/>
+    <w:lsdException w:name="Body Text First Indent 2" w:semiHidden="1" w:unhideWhenUsed="1"/>
+    <w:lsdException w:name="Note Heading" w:semiHidden="1" w:unhideWhenUsed="1"/>
+    <w:lsdException w:name="Body Text 2" w:semiHidden="1" w:unhideWhenUsed="1"/>
+    <w:lsdException w:name="Body Text 3" w:semiHidden="1" w:unhideWhenUsed="1"/>
+    <w:lsdException w:name="Body Text Indent 2" w:semiHidden="1" w:unhideWhenUsed="1"/>
+    <w:lsdException w:name="Body Text Indent 3" w:semiHidden="1" w:unhideWhenUsed="1"/>
+    <w:lsdException w:name="Block Text" w:semiHidden="1" w:unhideWhenUsed="1"/>
+    <w:lsdException w:name="Hyperlink" w:semiHidden="1" w:unhideWhenUsed="1"/>
+    <w:lsdException w:name="FollowedHyperlink" w:semiHidden="1" w:unhideWhenUsed="1"/>
+    <w:lsdException w:name="Strong" w:uiPriority="22" w:qFormat="1"/>
+    <w:lsdException w:name="Emphasis" w:uiPriority="20" w:qFormat="1"/>
+    <w:lsdException w:name="Document Map" w:semiHidden="1" w:unhideWhenUsed="1"/>
+    <w:lsdException w:name="Plain Text" w:semiHidden="1" w:unhideWhenUsed="1"/>
+    <w:lsdException w:name="E-mail Signature" w:semiHidden="1" w:unhideWhenUsed="1"/>
+    <w:lsdException w:name="HTML Top of Form" w:semiHidden="1" w:unhideWhenUsed="1"/>
+    <w:lsdException w:name="HTML Bottom of Form" w:semiHidden="1" w:unhideWhenUsed="1"/>
+    <w:lsdException w:name="Normal (Web)" w:semiHidden="1" w:unhideWhenUsed="1"/>
+    <w:lsdException w:name="HTML Acronym" w:semiHidden="1" w:unhideWhenUsed="1"/>
+    <w:lsdException w:name="HTML Address" w:semiHidden="1" w:unhideWhenUsed="1"/>
+    <w:lsdException w:name="HTML Cite" w:semiHidden="1" w:unhideWhenUsed="1"/>
+    <w:lsdException w:name="HTML Code" w:semiHidden="1" w:unhideWhenUsed="1"/>
+    <w:lsdException w:name="HTML Definition" w:semiHidden="1" w:unhideWhenUsed="1"/>
+    <w:lsdException w:name="HTML Keyboard" w:semiHidden="1" w:unhideWhenUsed="1"/>
+    <w:lsdException w:name="HTML Preformatted" w:semiHidden="1" w:unhideWhenUsed="1"/>
+    <w:lsdException w:name="HTML Sample" w:semiHidden="1" w:unhideWhenUsed="1"/>
+    <w:lsdException w:name="HTML Typewriter" w:semiHidden="1" w:unhideWhenUsed="1"/>
+    <w:lsdException w:name="HTML Variable" w:semiHidden="1" w:unhideWhenUsed="1"/>
+    <w:lsdException w:name="Normal Table" w:semiHidden="1" w:unhideWhenUsed="1"/>
+    <w:lsdException w:name="annotation subject" w:semiHidden="1" w:unhideWhenUsed="1"/>
+    <w:lsdException w:name="No List" w:semiHidden="1" w:unhideWhenUsed="1"/>
+    <w:lsdException w:name="Outline List 1" w:semiHidden="1" w:unhideWhenUsed="1"/>
+    <w:lsdException w:name="Outline List 2" w:semiHidden="1" w:unhideWhenUsed="1"/>
+    <w:lsdException w:name="Outline List 3" w:semiHidden="1" w:unhideWhenUsed="1"/>
+    <w:lsdException w:name="Table Simple 1" w:semiHidden="1" w:unhideWhenUsed="1"/>
+    <w:lsdException w:name="Table Simple 2" w:semiHidden="1" w:unhideWhenUsed="1"/>
+    <w:lsdException w:name="Table Simple 3" w:semiHidden="1" w:unhideWhenUsed="1"/>
+    <w:lsdException w:name="Table Classic 1" w:semiHidden="1" w:unhideWhenUsed="1"/>
+    <w:lsdException w:name="Table Classic 2" w:semiHidden="1" w:unhideWhenUsed="1"/>
+    <w:lsdException w:name="Table Classic 3" w:semiHidden="1" w:unhideWhenUsed="1"/>
+    <w:lsdException w:name="Table Classic 4" w:semiHidden="1" w:unhideWhenUsed="1"/>
+    <w:lsdException w:name="Table Colorful 1" w:semiHidden="1" w:unhideWhenUsed="1"/>
+    <w:lsdException w:name="Table Colorful 2" w:semiHidden="1" w:unhideWhenUsed="1"/>
+    <w:lsdException w:name="Table Colorful 3" w:semiHidden="1" w:unhideWhenUsed="1"/>
+    <w:lsdException w:name="Table Columns 1" w:semiHidden="1" w:unhideWhenUsed="1"/>
+    <w:lsdException w:name="Table Columns 2" w:semiHidden="1" w:unhideWhenUsed="1"/>
+    <w:lsdException w:name="Table Columns 3" w:semiHidden="1" w:unhideWhenUsed="1"/>
+    <w:lsdException w:name="Table Columns 4" w:semiHidden="1" w:unhideWhenUsed="1"/>
+    <w:lsdException w:name="Table Columns 5" w:semiHidden="1" w:unhideWhenUsed="1"/>
+    <w:lsdException w:name="Table Grid 1" w:semiHidden="1" w:unhideWhenUsed="1"/>
+    <w:lsdException w:name="Table Grid 2" w:semiHidden="1" w:unhideWhenUsed="1"/>
+    <w:lsdException w:name="Table Grid 3" w:semiHidden="1" w:unhideWhenUsed="1"/>
+    <w:lsdException w:name="Table Grid 4" w:semiHidden="1" w:unhideWhenUsed="1"/>
+    <w:lsdException w:name="Table Grid 5" w:semiHidden="1" w:unhideWhenUsed="1"/>
+    <w:lsdException w:name="Table Grid 6" w:semiHidden="1" w:unhideWhenUsed="1"/>
+    <w:lsdException w:name="Table Grid 7" w:semiHidden="1" w:unhideWhenUsed="1"/>
+    <w:lsdException w:name="Table Grid 8" w:semiHidden="1" w:unhideWhenUsed="1"/>
+    <w:lsdException w:name="Table List 1" w:semiHidden="1" w:unhideWhenUsed="1"/>
+    <w:lsdException w:name="Table List 2" w:semiHidden="1" w:unhideWhenUsed="1"/>
+    <w:lsdException w:name="Table List 3" w:semiHidden="1" w:unhideWhenUsed="1"/>
+    <w:lsdException w:name="Table List 4" w:semiHidden="1" w:unhideWhenUsed="1"/>
+    <w:lsdException w:name="Table List 5" w:semiHidden="1" w:unhideWhenUsed="1"/>
+    <w:lsdException w:name="Table List 6" w:semiHidden="1" w:unhideWhenUsed="1"/>
+    <w:lsdException w:name="Table List 7" w:semiHidden="1" w:unhideWhenUsed="1"/>
+    <w:lsdException w:name="Table List 8" w:semiHidden="1" w:unhideWhenUsed="1"/>
+    <w:lsdException w:name="Table 3D effects 1" w:semiHidden="1" w:unhideWhenUsed="1"/>
+    <w:lsdException w:name="Table 3D effects 2" w:semiHidden="1" w:unhideWhenUsed="1"/>
+    <w:lsdException w:name="Table 3D effects 3" w:semiHidden="1" w:unhideWhenUsed="1"/>
+    <w:lsdException w:name="Table Contemporary" w:semiHidden="1" w:unhideWhenUsed="1"/>
+    <w:lsdException w:name="Table Elegant" w:semiHidden="1" w:unhideWhenUsed="1"/>
+    <w:lsdException w:name="Table Professional" w:semiHidden="1" w:unhideWhenUsed="1"/>
+    <w:lsdException w:name="Table Subtle 1" w:semiHidden="1" w:unhideWhenUsed="1"/>
+    <w:lsdException w:name="Table Subtle 2" w:semiHidden="1" w:unhideWhenUsed="1"/>
+    <w:lsdException w:name="Table Web 1" w:semiHidden="1" w:unhideWhenUsed="1"/>
+    <w:lsdException w:name="Table Web 2" w:semiHidden="1" w:unhideWhenUsed="1"/>
+    <w:lsdException w:name="Table Web 3" w:semiHidden="1" w:unhideWhenUsed="1"/>
+    <w:lsdException w:name="Balloon Text" w:semiHidden="1" w:unhideWhenUsed="1"/>
+    <w:lsdException w:name="Table Grid" w:uiPriority="59"/>
+    <w:lsdException w:name="Table Theme" w:semiHidden="1" w:unhideWhenUsed="1"/>
+    <w:lsdException w:name="Placeholder Text" w:semiHidden="1"/>
+    <w:lsdException w:name="No Spacing" w:uiPriority="1" w:qFormat="1"/>
+    <w:lsdException w:name="Light Shading" w:uiPriority="60"/>
+    <w:lsdException w:name="Light List" w:uiPriority="61"/>
+    <w:lsdException w:name="Light Grid" w:uiPriority="62"/>
+    <w:lsdException w:name="Medium Shading 1" w:uiPriority="63"/>
+    <w:lsdException w:name="Medium Shading 2" w:uiPriority="64"/>
+    <w:lsdException w:name="Medium List 1" w:uiPriority="65"/>
+    <w:lsdException w:name="Medium List 2" w:uiPriority="66"/>
+    <w:lsdException w:name="Medium Grid 1" w:uiPriority="67"/>
+    <w:lsdException w:name="Medium Grid 2" w:uiPriority="68"/>
+    <w:lsdException w:name="Medium Grid 3" w:uiPriority="69"/>
+    <w:lsdException w:name="Dark List" w:uiPriority="70"/>
+    <w:lsdException w:name="Colorful Shading" w:uiPriority="71"/>
+    <w:lsdException w:name="Colorful List" w:uiPriority="72"/>
+    <w:lsdException w:name="Colorful Grid" w:uiPriority="73"/>
+    <w:lsdException w:name="Light Shading Accent 1" w:uiPriority="60"/>
+    <w:lsdException w:name="Light List Accent 1" w:uiPriority="61"/>
+    <w:lsdException w:name="Light Grid Accent 1" w:uiPriority="62"/>
+    <w:lsdException w:name="Medium Shading 1 Accent 1" w:uiPriority="63"/>
+    <w:lsdException w:name="Medium Shading 2 Accent 1" w:uiPriority="64"/>
+    <w:lsdException w:name="Medium List 1 Accent 1" w:uiPriority="65"/>
+    <w:lsdException w:name="Revision" w:semiHidden="1"/>
+    <w:lsdException w:name="List Paragraph" w:uiPriority="34" w:qFormat="1"/>
+    <w:lsdException w:name="Quote" w:uiPriority="29" w:qFormat="1"/>
+    <w:lsdException w:name="Intense Quote" w:uiPriority="30" w:qFormat="1"/>
+    <w:lsdException w:name="Medium List 2 Accent 1" w:uiPriority="66"/>
+    <w:lsdException w:name="Medium Grid 1 Accent 1" w:uiPriority="67"/>
+    <w:lsdException w:name="Medium Grid 2 Accent 1" w:uiPriority="68"/>
+    <w:lsdException w:name="Medium Grid 3 Accent 1" w:uiPriority="69"/>
+    <w:lsdException w:name="Dark List Accent 1" w:uiPriority="70"/>
+    <w:lsdException w:name="Colorful Shading Accent 1" w:uiPriority="71"/>
+    <w:lsdException w:name="Colorful List Accent 1" w:uiPriority="72"/>
+    <w:lsdException w:name="Colorful Grid Accent 1" w:uiPriority="73"/>
+    <w:lsdException w:name="Light Shading Accent 2" w:uiPriority="60"/>
+    <w:lsdException w:name="Light List Accent 2" w:uiPriority="61"/>
+    <w:lsdException w:name="Light Grid Accent 2" w:uiPriority="62"/>
+    <w:lsdException w:name="Medium Shading 1 Accent 2" w:uiPriority="63"/>
+    <w:lsdException w:name="Medium Shading 2 Accent 2" w:uiPriority="64"/>
+    <w:lsdException w:name="Medium List 1 Accent 2" w:uiPriority="65"/>
+    <w:lsdException w:name="Medium List 2 Accent 2" w:uiPriority="66"/>
+    <w:lsdException w:name="Medium Grid 1 Accent 2" w:uiPriority="67"/>
+    <w:lsdException w:name="Medium Grid 2 Accent 2" w:uiPriority="68"/>
+    <w:lsdException w:name="Medium Grid 3 Accent 2" w:uiPriority="69"/>
+    <w:lsdException w:name="Dark List Accent 2" w:uiPriority="70"/>
+    <w:lsdException w:name="Colorful Shading Accent 2" w:uiPriority="71"/>
+    <w:lsdException w:name="Colorful List Accent 2" w:uiPriority="72"/>
+    <w:lsdException w:name="Colorful Grid Accent 2" w:uiPriority="73"/>
+    <w:lsdException w:name="Light Shading Accent 3" w:uiPriority="60"/>
+    <w:lsdException w:name="Light List Accent 3" w:uiPriority="61"/>
+    <w:lsdException w:name="Light Grid Accent 3" w:uiPriority="62"/>
+    <w:lsdException w:name="Medium Shading 1 Accent 3" w:uiPriority="63"/>
+    <w:lsdException w:name="Medium Shading 2 Accent 3" w:uiPriority="64"/>
+    <w:lsdException w:name="Medium List 1 Accent 3" w:uiPriority="65"/>
+    <w:lsdException w:name="Medium List 2 Accent 3" w:uiPriority="66"/>
+    <w:lsdException w:name="Medium Grid 1 Accent 3" w:uiPriority="67"/>
+    <w:lsdException w:name="Medium Grid 2 Accent 3" w:uiPriority="68"/>
+    <w:lsdException w:name="Medium Grid 3 Accent 3" w:uiPriority="69"/>
+    <w:lsdException w:name="Dark List Accent 3" w:uiPriority="70"/>
+    <w:lsdException w:name="Colorful Shading Accent 3" w:uiPriority="71"/>
+    <w:lsdException w:name="Colorful List Accent 3" w:uiPriority="72"/>
+    <w:lsdException w:name="Colorful Grid Accent 3" w:uiPriority="73"/>
+    <w:lsdException w:name="Light Shading Accent 4" w:uiPriority="60"/>
+    <w:lsdException w:name="Light List Accent 4" w:uiPriority="61"/>
+    <w:lsdException w:name="Light Grid Accent 4" w:uiPriority="62"/>
+    <w:lsdException w:name="Medium Shading 1 Accent 4" w:uiPriority="63"/>
+    <w:lsdException w:name="Medium Shading 2 Accent 4" w:uiPriority="64"/>
+    <w:lsdException w:name="Medium List 1 Accent 4" w:uiPriority="65"/>
+    <w:lsdException w:name="Medium List 2 Accent 4" w:uiPriority="66"/>
+    <w:lsdException w:name="Medium Grid 1 Accent 4" w:uiPriority="67"/>
+    <w:lsdException w:name="Medium Grid 2 Accent 4" w:uiPriority="68"/>
+    <w:lsdException w:name="Medium Grid 3 Accent 4" w:uiPriority="69"/>
+    <w:lsdException w:name="Dark List Accent 4" w:uiPriority="70"/>
+    <w:lsdException w:name="Colorful Shading Accent 4" w:uiPriority="71"/>
+    <w:lsdException w:name="Colorful List Accent 4" w:uiPriority="72"/>
+    <w:lsdException w:name="Colorful Grid Accent 4" w:uiPriority="73"/>
+    <w:lsdException w:name="Light Shading Accent 5" w:uiPriority="60"/>
+    <w:lsdException w:name="Light List Accent 5" w:uiPriority="61"/>
+    <w:lsdException w:name="Light Grid Accent 5" w:uiPriority="62"/>
+    <w:lsdException w:name="Medium Shading 1 Accent 5" w:uiPriority="63"/>
+    <w:lsdException w:name="Medium Shading 2 Accent 5" w:uiPriority="64"/>
+    <w:lsdException w:name="Medium List 1 Accent 5" w:uiPriority="65"/>
+    <w:lsdException w:name="Medium List 2 Accent 5" w:uiPriority="66"/>
+    <w:lsdException w:name="Medium Grid 1 Accent 5" w:uiPriority="67"/>
+    <w:lsdException w:name="Medium Grid 2 Accent 5" w:uiPriority="68"/>
+    <w:lsdException w:name="Medium Grid 3 Accent 5" w:uiPriority="69"/>
+    <w:lsdException w:name="Dark List Accent 5" w:uiPriority="70"/>
+    <w:lsdException w:name="Colorful Shading Accent 5" w:uiPriority="71"/>
+    <w:lsdException w:name="Colorful List Accent 5" w:uiPriority="72"/>
+    <w:lsdException w:name="Colorful Grid Accent 5" w:uiPriority="73"/>
+    <w:lsdException w:name="Light Shading Accent 6" w:uiPriority="60"/>
+    <w:lsdException w:name="Light List Accent 6" w:uiPriority="61"/>
+    <w:lsdException w:name="Light Grid Accent 6" w:uiPriority="62"/>
+    <w:lsdException w:name="Medium Shading 1 Accent 6" w:uiPriority="63"/>
+    <w:lsdException w:name="Medium Shading 2 Accent 6" w:uiPriority="64"/>
+    <w:lsdException w:name="Medium List 1 Accent 6" w:uiPriority="65"/>
+    <w:lsdException w:name="Medium List 2 Accent 6" w:uiPriority="66"/>
+    <w:lsdException w:name="Medium Grid 1 Accent 6" w:uiPriority="67"/>
+    <w:lsdException w:name="Medium Grid 2 Accent 6" w:uiPriority="68"/>
+    <w:lsdException w:name="Medium Grid 3 Accent 6" w:uiPriority="69"/>
+    <w:lsdException w:name="Dark List Accent 6" w:uiPriority="70"/>
+    <w:lsdException w:name="Colorful Shading Accent 6" w:uiPriority="71"/>
+    <w:lsdException w:name="Colorful List Accent 6" w:uiPriority="72"/>
+    <w:lsdException w:name="Colorful Grid Accent 6" w:uiPriority="73"/>
+    <w:lsdException w:name="Subtle Emphasis" w:uiPriority="19" w:qFormat="1"/>
+    <w:lsdException w:name="Intense Emphasis" w:uiPriority="21" w:qFormat="1"/>
+    <w:lsdException w:name="Subtle Reference" w:uiPriority="31" w:qFormat="1"/>
+    <w:lsdException w:name="Intense Reference" w:uiPriority="32" w:qFormat="1"/>
+    <w:lsdException w:name="Book Title" w:uiPriority="33" w:qFormat="1"/>
+    <w:lsdException w:name="Bibliography" w:semiHidden="1" w:uiPriority="37" w:unhideWhenUsed="1"/>
+    <w:lsdException w:name="TOC Heading" w:semiHidden="1" w:uiPriority="39" w:unhideWhenUsed="1" w:qFormat="1"/>
+    <w:lsdException w:name="Grid Table 4" w:uiPriority="49"/>
+    <w:lsdException w:name="Grid Table 5 Dark" w:uiPriority="50"/>
+    <w:lsdException w:name="Grid Table 6 Colorful" w:uiPriority="51"/>
+    <w:lsdException w:name="Grid Table 7 Colorful" w:uiPriority="52"/>
+    <w:lsdException w:name="Grid Table 1 Light Accent 1" w:uiPriority="46"/>
+    <w:lsdException w:name="Grid Table 2 Accent 1" w:uiPriority="47"/>
+    <w:lsdException w:name="Grid Table 3 Accent 1" w:uiPriority="48"/>
+    <w:lsdException w:name="Grid Table 4 Accent 1" w:uiPriority="49"/>
+    <w:lsdException w:name="Grid Table 5 Dark Accent 1" w:uiPriority="50"/>
+    <w:lsdException w:name="Grid Table 6 Colorful Accent 1" w:uiPriority="51"/>
+    <w:lsdException w:name="Grid Table 7 Colorful Accent 1" w:uiPriority="52"/>
+    <w:lsdException w:name="Grid Table 1 Light Accent 2" w:uiPriority="46"/>
+    <w:lsdException w:name="Grid Table 2 Accent 2" w:uiPriority="47"/>
+    <w:lsdException w:name="Grid Table 3 Accent 2" w:uiPriority="48"/>
+    <w:lsdException w:name="Grid Table 4 Accent 2" w:uiPriority="49"/>
+    <w:lsdException w:name="Grid Table 5 Dark Accent 2" w:uiPriority="50"/>
+    <w:lsdException w:name="Grid Table 6 Colorful Accent 2" w:uiPriority="51"/>
+    <w:lsdException w:name="Grid Table 7 Colorful Accent 2" w:uiPriority="52"/>
+    <w:lsdException w:name="Grid Table 1 Light Accent 3" w:uiPriority="46"/>
+    <w:lsdException w:name="Grid Table 2 Accent 3" w:uiPriority="47"/>
+    <w:lsdException w:name="Grid Table 3 Accent 3" w:uiPriority="48"/>
+    <w:lsdException w:name="Grid Table 4 Accent 3" w:uiPriority="49"/>
+    <w:lsdException w:name="Grid Table 5 Dark Accent 3" w:uiPriority="50"/>
+    <w:lsdException w:name="Grid Table 6 Colorful Accent 3" w:uiPriority="51"/>
+    <w:lsdException w:name="Grid Table 7 Colorful Accent 3" w:uiPriority="52"/>
+    <w:lsdException w:name="Grid Table 1 Light Accent 4" w:uiPriority="46"/>
+    <w:lsdException w:name="Grid Table 2 Accent 4" w:uiPriority="47"/>
+    <w:lsdException w:name="Grid Table 3 Accent 4" w:uiPriority="48"/>
+    <w:lsdException w:name="Grid Table 4 Accent 4" w:uiPriority="49"/>
+    <w:lsdException w:name="Grid Table 5 Dark Accent 4" w:uiPriority="50"/>
+    <w:lsdException w:name="Grid Table 6 Colorful Accent 4" w:uiPriority="51"/>
+    <w:lsdException w:name="Grid Table 7 Colorful Accent 4" w:uiPriority="52"/>
+    <w:lsdException w:name="Grid Table 1 Light Accent 5" w:uiPriority="46"/>
+    <w:lsdException w:name="Grid Table 2 Accent 5" w:uiPriority="47"/>
+    <w:lsdException w:name="Grid Table 3 Accent 5" w:uiPriority="48"/>
+    <w:lsdException w:name="Grid Table 4 Accent 5" w:uiPriority="49"/>
+    <w:lsdException w:name="Grid Table 5 Dark Accent 5" w:uiPriority="50"/>
+    <w:lsdException w:name="Grid Table 6 Colorful Accent 5" w:uiPriority="51"/>
+    <w:lsdException w:name="Grid Table 7 Colorful Accent 5" w:uiPriority="52"/>
+    <w:lsdException w:name="Grid Table 1 Light Accent 6" w:uiPriority="46"/>
+    <w:lsdException w:name="Grid Table 2 Accent 6" w:uiPriority="47"/>
+    <w:lsdException w:name="Grid Table 3 Accent 6" w:uiPriority="48"/>
+    <w:lsdException w:name="Grid Table 4 Accent 6" w:uiPriority="49"/>
+    <w:lsdException w:name="Grid Table 5 Dark Accent 6" w:uiPriority="50"/>
+    <w:lsdException w:name="Grid Table 6 Colorful Accent 6" w:uiPriority="51"/>
+    <w:lsdException w:name="Grid Table 7 Colorful Accent 6" w:uiPriority="52"/>
+    <w:lsdException w:name="List Table 1 Light" w:uiPriority="46"/>
+    <w:lsdException w:name="List Table 2" w:uiPriority="47"/>
+    <w:lsdException w:name="List Table 3" w:uiPriority="48"/>
+    <w:lsdException w:name="List Table 4" w:uiPriority="49"/>
+    <w:lsdException w:name="List Table 5 Dark" w:uiPriority="50"/>
+    <w:lsdException w:name="List Table 6 Colorful" w:uiPriority="51"/>
+    <w:lsdException w:name="List Table 7 Colorful" w:uiPriority="52"/>
+    <w:lsdException w:name="List Table 1 Light Accent 1" w:uiPriority="46"/>
+    <w:lsdException w:name="List Table 2 Accent 1" w:uiPriority="47"/>
+    <w:lsdException w:name="List Table 3 Accent 1" w:uiPriority="48"/>
+    <w:lsdException w:name="List Table 4 Accent 1" w:uiPriority="49"/>
+    <w:lsdException w:name="List Table 5 Dark Accent 1" w:uiPriority="50"/>
+    <w:lsdException w:name="List Table 6 Colorful Accent 1" w:uiPriority="51"/>
+    <w:lsdException w:name="List Table 7 Colorful Accent 1" w:uiPriority="52"/>
+    <w:lsdException w:name="List Table 1 Light Accent 2" w:uiPriority="46"/>
+    <w:lsdException w:name="List Table 2 Accent 2" w:uiPriority="47"/>
+    <w:lsdException w:name="List Table 3 Accent 2" w:uiPriority="48"/>
+    <w:lsdException w:name="List Table 4 Accent 2" w:uiPriority="49"/>
+    <w:lsdException w:name="List Table 5 Dark Accent 2" w:uiPriority="50"/>
+    <w:lsdException w:name="List Table 6 Colorful Accent 2" w:uiPriority="51"/>
+    <w:lsdException w:name="List Table 7 Colorful Accent 2" w:uiPriority="52"/>
+    <w:lsdException w:name="List Table 1 Light Accent 3" w:uiPriority="46"/>
+    <w:lsdException w:name="List Table 2 Accent 3" w:uiPriority="47"/>
+    <w:lsdException w:name="List Table 3 Accent 3" w:uiPriority="48"/>
+    <w:lsdException w:name="List Table 4 Accent 3" w:uiPriority="49"/>
+    <w:lsdException w:name="List Table 5 Dark Accent 3" w:uiPriority="50"/>
+    <w:lsdException w:name="List Table 6 Colorful Accent 3" w:uiPriority="51"/>
+    <w:lsdException w:name="List Table 7 Colorful Accent 3" w:uiPriority="52"/>
+    <w:lsdException w:name="List Table 1 Light Accent 4" w:uiPriority="46"/>
+    <w:lsdException w:name="List Table 2 Accent 4" w:uiPriority="47"/>
+    <w:lsdException w:name="List Table 3 Accent 4" w:uiPriority="48"/>
+    <w:lsdException w:name="List Table 4 Accent 4" w:uiPriority="49"/>
+    <w:lsdException w:name="List Table 5 Dark Accent 4" w:uiPriority="50"/>
+    <w:lsdException w:name="List Table 6 Colorful Accent 4" w:uiPriority="51"/>
+    <w:lsdException w:name="List Table 7 Colorful Accent 4" w:uiPriority="52"/>
+    <w:lsdException w:name="List Table 1 Light Accent 5" w:uiPriority="46"/>
+    <w:lsdException w:name="List Table 2 Accent 5" w:uiPriority="47"/>
+    <w:lsdException w:name="List Table 3 Accent 5" w:uiPriority="48"/>
+    <w:lsdException w:name="List Table 4 Accent 5" w:uiPriority="49"/>
+    <w:lsdException w:name="List Table 5 Dark Accent 5" w:uiPriority="50"/>
+    <w:lsdException w:name="List Table 6 Colorful Accent 5" w:uiPriority="51"/>
+    <w:lsdException w:name="List Table 7 Colorful Accent 5" w:uiPriority="52"/>
+    <w:lsdException w:name="List Table 1 Light Accent 6" w:uiPriority="46"/>
+    <w:lsdException w:name="List Table 2 Accent 6" w:uiPriority="47"/>
+    <w:lsdException w:name="List Table 3 Accent 6" w:uiPriority="48"/>
+    <w:lsdException w:name="List Table 4 Accent 6" w:uiPriority="49"/>
+    <w:lsdException w:name="List Table 5 Dark Accent 6" w:uiPriority="50"/>
+    <w:lsdException w:name="List Table 6 Colorful Accent 6" w:uiPriority="51"/>
+    <w:lsdException w:name="List Table 7 Colorful Accent 6" w:uiPriority="52"/>
   </w:latentStyles>
   <w:style w:type="paragraph" w:default="1" w:styleId="a">
     <w:name w:val="Normal"/>
     <w:qFormat/>
+    <w:rsid w:val="00CE4044"/>
     <w:pPr>
       <w:widowControl w:val="0"/>
       <w:jc w:val="both"/>
@@ -2607,7 +4111,7 @@
     <w:name w:val="heading 1"/>
     <w:basedOn w:val="a"/>
     <w:next w:val="a"/>
-    <w:link w:val="10"/>
+    <w:link w:val="1Char"/>
     <w:uiPriority w:val="9"/>
     <w:qFormat/>
     <w:rsid w:val="0056598D"/>
@@ -2630,7 +4134,7 @@
     <w:name w:val="heading 2"/>
     <w:basedOn w:val="a"/>
     <w:next w:val="a"/>
-    <w:link w:val="20"/>
+    <w:link w:val="2Char"/>
     <w:uiPriority w:val="9"/>
     <w:unhideWhenUsed/>
     <w:qFormat/>
@@ -2656,7 +4160,7 @@
     <w:name w:val="heading 3"/>
     <w:basedOn w:val="a"/>
     <w:next w:val="a"/>
-    <w:link w:val="30"/>
+    <w:link w:val="3Char"/>
     <w:uiPriority w:val="9"/>
     <w:unhideWhenUsed/>
     <w:qFormat/>
@@ -2705,8 +4209,8 @@
     <w:semiHidden/>
     <w:unhideWhenUsed/>
   </w:style>
-  <w:style w:type="character" w:customStyle="1" w:styleId="10">
-    <w:name w:val="标题 1字符"/>
+  <w:style w:type="character" w:customStyle="1" w:styleId="1Char">
+    <w:name w:val="标题 1 Char"/>
     <w:basedOn w:val="a0"/>
     <w:link w:val="1"/>
     <w:uiPriority w:val="9"/>
@@ -2722,7 +4226,7 @@
   <w:style w:type="paragraph" w:styleId="a3">
     <w:name w:val="Document Map"/>
     <w:basedOn w:val="a"/>
-    <w:link w:val="a4"/>
+    <w:link w:val="Char"/>
     <w:uiPriority w:val="99"/>
     <w:semiHidden/>
     <w:unhideWhenUsed/>
@@ -2731,8 +4235,8 @@
       <w:rFonts w:ascii="Heiti SC Light" w:eastAsia="Heiti SC Light"/>
     </w:rPr>
   </w:style>
-  <w:style w:type="character" w:customStyle="1" w:styleId="a4">
-    <w:name w:val="文档结构图 字符"/>
+  <w:style w:type="character" w:customStyle="1" w:styleId="Char">
+    <w:name w:val="文档结构图 Char"/>
     <w:basedOn w:val="a0"/>
     <w:link w:val="a3"/>
     <w:uiPriority w:val="99"/>
@@ -2742,17 +4246,17 @@
       <w:rFonts w:ascii="Heiti SC Light" w:eastAsia="Heiti SC Light"/>
     </w:rPr>
   </w:style>
-  <w:style w:type="paragraph" w:styleId="a5">
+  <w:style w:type="paragraph" w:styleId="a4">
     <w:name w:val="Revision"/>
     <w:hidden/>
     <w:uiPriority w:val="99"/>
     <w:semiHidden/>
     <w:rsid w:val="0056598D"/>
   </w:style>
-  <w:style w:type="paragraph" w:styleId="a6">
+  <w:style w:type="paragraph" w:styleId="a5">
     <w:name w:val="Balloon Text"/>
     <w:basedOn w:val="a"/>
-    <w:link w:val="a7"/>
+    <w:link w:val="Char0"/>
     <w:uiPriority w:val="99"/>
     <w:semiHidden/>
     <w:unhideWhenUsed/>
@@ -2763,10 +4267,10 @@
       <w:szCs w:val="18"/>
     </w:rPr>
   </w:style>
-  <w:style w:type="character" w:customStyle="1" w:styleId="a7">
-    <w:name w:val="批注框文本字符"/>
+  <w:style w:type="character" w:customStyle="1" w:styleId="Char0">
+    <w:name w:val="批注框文本 Char"/>
     <w:basedOn w:val="a0"/>
-    <w:link w:val="a6"/>
+    <w:link w:val="a5"/>
     <w:uiPriority w:val="99"/>
     <w:semiHidden/>
     <w:rsid w:val="0056598D"/>
@@ -2776,8 +4280,8 @@
       <w:szCs w:val="18"/>
     </w:rPr>
   </w:style>
-  <w:style w:type="character" w:customStyle="1" w:styleId="20">
-    <w:name w:val="标题 2字符"/>
+  <w:style w:type="character" w:customStyle="1" w:styleId="2Char">
+    <w:name w:val="标题 2 Char"/>
     <w:basedOn w:val="a0"/>
     <w:link w:val="2"/>
     <w:uiPriority w:val="9"/>
@@ -2790,7 +4294,7 @@
       <w:szCs w:val="32"/>
     </w:rPr>
   </w:style>
-  <w:style w:type="character" w:styleId="a8">
+  <w:style w:type="character" w:styleId="a6">
     <w:name w:val="Placeholder Text"/>
     <w:basedOn w:val="a0"/>
     <w:uiPriority w:val="99"/>
@@ -2800,7 +4304,7 @@
       <w:color w:val="808080"/>
     </w:rPr>
   </w:style>
-  <w:style w:type="table" w:styleId="a9">
+  <w:style w:type="table" w:styleId="a7">
     <w:name w:val="Table Grid"/>
     <w:basedOn w:val="a1"/>
     <w:uiPriority w:val="59"/>
@@ -2823,8 +4327,8 @@
       </w:tblCellMar>
     </w:tblPr>
   </w:style>
-  <w:style w:type="character" w:customStyle="1" w:styleId="30">
-    <w:name w:val="标题 3字符"/>
+  <w:style w:type="character" w:customStyle="1" w:styleId="3Char">
+    <w:name w:val="标题 3 Char"/>
     <w:basedOn w:val="a0"/>
     <w:link w:val="3"/>
     <w:uiPriority w:val="9"/>
@@ -2836,7 +4340,7 @@
       <w:szCs w:val="32"/>
     </w:rPr>
   </w:style>
-  <w:style w:type="character" w:styleId="aa">
+  <w:style w:type="character" w:styleId="a8">
     <w:name w:val="annotation reference"/>
     <w:basedOn w:val="a0"/>
     <w:uiPriority w:val="99"/>
@@ -2848,10 +4352,10 @@
       <w:szCs w:val="21"/>
     </w:rPr>
   </w:style>
-  <w:style w:type="paragraph" w:styleId="ab">
+  <w:style w:type="paragraph" w:styleId="a9">
     <w:name w:val="annotation text"/>
     <w:basedOn w:val="a"/>
-    <w:link w:val="ac"/>
+    <w:link w:val="Char1"/>
     <w:uiPriority w:val="99"/>
     <w:semiHidden/>
     <w:unhideWhenUsed/>
@@ -2860,19 +4364,19 @@
       <w:jc w:val="left"/>
     </w:pPr>
   </w:style>
-  <w:style w:type="character" w:customStyle="1" w:styleId="ac">
-    <w:name w:val="注释文本字符"/>
+  <w:style w:type="character" w:customStyle="1" w:styleId="Char1">
+    <w:name w:val="批注文字 Char"/>
     <w:basedOn w:val="a0"/>
-    <w:link w:val="ab"/>
+    <w:link w:val="a9"/>
     <w:uiPriority w:val="99"/>
     <w:semiHidden/>
     <w:rsid w:val="00777BB8"/>
   </w:style>
-  <w:style w:type="paragraph" w:styleId="ad">
+  <w:style w:type="paragraph" w:styleId="aa">
     <w:name w:val="annotation subject"/>
-    <w:basedOn w:val="ab"/>
-    <w:next w:val="ab"/>
-    <w:link w:val="ae"/>
+    <w:basedOn w:val="a9"/>
+    <w:next w:val="a9"/>
+    <w:link w:val="Char2"/>
     <w:uiPriority w:val="99"/>
     <w:semiHidden/>
     <w:unhideWhenUsed/>
@@ -2882,10 +4386,10 @@
       <w:bCs/>
     </w:rPr>
   </w:style>
-  <w:style w:type="character" w:customStyle="1" w:styleId="ae">
-    <w:name w:val="批注主题字符"/>
-    <w:basedOn w:val="ac"/>
-    <w:link w:val="ad"/>
+  <w:style w:type="character" w:customStyle="1" w:styleId="Char2">
+    <w:name w:val="批注主题 Char"/>
+    <w:basedOn w:val="Char1"/>
+    <w:link w:val="aa"/>
     <w:uiPriority w:val="99"/>
     <w:semiHidden/>
     <w:rsid w:val="00777BB8"/>
@@ -2894,459 +4398,69 @@
       <w:bCs/>
     </w:rPr>
   </w:style>
-</w:styles>
-</file>
-
-<file path=word/stylesWithEffects.xml><?xml version="1.0" encoding="utf-8"?>
-<w:styles xmlns:wpc="http://schemas.microsoft.com/office/word/2010/wordprocessingCanvas" xmlns:mo="http://schemas.microsoft.com/office/mac/office/2008/main" xmlns:mc="http://schemas.openxmlformats.org/markup-compatibility/2006" xmlns:mv="urn:schemas-microsoft-com:mac:vml" xmlns:o="urn:schemas-microsoft-com:office:office" xmlns:r="http://schemas.openxmlformats.org/officeDocument/2006/relationships" xmlns:m="http://schemas.openxmlformats.org/officeDocument/2006/math" xmlns:v="urn:schemas-microsoft-com:vml" xmlns:wp14="http://schemas.microsoft.com/office/word/2010/wordprocessingDrawing" xmlns:wp="http://schemas.openxmlformats.org/drawingml/2006/wordprocessingDrawing" xmlns:w10="urn:schemas-microsoft-com:office:word" xmlns:w="http://schemas.openxmlformats.org/wordprocessingml/2006/main" xmlns:w14="http://schemas.microsoft.com/office/word/2010/wordml" xmlns:wpg="http://schemas.microsoft.com/office/word/2010/wordprocessingGroup" xmlns:wpi="http://schemas.microsoft.com/office/word/2010/wordprocessingInk" xmlns:wne="http://schemas.microsoft.com/office/word/2006/wordml" xmlns:wps="http://schemas.microsoft.com/office/word/2010/wordprocessingShape" mc:Ignorable="w14 wp14">
-  <w:docDefaults>
-    <w:rPrDefault>
-      <w:rPr>
-        <w:rFonts w:asciiTheme="minorHAnsi" w:eastAsiaTheme="minorEastAsia" w:hAnsiTheme="minorHAnsi" w:cstheme="minorBidi"/>
-        <w:kern w:val="2"/>
-        <w:sz w:val="24"/>
-        <w:szCs w:val="24"/>
-        <w:lang w:val="en-US" w:eastAsia="zh-CN" w:bidi="ar-SA"/>
-      </w:rPr>
-    </w:rPrDefault>
-    <w:pPrDefault/>
-  </w:docDefaults>
-  <w:latentStyles w:defLockedState="0" w:defUIPriority="99" w:defSemiHidden="1" w:defUnhideWhenUsed="1" w:defQFormat="0" w:count="276">
-    <w:lsdException w:name="Normal" w:semiHidden="0" w:uiPriority="0" w:unhideWhenUsed="0" w:qFormat="1"/>
-    <w:lsdException w:name="heading 1" w:semiHidden="0" w:uiPriority="9" w:unhideWhenUsed="0" w:qFormat="1"/>
-    <w:lsdException w:name="heading 2" w:uiPriority="9" w:qFormat="1"/>
-    <w:lsdException w:name="heading 3" w:uiPriority="9" w:qFormat="1"/>
-    <w:lsdException w:name="heading 4" w:uiPriority="9" w:qFormat="1"/>
-    <w:lsdException w:name="heading 5" w:uiPriority="9" w:qFormat="1"/>
-    <w:lsdException w:name="heading 6" w:uiPriority="9" w:qFormat="1"/>
-    <w:lsdException w:name="heading 7" w:uiPriority="9" w:qFormat="1"/>
-    <w:lsdException w:name="heading 8" w:uiPriority="9" w:qFormat="1"/>
-    <w:lsdException w:name="heading 9" w:uiPriority="9" w:qFormat="1"/>
-    <w:lsdException w:name="toc 1" w:uiPriority="39"/>
-    <w:lsdException w:name="toc 2" w:uiPriority="39"/>
-    <w:lsdException w:name="toc 3" w:uiPriority="39"/>
-    <w:lsdException w:name="toc 4" w:uiPriority="39"/>
-    <w:lsdException w:name="toc 5" w:uiPriority="39"/>
-    <w:lsdException w:name="toc 6" w:uiPriority="39"/>
-    <w:lsdException w:name="toc 7" w:uiPriority="39"/>
-    <w:lsdException w:name="toc 8" w:uiPriority="39"/>
-    <w:lsdException w:name="toc 9" w:uiPriority="39"/>
-    <w:lsdException w:name="caption" w:uiPriority="35" w:qFormat="1"/>
-    <w:lsdException w:name="Title" w:semiHidden="0" w:uiPriority="10" w:unhideWhenUsed="0" w:qFormat="1"/>
-    <w:lsdException w:name="Default Paragraph Font" w:uiPriority="1"/>
-    <w:lsdException w:name="Subtitle" w:semiHidden="0" w:uiPriority="11" w:unhideWhenUsed="0" w:qFormat="1"/>
-    <w:lsdException w:name="Strong" w:semiHidden="0" w:uiPriority="22" w:unhideWhenUsed="0" w:qFormat="1"/>
-    <w:lsdException w:name="Emphasis" w:semiHidden="0" w:uiPriority="20" w:unhideWhenUsed="0" w:qFormat="1"/>
-    <w:lsdException w:name="Table Grid" w:semiHidden="0" w:uiPriority="59" w:unhideWhenUsed="0"/>
-    <w:lsdException w:name="Placeholder Text" w:unhideWhenUsed="0"/>
-    <w:lsdException w:name="No Spacing" w:semiHidden="0" w:uiPriority="1" w:unhideWhenUsed="0" w:qFormat="1"/>
-    <w:lsdException w:name="Light Shading" w:semiHidden="0" w:uiPriority="60" w:unhideWhenUsed="0"/>
-    <w:lsdException w:name="Light List" w:semiHidden="0" w:uiPriority="61" w:unhideWhenUsed="0"/>
-    <w:lsdException w:name="Light Grid" w:semiHidden="0" w:uiPriority="62" w:unhideWhenUsed="0"/>
-    <w:lsdException w:name="Medium Shading 1" w:semiHidden="0" w:uiPriority="63" w:unhideWhenUsed="0"/>
-    <w:lsdException w:name="Medium Shading 2" w:semiHidden="0" w:uiPriority="64" w:unhideWhenUsed="0"/>
-    <w:lsdException w:name="Medium List 1" w:semiHidden="0" w:uiPriority="65" w:unhideWhenUsed="0"/>
-    <w:lsdException w:name="Medium List 2" w:semiHidden="0" w:uiPriority="66" w:unhideWhenUsed="0"/>
-    <w:lsdException w:name="Medium Grid 1" w:semiHidden="0" w:uiPriority="67" w:unhideWhenUsed="0"/>
-    <w:lsdException w:name="Medium Grid 2" w:semiHidden="0" w:uiPriority="68" w:unhideWhenUsed="0"/>
-    <w:lsdException w:name="Medium Grid 3" w:semiHidden="0" w:uiPriority="69" w:unhideWhenUsed="0"/>
-    <w:lsdException w:name="Dark List" w:semiHidden="0" w:uiPriority="70" w:unhideWhenUsed="0"/>
-    <w:lsdException w:name="Colorful Shading" w:semiHidden="0" w:uiPriority="71" w:unhideWhenUsed="0"/>
-    <w:lsdException w:name="Colorful List" w:semiHidden="0" w:uiPriority="72" w:unhideWhenUsed="0"/>
-    <w:lsdException w:name="Colorful Grid" w:semiHidden="0" w:uiPriority="73" w:unhideWhenUsed="0"/>
-    <w:lsdException w:name="Light Shading Accent 1" w:semiHidden="0" w:uiPriority="60" w:unhideWhenUsed="0"/>
-    <w:lsdException w:name="Light List Accent 1" w:semiHidden="0" w:uiPriority="61" w:unhideWhenUsed="0"/>
-    <w:lsdException w:name="Light Grid Accent 1" w:semiHidden="0" w:uiPriority="62" w:unhideWhenUsed="0"/>
-    <w:lsdException w:name="Medium Shading 1 Accent 1" w:semiHidden="0" w:uiPriority="63" w:unhideWhenUsed="0"/>
-    <w:lsdException w:name="Medium Shading 2 Accent 1" w:semiHidden="0" w:uiPriority="64" w:unhideWhenUsed="0"/>
-    <w:lsdException w:name="Medium List 1 Accent 1" w:semiHidden="0" w:uiPriority="65" w:unhideWhenUsed="0"/>
-    <w:lsdException w:name="Revision" w:unhideWhenUsed="0"/>
-    <w:lsdException w:name="List Paragraph" w:semiHidden="0" w:uiPriority="34" w:unhideWhenUsed="0" w:qFormat="1"/>
-    <w:lsdException w:name="Quote" w:semiHidden="0" w:uiPriority="29" w:unhideWhenUsed="0" w:qFormat="1"/>
-    <w:lsdException w:name="Intense Quote" w:semiHidden="0" w:uiPriority="30" w:unhideWhenUsed="0" w:qFormat="1"/>
-    <w:lsdException w:name="Medium List 2 Accent 1" w:semiHidden="0" w:uiPriority="66" w:unhideWhenUsed="0"/>
-    <w:lsdException w:name="Medium Grid 1 Accent 1" w:semiHidden="0" w:uiPriority="67" w:unhideWhenUsed="0"/>
-    <w:lsdException w:name="Medium Grid 2 Accent 1" w:semiHidden="0" w:uiPriority="68" w:unhideWhenUsed="0"/>
-    <w:lsdException w:name="Medium Grid 3 Accent 1" w:semiHidden="0" w:uiPriority="69" w:unhideWhenUsed="0"/>
-    <w:lsdException w:name="Dark List Accent 1" w:semiHidden="0" w:uiPriority="70" w:unhideWhenUsed="0"/>
-    <w:lsdException w:name="Colorful Shading Accent 1" w:semiHidden="0" w:uiPriority="71" w:unhideWhenUsed="0"/>
-    <w:lsdException w:name="Colorful List Accent 1" w:semiHidden="0" w:uiPriority="72" w:unhideWhenUsed="0"/>
-    <w:lsdException w:name="Colorful Grid Accent 1" w:semiHidden="0" w:uiPriority="73" w:unhideWhenUsed="0"/>
-    <w:lsdException w:name="Light Shading Accent 2" w:semiHidden="0" w:uiPriority="60" w:unhideWhenUsed="0"/>
-    <w:lsdException w:name="Light List Accent 2" w:semiHidden="0" w:uiPriority="61" w:unhideWhenUsed="0"/>
-    <w:lsdException w:name="Light Grid Accent 2" w:semiHidden="0" w:uiPriority="62" w:unhideWhenUsed="0"/>
-    <w:lsdException w:name="Medium Shading 1 Accent 2" w:semiHidden="0" w:uiPriority="63" w:unhideWhenUsed="0"/>
-    <w:lsdException w:name="Medium Shading 2 Accent 2" w:semiHidden="0" w:uiPriority="64" w:unhideWhenUsed="0"/>
-    <w:lsdException w:name="Medium List 1 Accent 2" w:semiHidden="0" w:uiPriority="65" w:unhideWhenUsed="0"/>
-    <w:lsdException w:name="Medium List 2 Accent 2" w:semiHidden="0" w:uiPriority="66" w:unhideWhenUsed="0"/>
-    <w:lsdException w:name="Medium Grid 1 Accent 2" w:semiHidden="0" w:uiPriority="67" w:unhideWhenUsed="0"/>
-    <w:lsdException w:name="Medium Grid 2 Accent 2" w:semiHidden="0" w:uiPriority="68" w:unhideWhenUsed="0"/>
-    <w:lsdException w:name="Medium Grid 3 Accent 2" w:semiHidden="0" w:uiPriority="69" w:unhideWhenUsed="0"/>
-    <w:lsdException w:name="Dark List Accent 2" w:semiHidden="0" w:uiPriority="70" w:unhideWhenUsed="0"/>
-    <w:lsdException w:name="Colorful Shading Accent 2" w:semiHidden="0" w:uiPriority="71" w:unhideWhenUsed="0"/>
-    <w:lsdException w:name="Colorful List Accent 2" w:semiHidden="0" w:uiPriority="72" w:unhideWhenUsed="0"/>
-    <w:lsdException w:name="Colorful Grid Accent 2" w:semiHidden="0" w:uiPriority="73" w:unhideWhenUsed="0"/>
-    <w:lsdException w:name="Light Shading Accent 3" w:semiHidden="0" w:uiPriority="60" w:unhideWhenUsed="0"/>
-    <w:lsdException w:name="Light List Accent 3" w:semiHidden="0" w:uiPriority="61" w:unhideWhenUsed="0"/>
-    <w:lsdException w:name="Light Grid Accent 3" w:semiHidden="0" w:uiPriority="62" w:unhideWhenUsed="0"/>
-    <w:lsdException w:name="Medium Shading 1 Accent 3" w:semiHidden="0" w:uiPriority="63" w:unhideWhenUsed="0"/>
-    <w:lsdException w:name="Medium Shading 2 Accent 3" w:semiHidden="0" w:uiPriority="64" w:unhideWhenUsed="0"/>
-    <w:lsdException w:name="Medium List 1 Accent 3" w:semiHidden="0" w:uiPriority="65" w:unhideWhenUsed="0"/>
-    <w:lsdException w:name="Medium List 2 Accent 3" w:semiHidden="0" w:uiPriority="66" w:unhideWhenUsed="0"/>
-    <w:lsdException w:name="Medium Grid 1 Accent 3" w:semiHidden="0" w:uiPriority="67" w:unhideWhenUsed="0"/>
-    <w:lsdException w:name="Medium Grid 2 Accent 3" w:semiHidden="0" w:uiPriority="68" w:unhideWhenUsed="0"/>
-    <w:lsdException w:name="Medium Grid 3 Accent 3" w:semiHidden="0" w:uiPriority="69" w:unhideWhenUsed="0"/>
-    <w:lsdException w:name="Dark List Accent 3" w:semiHidden="0" w:uiPriority="70" w:unhideWhenUsed="0"/>
-    <w:lsdException w:name="Colorful Shading Accent 3" w:semiHidden="0" w:uiPriority="71" w:unhideWhenUsed="0"/>
-    <w:lsdException w:name="Colorful List Accent 3" w:semiHidden="0" w:uiPriority="72" w:unhideWhenUsed="0"/>
-    <w:lsdException w:name="Colorful Grid Accent 3" w:semiHidden="0" w:uiPriority="73" w:unhideWhenUsed="0"/>
-    <w:lsdException w:name="Light Shading Accent 4" w:semiHidden="0" w:uiPriority="60" w:unhideWhenUsed="0"/>
-    <w:lsdException w:name="Light List Accent 4" w:semiHidden="0" w:uiPriority="61" w:unhideWhenUsed="0"/>
-    <w:lsdException w:name="Light Grid Accent 4" w:semiHidden="0" w:uiPriority="62" w:unhideWhenUsed="0"/>
-    <w:lsdException w:name="Medium Shading 1 Accent 4" w:semiHidden="0" w:uiPriority="63" w:unhideWhenUsed="0"/>
-    <w:lsdException w:name="Medium Shading 2 Accent 4" w:semiHidden="0" w:uiPriority="64" w:unhideWhenUsed="0"/>
-    <w:lsdException w:name="Medium List 1 Accent 4" w:semiHidden="0" w:uiPriority="65" w:unhideWhenUsed="0"/>
-    <w:lsdException w:name="Medium List 2 Accent 4" w:semiHidden="0" w:uiPriority="66" w:unhideWhenUsed="0"/>
-    <w:lsdException w:name="Medium Grid 1 Accent 4" w:semiHidden="0" w:uiPriority="67" w:unhideWhenUsed="0"/>
-    <w:lsdException w:name="Medium Grid 2 Accent 4" w:semiHidden="0" w:uiPriority="68" w:unhideWhenUsed="0"/>
-    <w:lsdException w:name="Medium Grid 3 Accent 4" w:semiHidden="0" w:uiPriority="69" w:unhideWhenUsed="0"/>
-    <w:lsdException w:name="Dark List Accent 4" w:semiHidden="0" w:uiPriority="70" w:unhideWhenUsed="0"/>
-    <w:lsdException w:name="Colorful Shading Accent 4" w:semiHidden="0" w:uiPriority="71" w:unhideWhenUsed="0"/>
-    <w:lsdException w:name="Colorful List Accent 4" w:semiHidden="0" w:uiPriority="72" w:unhideWhenUsed="0"/>
-    <w:lsdException w:name="Colorful Grid Accent 4" w:semiHidden="0" w:uiPriority="73" w:unhideWhenUsed="0"/>
-    <w:lsdException w:name="Light Shading Accent 5" w:semiHidden="0" w:uiPriority="60" w:unhideWhenUsed="0"/>
-    <w:lsdException w:name="Light List Accent 5" w:semiHidden="0" w:uiPriority="61" w:unhideWhenUsed="0"/>
-    <w:lsdException w:name="Light Grid Accent 5" w:semiHidden="0" w:uiPriority="62" w:unhideWhenUsed="0"/>
-    <w:lsdException w:name="Medium Shading 1 Accent 5" w:semiHidden="0" w:uiPriority="63" w:unhideWhenUsed="0"/>
-    <w:lsdException w:name="Medium Shading 2 Accent 5" w:semiHidden="0" w:uiPriority="64" w:unhideWhenUsed="0"/>
-    <w:lsdException w:name="Medium List 1 Accent 5" w:semiHidden="0" w:uiPriority="65" w:unhideWhenUsed="0"/>
-    <w:lsdException w:name="Medium List 2 Accent 5" w:semiHidden="0" w:uiPriority="66" w:unhideWhenUsed="0"/>
-    <w:lsdException w:name="Medium Grid 1 Accent 5" w:semiHidden="0" w:uiPriority="67" w:unhideWhenUsed="0"/>
-    <w:lsdException w:name="Medium Grid 2 Accent 5" w:semiHidden="0" w:uiPriority="68" w:unhideWhenUsed="0"/>
-    <w:lsdException w:name="Medium Grid 3 Accent 5" w:semiHidden="0" w:uiPriority="69" w:unhideWhenUsed="0"/>
-    <w:lsdException w:name="Dark List Accent 5" w:semiHidden="0" w:uiPriority="70" w:unhideWhenUsed="0"/>
-    <w:lsdException w:name="Colorful Shading Accent 5" w:semiHidden="0" w:uiPriority="71" w:unhideWhenUsed="0"/>
-    <w:lsdException w:name="Colorful List Accent 5" w:semiHidden="0" w:uiPriority="72" w:unhideWhenUsed="0"/>
-    <w:lsdException w:name="Colorful Grid Accent 5" w:semiHidden="0" w:uiPriority="73" w:unhideWhenUsed="0"/>
-    <w:lsdException w:name="Light Shading Accent 6" w:semiHidden="0" w:uiPriority="60" w:unhideWhenUsed="0"/>
-    <w:lsdException w:name="Light List Accent 6" w:semiHidden="0" w:uiPriority="61" w:unhideWhenUsed="0"/>
-    <w:lsdException w:name="Light Grid Accent 6" w:semiHidden="0" w:uiPriority="62" w:unhideWhenUsed="0"/>
-    <w:lsdException w:name="Medium Shading 1 Accent 6" w:semiHidden="0" w:uiPriority="63" w:unhideWhenUsed="0"/>
-    <w:lsdException w:name="Medium Shading 2 Accent 6" w:semiHidden="0" w:uiPriority="64" w:unhideWhenUsed="0"/>
-    <w:lsdException w:name="Medium List 1 Accent 6" w:semiHidden="0" w:uiPriority="65" w:unhideWhenUsed="0"/>
-    <w:lsdException w:name="Medium List 2 Accent 6" w:semiHidden="0" w:uiPriority="66" w:unhideWhenUsed="0"/>
-    <w:lsdException w:name="Medium Grid 1 Accent 6" w:semiHidden="0" w:uiPriority="67" w:unhideWhenUsed="0"/>
-    <w:lsdException w:name="Medium Grid 2 Accent 6" w:semiHidden="0" w:uiPriority="68" w:unhideWhenUsed="0"/>
-    <w:lsdException w:name="Medium Grid 3 Accent 6" w:semiHidden="0" w:uiPriority="69" w:unhideWhenUsed="0"/>
-    <w:lsdException w:name="Dark List Accent 6" w:semiHidden="0" w:uiPriority="70" w:unhideWhenUsed="0"/>
-    <w:lsdException w:name="Colorful Shading Accent 6" w:semiHidden="0" w:uiPriority="71" w:unhideWhenUsed="0"/>
-    <w:lsdException w:name="Colorful List Accent 6" w:semiHidden="0" w:uiPriority="72" w:unhideWhenUsed="0"/>
-    <w:lsdException w:name="Colorful Grid Accent 6" w:semiHidden="0" w:uiPriority="73" w:unhideWhenUsed="0"/>
-    <w:lsdException w:name="Subtle Emphasis" w:semiHidden="0" w:uiPriority="19" w:unhideWhenUsed="0" w:qFormat="1"/>
-    <w:lsdException w:name="Intense Emphasis" w:semiHidden="0" w:uiPriority="21" w:unhideWhenUsed="0" w:qFormat="1"/>
-    <w:lsdException w:name="Subtle Reference" w:semiHidden="0" w:uiPriority="31" w:unhideWhenUsed="0" w:qFormat="1"/>
-    <w:lsdException w:name="Intense Reference" w:semiHidden="0" w:uiPriority="32" w:unhideWhenUsed="0" w:qFormat="1"/>
-    <w:lsdException w:name="Book Title" w:semiHidden="0" w:uiPriority="33" w:unhideWhenUsed="0" w:qFormat="1"/>
-    <w:lsdException w:name="Bibliography" w:uiPriority="37"/>
-    <w:lsdException w:name="TOC Heading" w:uiPriority="39" w:qFormat="1"/>
-  </w:latentStyles>
-  <w:style w:type="paragraph" w:default="1" w:styleId="a">
-    <w:name w:val="Normal"/>
-    <w:qFormat/>
+  <w:style w:type="paragraph" w:styleId="ab">
+    <w:name w:val="header"/>
+    <w:basedOn w:val="a"/>
+    <w:link w:val="Char3"/>
+    <w:uiPriority w:val="99"/>
+    <w:unhideWhenUsed/>
+    <w:rsid w:val="00C33344"/>
     <w:pPr>
-      <w:widowControl w:val="0"/>
-      <w:jc w:val="both"/>
-    </w:pPr>
-  </w:style>
-  <w:style w:type="paragraph" w:styleId="1">
-    <w:name w:val="heading 1"/>
-    <w:basedOn w:val="a"/>
-    <w:next w:val="a"/>
-    <w:link w:val="10"/>
-    <w:uiPriority w:val="9"/>
-    <w:qFormat/>
-    <w:rsid w:val="0056598D"/>
-    <w:pPr>
-      <w:keepNext/>
-      <w:keepLines/>
-      <w:spacing w:before="340" w:after="330" w:line="578" w:lineRule="auto"/>
+      <w:pBdr>
+        <w:bottom w:val="single" w:sz="6" w:space="1" w:color="auto"/>
+      </w:pBdr>
+      <w:tabs>
+        <w:tab w:val="center" w:pos="4153"/>
+        <w:tab w:val="right" w:pos="8306"/>
+      </w:tabs>
+      <w:snapToGrid w:val="0"/>
       <w:jc w:val="center"/>
-      <w:outlineLvl w:val="0"/>
     </w:pPr>
     <w:rPr>
-      <w:b/>
-      <w:bCs/>
-      <w:kern w:val="44"/>
-      <w:sz w:val="40"/>
-      <w:szCs w:val="40"/>
-    </w:rPr>
-  </w:style>
-  <w:style w:type="paragraph" w:styleId="2">
-    <w:name w:val="heading 2"/>
-    <w:basedOn w:val="a"/>
-    <w:next w:val="a"/>
-    <w:link w:val="20"/>
-    <w:uiPriority w:val="9"/>
-    <w:unhideWhenUsed/>
-    <w:qFormat/>
-    <w:rsid w:val="0056598D"/>
-    <w:pPr>
-      <w:keepNext/>
-      <w:keepLines/>
-      <w:numPr>
-        <w:numId w:val="1"/>
-      </w:numPr>
-      <w:spacing w:before="260" w:after="260" w:line="416" w:lineRule="auto"/>
-      <w:outlineLvl w:val="1"/>
-    </w:pPr>
-    <w:rPr>
-      <w:rFonts w:asciiTheme="majorHAnsi" w:eastAsiaTheme="majorEastAsia" w:hAnsiTheme="majorHAnsi" w:cstheme="majorBidi"/>
-      <w:b/>
-      <w:bCs/>
-      <w:sz w:val="32"/>
-      <w:szCs w:val="32"/>
-    </w:rPr>
-  </w:style>
-  <w:style w:type="paragraph" w:styleId="3">
-    <w:name w:val="heading 3"/>
-    <w:basedOn w:val="a"/>
-    <w:next w:val="a"/>
-    <w:link w:val="30"/>
-    <w:uiPriority w:val="9"/>
-    <w:unhideWhenUsed/>
-    <w:qFormat/>
-    <w:rsid w:val="00777BB8"/>
-    <w:pPr>
-      <w:keepNext/>
-      <w:keepLines/>
-      <w:numPr>
-        <w:ilvl w:val="1"/>
-        <w:numId w:val="3"/>
-      </w:numPr>
-      <w:spacing w:before="260" w:after="260" w:line="360" w:lineRule="auto"/>
-      <w:outlineLvl w:val="2"/>
-    </w:pPr>
-    <w:rPr>
-      <w:b/>
-      <w:bCs/>
-      <w:sz w:val="28"/>
-      <w:szCs w:val="32"/>
-    </w:rPr>
-  </w:style>
-  <w:style w:type="character" w:default="1" w:styleId="a0">
-    <w:name w:val="Default Paragraph Font"/>
-    <w:uiPriority w:val="1"/>
-    <w:semiHidden/>
-    <w:unhideWhenUsed/>
-  </w:style>
-  <w:style w:type="table" w:default="1" w:styleId="a1">
-    <w:name w:val="Normal Table"/>
-    <w:uiPriority w:val="99"/>
-    <w:semiHidden/>
-    <w:unhideWhenUsed/>
-    <w:tblPr>
-      <w:tblInd w:w="0" w:type="dxa"/>
-      <w:tblCellMar>
-        <w:top w:w="0" w:type="dxa"/>
-        <w:left w:w="108" w:type="dxa"/>
-        <w:bottom w:w="0" w:type="dxa"/>
-        <w:right w:w="108" w:type="dxa"/>
-      </w:tblCellMar>
-    </w:tblPr>
-  </w:style>
-  <w:style w:type="numbering" w:default="1" w:styleId="a2">
-    <w:name w:val="No List"/>
-    <w:uiPriority w:val="99"/>
-    <w:semiHidden/>
-    <w:unhideWhenUsed/>
-  </w:style>
-  <w:style w:type="character" w:customStyle="1" w:styleId="10">
-    <w:name w:val="标题 1字符"/>
-    <w:basedOn w:val="a0"/>
-    <w:link w:val="1"/>
-    <w:uiPriority w:val="9"/>
-    <w:rsid w:val="0056598D"/>
-    <w:rPr>
-      <w:b/>
-      <w:bCs/>
-      <w:kern w:val="44"/>
-      <w:sz w:val="40"/>
-      <w:szCs w:val="40"/>
-    </w:rPr>
-  </w:style>
-  <w:style w:type="paragraph" w:styleId="a3">
-    <w:name w:val="Document Map"/>
-    <w:basedOn w:val="a"/>
-    <w:link w:val="a4"/>
-    <w:uiPriority w:val="99"/>
-    <w:semiHidden/>
-    <w:unhideWhenUsed/>
-    <w:rsid w:val="0056598D"/>
-    <w:rPr>
-      <w:rFonts w:ascii="Heiti SC Light" w:eastAsia="Heiti SC Light"/>
-    </w:rPr>
-  </w:style>
-  <w:style w:type="character" w:customStyle="1" w:styleId="a4">
-    <w:name w:val="文档结构图 字符"/>
-    <w:basedOn w:val="a0"/>
-    <w:link w:val="a3"/>
-    <w:uiPriority w:val="99"/>
-    <w:semiHidden/>
-    <w:rsid w:val="0056598D"/>
-    <w:rPr>
-      <w:rFonts w:ascii="Heiti SC Light" w:eastAsia="Heiti SC Light"/>
-    </w:rPr>
-  </w:style>
-  <w:style w:type="paragraph" w:styleId="a5">
-    <w:name w:val="Revision"/>
-    <w:hidden/>
-    <w:uiPriority w:val="99"/>
-    <w:semiHidden/>
-    <w:rsid w:val="0056598D"/>
-  </w:style>
-  <w:style w:type="paragraph" w:styleId="a6">
-    <w:name w:val="Balloon Text"/>
-    <w:basedOn w:val="a"/>
-    <w:link w:val="a7"/>
-    <w:uiPriority w:val="99"/>
-    <w:semiHidden/>
-    <w:unhideWhenUsed/>
-    <w:rsid w:val="0056598D"/>
-    <w:rPr>
-      <w:rFonts w:ascii="Heiti SC Light" w:eastAsia="Heiti SC Light"/>
       <w:sz w:val="18"/>
       <w:szCs w:val="18"/>
     </w:rPr>
   </w:style>
-  <w:style w:type="character" w:customStyle="1" w:styleId="a7">
-    <w:name w:val="批注框文本字符"/>
+  <w:style w:type="character" w:customStyle="1" w:styleId="Char3">
+    <w:name w:val="页眉 Char"/>
     <w:basedOn w:val="a0"/>
-    <w:link w:val="a6"/>
+    <w:link w:val="ab"/>
     <w:uiPriority w:val="99"/>
-    <w:semiHidden/>
-    <w:rsid w:val="0056598D"/>
+    <w:rsid w:val="00C33344"/>
     <w:rPr>
-      <w:rFonts w:ascii="Heiti SC Light" w:eastAsia="Heiti SC Light"/>
       <w:sz w:val="18"/>
       <w:szCs w:val="18"/>
     </w:rPr>
   </w:style>
-  <w:style w:type="character" w:customStyle="1" w:styleId="20">
-    <w:name w:val="标题 2字符"/>
-    <w:basedOn w:val="a0"/>
-    <w:link w:val="2"/>
-    <w:uiPriority w:val="9"/>
-    <w:rsid w:val="0056598D"/>
+  <w:style w:type="paragraph" w:styleId="ac">
+    <w:name w:val="footer"/>
+    <w:basedOn w:val="a"/>
+    <w:link w:val="Char4"/>
+    <w:uiPriority w:val="99"/>
+    <w:unhideWhenUsed/>
+    <w:rsid w:val="00C33344"/>
+    <w:pPr>
+      <w:tabs>
+        <w:tab w:val="center" w:pos="4153"/>
+        <w:tab w:val="right" w:pos="8306"/>
+      </w:tabs>
+      <w:snapToGrid w:val="0"/>
+      <w:jc w:val="left"/>
+    </w:pPr>
     <w:rPr>
-      <w:rFonts w:asciiTheme="majorHAnsi" w:eastAsiaTheme="majorEastAsia" w:hAnsiTheme="majorHAnsi" w:cstheme="majorBidi"/>
-      <w:b/>
-      <w:bCs/>
-      <w:sz w:val="32"/>
-      <w:szCs w:val="32"/>
+      <w:sz w:val="18"/>
+      <w:szCs w:val="18"/>
     </w:rPr>
   </w:style>
-  <w:style w:type="character" w:styleId="a8">
-    <w:name w:val="Placeholder Text"/>
+  <w:style w:type="character" w:customStyle="1" w:styleId="Char4">
+    <w:name w:val="页脚 Char"/>
     <w:basedOn w:val="a0"/>
-    <w:uiPriority w:val="99"/>
-    <w:semiHidden/>
-    <w:rsid w:val="00515D63"/>
-    <w:rPr>
-      <w:color w:val="808080"/>
-    </w:rPr>
-  </w:style>
-  <w:style w:type="table" w:styleId="a9">
-    <w:name w:val="Table Grid"/>
-    <w:basedOn w:val="a1"/>
-    <w:uiPriority w:val="59"/>
-    <w:rsid w:val="00745068"/>
-    <w:tblPr>
-      <w:tblInd w:w="0" w:type="dxa"/>
-      <w:tblBorders>
-        <w:top w:val="single" w:sz="4" w:space="0" w:color="auto"/>
-        <w:left w:val="single" w:sz="4" w:space="0" w:color="auto"/>
-        <w:bottom w:val="single" w:sz="4" w:space="0" w:color="auto"/>
-        <w:right w:val="single" w:sz="4" w:space="0" w:color="auto"/>
-        <w:insideH w:val="single" w:sz="4" w:space="0" w:color="auto"/>
-        <w:insideV w:val="single" w:sz="4" w:space="0" w:color="auto"/>
-      </w:tblBorders>
-      <w:tblCellMar>
-        <w:top w:w="0" w:type="dxa"/>
-        <w:left w:w="108" w:type="dxa"/>
-        <w:bottom w:w="0" w:type="dxa"/>
-        <w:right w:w="108" w:type="dxa"/>
-      </w:tblCellMar>
-    </w:tblPr>
-  </w:style>
-  <w:style w:type="character" w:customStyle="1" w:styleId="30">
-    <w:name w:val="标题 3字符"/>
-    <w:basedOn w:val="a0"/>
-    <w:link w:val="3"/>
-    <w:uiPriority w:val="9"/>
-    <w:rsid w:val="00777BB8"/>
-    <w:rPr>
-      <w:b/>
-      <w:bCs/>
-      <w:sz w:val="28"/>
-      <w:szCs w:val="32"/>
-    </w:rPr>
-  </w:style>
-  <w:style w:type="character" w:styleId="aa">
-    <w:name w:val="annotation reference"/>
-    <w:basedOn w:val="a0"/>
-    <w:uiPriority w:val="99"/>
-    <w:semiHidden/>
-    <w:unhideWhenUsed/>
-    <w:rsid w:val="00777BB8"/>
-    <w:rPr>
-      <w:sz w:val="21"/>
-      <w:szCs w:val="21"/>
-    </w:rPr>
-  </w:style>
-  <w:style w:type="paragraph" w:styleId="ab">
-    <w:name w:val="annotation text"/>
-    <w:basedOn w:val="a"/>
     <w:link w:val="ac"/>
     <w:uiPriority w:val="99"/>
-    <w:semiHidden/>
-    <w:unhideWhenUsed/>
-    <w:rsid w:val="00777BB8"/>
-    <w:pPr>
-      <w:jc w:val="left"/>
-    </w:pPr>
-  </w:style>
-  <w:style w:type="character" w:customStyle="1" w:styleId="ac">
-    <w:name w:val="注释文本字符"/>
-    <w:basedOn w:val="a0"/>
-    <w:link w:val="ab"/>
-    <w:uiPriority w:val="99"/>
-    <w:semiHidden/>
-    <w:rsid w:val="00777BB8"/>
-  </w:style>
-  <w:style w:type="paragraph" w:styleId="ad">
-    <w:name w:val="annotation subject"/>
-    <w:basedOn w:val="ab"/>
-    <w:next w:val="ab"/>
-    <w:link w:val="ae"/>
-    <w:uiPriority w:val="99"/>
-    <w:semiHidden/>
-    <w:unhideWhenUsed/>
-    <w:rsid w:val="00777BB8"/>
+    <w:rsid w:val="00C33344"/>
     <w:rPr>
-      <w:b/>
-      <w:bCs/>
-    </w:rPr>
-  </w:style>
-  <w:style w:type="character" w:customStyle="1" w:styleId="ae">
-    <w:name w:val="批注主题字符"/>
-    <w:basedOn w:val="ac"/>
-    <w:link w:val="ad"/>
-    <w:uiPriority w:val="99"/>
-    <w:semiHidden/>
-    <w:rsid w:val="00777BB8"/>
-    <w:rPr>
-      <w:b/>
-      <w:bCs/>
+      <w:sz w:val="18"/>
+      <w:szCs w:val="18"/>
     </w:rPr>
   </w:style>
 </w:styles>
@@ -3677,7 +4791,7 @@
 </file>
 
 <file path=customXml/itemProps1.xml><?xml version="1.0" encoding="utf-8"?>
-<ds:datastoreItem xmlns:ds="http://schemas.openxmlformats.org/officeDocument/2006/customXml" ds:itemID="{970AB471-A613-3844-A8E2-1A57C873A3B5}">
+<ds:datastoreItem xmlns:ds="http://schemas.openxmlformats.org/officeDocument/2006/customXml" ds:itemID="{3BCA15B5-9F4E-4D29-84E2-5BD4702E05E4}">
   <ds:schemaRefs>
     <ds:schemaRef ds:uri="http://schemas.openxmlformats.org/officeDocument/2006/bibliography"/>
   </ds:schemaRefs>
